--- a/index.docx
+++ b/index.docx
@@ -10,483 +10,9 @@
         <w:t xml:space="preserve">Úvod</w:t>
       </w:r>
     </w:p>
-    <w:tbl>
-      <w:tblPr>
-        <w:tblStyle w:val="Table"/>
-        <w:tblLook w:firstRow="0" w:lastRow="0" w:firstColumn="0" w:lastColumn="0" w:noHBand="0" w:noVBand="0" w:val="0000"/>
-        <w:tblBorders>
-          <w:left w:val="single" w:sz="24" w:space="0" w:color="00A047"/>
-        </w:tblBorders>
-        <w:tblCellMar>
-          <w:left w:w="0" w:type="dxa"/>
-          <w:right w:w="0" w:type="dxa"/>
-        </w:tblCellMar>
-        <w:tblInd w:w="164" w:type="dxa"/>
-      </w:tblPr>
-      <w:tr>
-        <w:trPr>
-          <w:cantSplit/>
-        </w:trPr>
-        <w:tc>
-          <w:tcPr>
-            <w:tcMar>
-              <w:left w:w="144" w:type="dxa"/>
-              <w:right w:w="144" w:type="dxa"/>
-            </w:tcMar>
-          </w:tcPr>
-          <w:p>
-            <w:pPr>
-              <w:pStyle w:val="FirstParagraph"/>
-            </w:pPr>
-            <w:pPr>
-              <w:spacing w:before="0" w:after="8"/>
-              <w:jc w:val="center"/>
-            </w:pPr>
-            <w:r>
-              <w:drawing>
-                <wp:inline>
-                  <wp:extent cx="152400" cy="152400"/>
-                  <wp:effectExtent b="0" l="0" r="0" t="0"/>
-                  <wp:docPr descr="" title="" id="21" name="Picture"/>
-                  <a:graphic>
-                    <a:graphicData uri="http://schemas.openxmlformats.org/drawingml/2006/picture">
-                      <pic:pic>
-                        <pic:nvPicPr>
-                          <pic:cNvPr descr="/opt/quarto/share/formats/docx/tip.png" id="22" name="Picture"/>
-                          <pic:cNvPicPr>
-                            <a:picLocks noChangeArrowheads="1" noChangeAspect="1"/>
-                          </pic:cNvPicPr>
-                        </pic:nvPicPr>
-                        <pic:blipFill>
-                          <a:blip r:embed="rId20"/>
-                          <a:stretch>
-                            <a:fillRect/>
-                          </a:stretch>
-                        </pic:blipFill>
-                        <pic:spPr bwMode="auto">
-                          <a:xfrm>
-                            <a:off x="0" y="0"/>
-                            <a:ext cx="152400" cy="152400"/>
-                          </a:xfrm>
-                          <a:prstGeom prst="rect">
-                            <a:avLst/>
-                          </a:prstGeom>
-                          <a:noFill/>
-                          <a:ln w="9525">
-                            <a:noFill/>
-                            <a:headEnd/>
-                            <a:tailEnd/>
-                          </a:ln>
-                        </pic:spPr>
-                      </pic:pic>
-                    </a:graphicData>
-                  </a:graphic>
-                </wp:inline>
-              </w:drawing>
-            </w:r>
-          </w:p>
-        </w:tc>
-        <w:tc>
-          <w:p>
-            <w:pPr>
-              <w:pStyle w:val="BodyText"/>
-            </w:pPr>
-            <w:pPr>
-              <w:spacing w:before="16" w:after="64"/>
-            </w:pPr>
-            <w:r>
-              <w:rPr>
-                <w:bCs/>
-                <w:b/>
-              </w:rPr>
-              <w:t xml:space="preserve">Odkazy</w:t>
-            </w:r>
-          </w:p>
-          <w:p>
-            <w:pPr>
-              <w:numPr>
-                <w:ilvl w:val="0"/>
-                <w:numId w:val="1001"/>
-              </w:numPr>
-              <w:pStyle w:val="Compact"/>
-            </w:pPr>
-            <w:r>
-              <w:t xml:space="preserve">Úvodní stránku k AMČR najdete zde:</w:t>
-            </w:r>
-            <w:r>
-              <w:t xml:space="preserve"> </w:t>
-            </w:r>
-            <w:hyperlink r:id="rId23">
-              <w:r>
-                <w:rPr>
-                  <w:rStyle w:val="Hyperlink"/>
-                </w:rPr>
-                <w:t xml:space="preserve">https://amcr-info.aiscr.cz/</w:t>
-              </w:r>
-            </w:hyperlink>
-            <w:r>
-              <w:t xml:space="preserve">.</w:t>
-            </w:r>
-          </w:p>
-          <w:p>
-            <w:pPr>
-              <w:numPr>
-                <w:ilvl w:val="0"/>
-                <w:numId w:val="1001"/>
-              </w:numPr>
-              <w:pStyle w:val="Compact"/>
-            </w:pPr>
-            <w:r>
-              <w:t xml:space="preserve">Do</w:t>
-            </w:r>
-            <w:r>
-              <w:t xml:space="preserve"> </w:t>
-            </w:r>
-            <w:r>
-              <w:rPr>
-                <w:bCs/>
-                <w:b/>
-              </w:rPr>
-              <w:t xml:space="preserve">webové aplikace AMČR</w:t>
-            </w:r>
-            <w:r>
-              <w:t xml:space="preserve"> </w:t>
-            </w:r>
-            <w:r>
-              <w:t xml:space="preserve">vstoupíte zde:</w:t>
-            </w:r>
-            <w:r>
-              <w:t xml:space="preserve"> </w:t>
-            </w:r>
-            <w:hyperlink r:id="rId24">
-              <w:r>
-                <w:rPr>
-                  <w:rStyle w:val="Hyperlink"/>
-                </w:rPr>
-                <w:t xml:space="preserve">https://amcr.aiscr.cz/</w:t>
-              </w:r>
-            </w:hyperlink>
-            <w:r>
-              <w:t xml:space="preserve">.</w:t>
-            </w:r>
-          </w:p>
-          <w:p>
-            <w:pPr>
-              <w:numPr>
-                <w:ilvl w:val="0"/>
-                <w:numId w:val="1001"/>
-              </w:numPr>
-              <w:pStyle w:val="Compact"/>
-            </w:pPr>
-            <w:r>
-              <w:t xml:space="preserve">Stránky</w:t>
-            </w:r>
-            <w:r>
-              <w:t xml:space="preserve"> </w:t>
-            </w:r>
-            <w:r>
-              <w:rPr>
-                <w:bCs/>
-                <w:b/>
-              </w:rPr>
-              <w:t xml:space="preserve">AIS CR</w:t>
-            </w:r>
-            <w:r>
-              <w:t xml:space="preserve"> </w:t>
-            </w:r>
-            <w:r>
-              <w:t xml:space="preserve">s odkazy na jednotlivé služby jsou zde:</w:t>
-            </w:r>
-            <w:r>
-              <w:t xml:space="preserve"> </w:t>
-            </w:r>
-            <w:hyperlink r:id="rId25">
-              <w:r>
-                <w:rPr>
-                  <w:rStyle w:val="Hyperlink"/>
-                </w:rPr>
-                <w:t xml:space="preserve">https://aiscr.cz/</w:t>
-              </w:r>
-            </w:hyperlink>
-            <w:r>
-              <w:t xml:space="preserve">.</w:t>
-            </w:r>
-          </w:p>
-        </w:tc>
-      </w:tr>
-    </w:tbl>
-    <w:p>
-      <w:pPr>
-        <w:pStyle w:val="FirstParagraph"/>
-      </w:pPr>
-      <w:r>
-        <w:t xml:space="preserve">Informační systém</w:t>
-      </w:r>
-      <w:r>
-        <w:t xml:space="preserve"> </w:t>
-      </w:r>
-      <w:r>
-        <w:rPr>
-          <w:bCs/>
-          <w:b/>
-        </w:rPr>
-        <w:t xml:space="preserve">Archeologická mapa České republiky</w:t>
-      </w:r>
-      <w:r>
-        <w:t xml:space="preserve"> </w:t>
-      </w:r>
-      <w:r>
-        <w:t xml:space="preserve">(</w:t>
-      </w:r>
-      <w:hyperlink r:id="rId23">
-        <w:r>
-          <w:rPr>
-            <w:rStyle w:val="Hyperlink"/>
-          </w:rPr>
-          <w:t xml:space="preserve">AMČR</w:t>
-        </w:r>
-      </w:hyperlink>
-      <w:r>
-        <w:t xml:space="preserve">) integruje dvě základní oblasti správy archeologického dědictví ČR.</w:t>
-      </w:r>
-      <w:r>
-        <w:t xml:space="preserve"> </w:t>
-      </w:r>
-      <w:r>
-        <w:t xml:space="preserve">Na jedné straně jde o oborový agendový systém, který má zajistit průběžnou administrativní evidenci připravovaných i probíhajících terénních výzkumů a umožnit tak efektivní kontrolu jejich kvality a následného zpracování do podoby</w:t>
-      </w:r>
-      <w:r>
-        <w:t xml:space="preserve"> </w:t>
-      </w:r>
-      <w:hyperlink r:id="rId26">
-        <w:r>
-          <w:rPr>
-            <w:rStyle w:val="Hyperlink"/>
-          </w:rPr>
-          <w:t xml:space="preserve">nálezové zprávy</w:t>
-        </w:r>
-      </w:hyperlink>
-      <w:r>
-        <w:t xml:space="preserve">.</w:t>
-      </w:r>
-      <w:r>
-        <w:t xml:space="preserve"> </w:t>
-      </w:r>
-      <w:r>
-        <w:t xml:space="preserve">Na druhé straně jde o budování souhrnného přehledu archeologického dědictví ČR, tedy o vytvoření</w:t>
-      </w:r>
-      <w:r>
-        <w:t xml:space="preserve"> </w:t>
-      </w:r>
-      <w:r>
-        <w:rPr>
-          <w:iCs/>
-          <w:i/>
-        </w:rPr>
-        <w:t xml:space="preserve">národní</w:t>
-      </w:r>
-      <w:r>
-        <w:t xml:space="preserve"> </w:t>
-      </w:r>
-      <w:r>
-        <w:t xml:space="preserve">databáze archeologického kulturního dědictví.</w:t>
-      </w:r>
-      <w:r>
-        <w:t xml:space="preserve"> </w:t>
-      </w:r>
-      <w:r>
-        <w:t xml:space="preserve">Oba úkoly spolu v mnoha ohledech souvisejí, a jejich spojení proto je pro uživatele výhodné: vzniká jím jednotný systém evidence klíčových informací využitelných v celé šíři archeologické terénní, památkové a v některých ohledech i muzejní práce.</w:t>
-      </w:r>
-      <w:r>
-        <w:t xml:space="preserve"> </w:t>
-      </w:r>
-      <w:r>
-        <w:t xml:space="preserve">AMČR je součástí</w:t>
-      </w:r>
-      <w:r>
-        <w:t xml:space="preserve"> </w:t>
-      </w:r>
-      <w:hyperlink r:id="rId27">
-        <w:r>
-          <w:rPr>
-            <w:rStyle w:val="Hyperlink"/>
-          </w:rPr>
-          <w:t xml:space="preserve">velké výzkumné infrastruktury</w:t>
-        </w:r>
-      </w:hyperlink>
-      <w:r>
-        <w:t xml:space="preserve"> </w:t>
-      </w:r>
-      <w:r>
-        <w:rPr>
-          <w:bCs/>
-          <w:b/>
-        </w:rPr>
-        <w:t xml:space="preserve">Archeologický informační systém České Republiky</w:t>
-      </w:r>
-      <w:r>
-        <w:t xml:space="preserve"> </w:t>
-      </w:r>
-      <w:r>
-        <w:t xml:space="preserve">(</w:t>
-      </w:r>
-      <w:hyperlink r:id="rId25">
-        <w:r>
-          <w:rPr>
-            <w:rStyle w:val="Hyperlink"/>
-          </w:rPr>
-          <w:t xml:space="preserve">AIS CR</w:t>
-        </w:r>
-      </w:hyperlink>
-      <w:r>
-        <w:t xml:space="preserve">).</w:t>
-      </w:r>
-    </w:p>
-    <w:p>
-      <w:pPr>
-        <w:pStyle w:val="BodyText"/>
-      </w:pPr>
-      <w:r>
-        <w:t xml:space="preserve">AMČR slučuje některé dosud nespojité datové báze a operace související s jejich plněním a správou.</w:t>
-      </w:r>
-      <w:r>
-        <w:t xml:space="preserve"> </w:t>
-      </w:r>
-      <w:r>
-        <w:t xml:space="preserve">Jde o:</w:t>
-      </w:r>
-    </w:p>
-    <w:p>
-      <w:pPr>
-        <w:numPr>
-          <w:ilvl w:val="0"/>
-          <w:numId w:val="1002"/>
-        </w:numPr>
-        <w:pStyle w:val="Compact"/>
-      </w:pPr>
-      <w:r>
-        <w:t xml:space="preserve">administrativní evidenci plánovaných a probíhajících terénních archeologických výzkumů;</w:t>
-      </w:r>
-    </w:p>
-    <w:p>
-      <w:pPr>
-        <w:numPr>
-          <w:ilvl w:val="0"/>
-          <w:numId w:val="1002"/>
-        </w:numPr>
-        <w:pStyle w:val="Compact"/>
-      </w:pPr>
-      <w:r>
-        <w:t xml:space="preserve">shromažďování informací o odborných výsledcích archeologických terénních aktivit (jak těch, které prošly administrativní evidencí zmíněnou výše, tak aktivit staršího data a jiných druhů);</w:t>
-      </w:r>
-    </w:p>
-    <w:p>
-      <w:pPr>
-        <w:numPr>
-          <w:ilvl w:val="0"/>
-          <w:numId w:val="1002"/>
-        </w:numPr>
-        <w:pStyle w:val="Compact"/>
-      </w:pPr>
-      <w:r>
-        <w:t xml:space="preserve">systematické podchycení dalších archeologických památek v krajině, známých především z dlouhodobého povrchového a dálkového průzkumu a</w:t>
-      </w:r>
-    </w:p>
-    <w:p>
-      <w:pPr>
-        <w:numPr>
-          <w:ilvl w:val="0"/>
-          <w:numId w:val="1002"/>
-        </w:numPr>
-        <w:pStyle w:val="Compact"/>
-      </w:pPr>
-      <w:r>
-        <w:t xml:space="preserve">správu repozitáře terénní dokumentace pro účely Archeologických ústavů AV ČR v Praze a Brně (</w:t>
-      </w:r>
-      <w:hyperlink r:id="rId28">
-        <w:r>
-          <w:rPr>
-            <w:rStyle w:val="Hyperlink"/>
-          </w:rPr>
-          <w:t xml:space="preserve">ARÚP</w:t>
-        </w:r>
-      </w:hyperlink>
-      <w:r>
-        <w:t xml:space="preserve"> </w:t>
-      </w:r>
-      <w:r>
-        <w:t xml:space="preserve">a</w:t>
-      </w:r>
-      <w:r>
-        <w:t xml:space="preserve"> </w:t>
-      </w:r>
-      <w:hyperlink r:id="rId29">
-        <w:r>
-          <w:rPr>
-            <w:rStyle w:val="Hyperlink"/>
-          </w:rPr>
-          <w:t xml:space="preserve">ARÚB</w:t>
-        </w:r>
-      </w:hyperlink>
-      <w:r>
-        <w:t xml:space="preserve">), případně dalších institucí, v rozsahu daném platnou legislativou.</w:t>
-      </w:r>
-    </w:p>
-    <w:p>
-      <w:pPr>
-        <w:pStyle w:val="FirstParagraph"/>
-      </w:pPr>
-      <w:r>
-        <w:t xml:space="preserve">Cílem zavedení systému AMČR je zvýšení efektivity v oblasti shromažďování a šíření odborných informací, což je jedním z důležitých předpokladů dalšího rozvoje oboru, a to jak v ohledu teoretického výzkumu, tak památkové péče i komunikace se širší veřejností.</w:t>
-      </w:r>
-      <w:r>
-        <w:t xml:space="preserve"> </w:t>
-      </w:r>
-      <w:r>
-        <w:t xml:space="preserve">Základním způsobem, jak tohoto cíle má být dosaženo, je vytvoření autoritních seznamů archeologických projektů, terénních akcí, dokumentů a dalších jednotek informačního systému.</w:t>
-      </w:r>
-      <w:r>
-        <w:t xml:space="preserve"> </w:t>
-      </w:r>
-      <w:r>
-        <w:t xml:space="preserve">Evidence těchto jednotek pomocí jednotných a</w:t>
-      </w:r>
-      <w:r>
-        <w:t xml:space="preserve"> </w:t>
-      </w:r>
-      <w:hyperlink r:id="rId30">
-        <w:r>
-          <w:rPr>
-            <w:rStyle w:val="Hyperlink"/>
-          </w:rPr>
-          <w:t xml:space="preserve">persistentních identifikátorů</w:t>
-        </w:r>
-      </w:hyperlink>
-      <w:r>
-        <w:t xml:space="preserve"> </w:t>
-      </w:r>
-      <w:r>
-        <w:t xml:space="preserve">umožňuje spolehlivě identifikovat každý z prvků</w:t>
-      </w:r>
-      <w:r>
-        <w:t xml:space="preserve"> </w:t>
-      </w:r>
-      <w:hyperlink r:id="rId31">
-        <w:r>
-          <w:rPr>
-            <w:rStyle w:val="Hyperlink"/>
-          </w:rPr>
-          <w:t xml:space="preserve">archeologického fondu</w:t>
-        </w:r>
-      </w:hyperlink>
-      <w:r>
-        <w:t xml:space="preserve"> </w:t>
-      </w:r>
-      <w:r>
-        <w:t xml:space="preserve">a vytvářet mezi prvky účelné vazby (např. nález k akci, akce k dokumentu apod.).</w:t>
-      </w:r>
-    </w:p>
-    <w:bookmarkStart w:id="32" w:name="jak-citovat"/>
+    <w:bookmarkStart w:id="20" w:name="soucasti"/>
+    <w:bookmarkEnd w:id="20"/>
+    <w:bookmarkStart w:id="31" w:name="jak-citovat"/>
     <w:p>
       <w:pPr>
         <w:pStyle w:val="Heading2"/>
@@ -501,209 +27,6 @@
       </w:pPr>
       <w:r>
         <w:t xml:space="preserve">Citujte jako (…)</w:t>
-      </w:r>
-    </w:p>
-    <w:bookmarkEnd w:id="32"/>
-    <w:bookmarkStart w:id="47" w:name="licence"/>
-    <w:p>
-      <w:pPr>
-        <w:pStyle w:val="Heading2"/>
-      </w:pPr>
-      <w:r>
-        <w:t xml:space="preserve">Licence</w:t>
-      </w:r>
-    </w:p>
-    <w:p>
-      <w:pPr>
-        <w:pStyle w:val="FirstParagraph"/>
-      </w:pPr>
-      <w:r>
-        <w:t xml:space="preserve">Veškerý obsah na těchto stránkách podléhá licenci</w:t>
-      </w:r>
-      <w:r>
-        <w:t xml:space="preserve"> </w:t>
-      </w:r>
-      <w:hyperlink r:id="rId33">
-        <w:r>
-          <w:rPr>
-            <w:rStyle w:val="Hyperlink"/>
-          </w:rPr>
-          <w:t xml:space="preserve">CC BY-NC 4.0</w:t>
-        </w:r>
-      </w:hyperlink>
-      <w:r>
-        <w:t xml:space="preserve">.</w:t>
-      </w:r>
-    </w:p>
-    <w:p>
-      <w:pPr>
-        <w:pStyle w:val="BodyText"/>
-      </w:pPr>
-      <w:r>
-        <w:t xml:space="preserve">Data dostupná v AMČR jsou zveřejňována v souladu s politikou otevřeného přístupu k datům a se souhlasem držitelů autorských práv.</w:t>
-      </w:r>
-      <w:r>
-        <w:t xml:space="preserve"> </w:t>
-      </w:r>
-      <w:r>
-        <w:t xml:space="preserve">Využití dat podléhá (pokud není explicitně uvedeno jinak) licenci</w:t>
-      </w:r>
-      <w:r>
-        <w:t xml:space="preserve"> </w:t>
-      </w:r>
-      <w:hyperlink r:id="rId33">
-        <w:r>
-          <w:rPr>
-            <w:rStyle w:val="Hyperlink"/>
-          </w:rPr>
-          <w:t xml:space="preserve">CC BY-NC 4.0</w:t>
-        </w:r>
-      </w:hyperlink>
-      <w:r>
-        <w:t xml:space="preserve"> </w:t>
-      </w:r>
-      <w:r>
-        <w:t xml:space="preserve">(Creative Commons Uveďte původ-Neužívejte komerčně 4.0).</w:t>
-      </w:r>
-      <w:r>
-        <w:t xml:space="preserve"> </w:t>
-      </w:r>
-      <w:r>
-        <w:t xml:space="preserve">Data je proto možné využít pouze s uvedením autora a pouze pro nekomerční použití.</w:t>
-      </w:r>
-      <w:r>
-        <w:t xml:space="preserve"> </w:t>
-      </w:r>
-      <w:r>
-        <w:t xml:space="preserve">Toto ustanovení neomezuje využití AMČR na základě jiných smluvních ujednání či na základě zákonného titulu.</w:t>
-      </w:r>
-    </w:p>
-    <w:p>
-      <w:pPr>
-        <w:pStyle w:val="BodyText"/>
-      </w:pPr>
-      <w:r>
-        <w:t xml:space="preserve">Vzhledem k tomu, že AMČR, ale i další nástroje patřící do rámce infrastruktury Archeologický informační systém ČR (</w:t>
-      </w:r>
-      <w:hyperlink r:id="rId25">
-        <w:r>
-          <w:rPr>
-            <w:rStyle w:val="Hyperlink"/>
-          </w:rPr>
-          <w:t xml:space="preserve">AIS CR</w:t>
-        </w:r>
-      </w:hyperlink>
-      <w:r>
-        <w:t xml:space="preserve">), poskytují data převážně v otevřeném režimu (</w:t>
-      </w:r>
-      <w:r>
-        <w:rPr>
-          <w:iCs/>
-          <w:i/>
-        </w:rPr>
-        <w:t xml:space="preserve">Open Access</w:t>
-      </w:r>
-      <w:r>
-        <w:t xml:space="preserve">), nemáme možnost sledovat využití těchto dat, ani to, jaké výstupy na jejich základě vznikají.</w:t>
-      </w:r>
-      <w:r>
-        <w:t xml:space="preserve"> </w:t>
-      </w:r>
-      <w:r>
-        <w:t xml:space="preserve">Jelikož jsme však tyto informace povinni ze zákona vykazovat, chtěli bychom Vás, uživatele AMČR, požádat o součinnost při vykazování vědeckých výstupů, při jejichž vzniku byla využita data z AMČR či dalších součástí AIS CR.</w:t>
-      </w:r>
-    </w:p>
-    <w:p>
-      <w:pPr>
-        <w:pStyle w:val="BodyText"/>
-      </w:pPr>
-      <w:r>
-        <w:rPr>
-          <w:bCs/>
-          <w:b/>
-        </w:rPr>
-        <w:t xml:space="preserve">Každý uživatel AMČR, jako nedílné součásti AIS CR, má proto povinnost:</w:t>
-      </w:r>
-    </w:p>
-    <w:p>
-      <w:pPr>
-        <w:numPr>
-          <w:ilvl w:val="0"/>
-          <w:numId w:val="1003"/>
-        </w:numPr>
-        <w:pStyle w:val="Compact"/>
-      </w:pPr>
-      <w:r>
-        <w:t xml:space="preserve">v konkrétních výstupech vždy obvyklým způsobem uvést, že k jejich tvorbě byla využita infrastruktura AIS CR s odkazem na využitá data či nástroj;</w:t>
-      </w:r>
-    </w:p>
-    <w:p>
-      <w:pPr>
-        <w:numPr>
-          <w:ilvl w:val="0"/>
-          <w:numId w:val="1003"/>
-        </w:numPr>
-        <w:pStyle w:val="Compact"/>
-      </w:pPr>
-      <w:r>
-        <w:t xml:space="preserve">pokud zadává informace o výstupech do</w:t>
-      </w:r>
-      <w:r>
-        <w:t xml:space="preserve"> </w:t>
-      </w:r>
-      <w:hyperlink r:id="rId34">
-        <w:r>
-          <w:rPr>
-            <w:rStyle w:val="Hyperlink"/>
-          </w:rPr>
-          <w:t xml:space="preserve">Rejstříku informací o výsledcích - RIV</w:t>
-        </w:r>
-      </w:hyperlink>
-      <w:r>
-        <w:t xml:space="preserve"> </w:t>
-      </w:r>
-      <w:r>
-        <w:t xml:space="preserve">(např. na pracovištích AV ČR prostřednictvím databáze</w:t>
-      </w:r>
-      <w:r>
-        <w:t xml:space="preserve"> </w:t>
-      </w:r>
-      <w:hyperlink r:id="rId35">
-        <w:r>
-          <w:rPr>
-            <w:rStyle w:val="Hyperlink"/>
-          </w:rPr>
-          <w:t xml:space="preserve">ASEP</w:t>
-        </w:r>
-      </w:hyperlink>
-      <w:r>
-        <w:t xml:space="preserve">), vybrat návaznost výsledku na infrastrukturu AIS CR v poli VVI (Velké výzkumné infrastruktury) z nabízeného číselníku projektů podpory velkých výzkumných infrastruktur;</w:t>
-      </w:r>
-    </w:p>
-    <w:p>
-      <w:pPr>
-        <w:numPr>
-          <w:ilvl w:val="0"/>
-          <w:numId w:val="1003"/>
-        </w:numPr>
-        <w:pStyle w:val="Compact"/>
-      </w:pPr>
-      <w:r>
-        <w:t xml:space="preserve">dát nám laskavě vědět prostřednictvím tohoto dotazníku –</w:t>
-      </w:r>
-      <w:r>
-        <w:t xml:space="preserve"> </w:t>
-      </w:r>
-      <w:hyperlink r:id="rId36">
-        <w:r>
-          <w:rPr>
-            <w:rStyle w:val="Hyperlink"/>
-          </w:rPr>
-          <w:t xml:space="preserve">https://www.aiscr.cz/vystupy</w:t>
-        </w:r>
-      </w:hyperlink>
-      <w:r>
-        <w:t xml:space="preserve">, že výstup byl publikován.</w:t>
       </w:r>
     </w:p>
     <w:tbl>
@@ -732,7 +55,7 @@
           </w:tcPr>
           <w:p>
             <w:pPr>
-              <w:pStyle w:val="FirstParagraph"/>
+              <w:pStyle w:val="BodyText"/>
             </w:pPr>
             <w:pPr>
               <w:spacing w:before="0" w:after="8"/>
@@ -743,18 +66,18 @@
                 <wp:inline>
                   <wp:extent cx="152400" cy="152400"/>
                   <wp:effectExtent b="0" l="0" r="0" t="0"/>
-                  <wp:docPr descr="" title="" id="38" name="Picture"/>
+                  <wp:docPr descr="" title="" id="22" name="Picture"/>
                   <a:graphic>
                     <a:graphicData uri="http://schemas.openxmlformats.org/drawingml/2006/picture">
                       <pic:pic>
                         <pic:nvPicPr>
-                          <pic:cNvPr descr="/opt/quarto/share/formats/docx/note.png" id="39" name="Picture"/>
+                          <pic:cNvPr descr="/opt/quarto/share/formats/docx/note.png" id="23" name="Picture"/>
                           <pic:cNvPicPr>
                             <a:picLocks noChangeArrowheads="1" noChangeAspect="1"/>
                           </pic:cNvPicPr>
                         </pic:nvPicPr>
                         <pic:blipFill>
-                          <a:blip r:embed="rId37"/>
+                          <a:blip r:embed="rId21"/>
                           <a:stretch>
                             <a:fillRect/>
                           </a:stretch>
@@ -833,7 +156,7 @@
             <w:r>
               <w:t xml:space="preserve"> </w:t>
             </w:r>
-            <w:hyperlink r:id="rId40">
+            <w:hyperlink r:id="rId24">
               <w:r>
                 <w:rPr>
                   <w:rStyle w:val="Hyperlink"/>
@@ -908,7 +231,7 @@
             <w:r>
               <w:t xml:space="preserve"> </w:t>
             </w:r>
-            <w:hyperlink r:id="rId41">
+            <w:hyperlink r:id="rId25">
               <w:r>
                 <w:rPr>
                   <w:rStyle w:val="Hyperlink"/>
@@ -930,7 +253,7 @@
             <w:r>
               <w:t xml:space="preserve"> </w:t>
             </w:r>
-            <w:hyperlink r:id="rId42">
+            <w:hyperlink r:id="rId26">
               <w:r>
                 <w:rPr>
                   <w:rStyle w:val="Hyperlink"/>
@@ -946,7 +269,7 @@
             <w:pPr>
               <w:numPr>
                 <w:ilvl w:val="0"/>
-                <w:numId w:val="1004"/>
+                <w:numId w:val="1001"/>
               </w:numPr>
               <w:pStyle w:val="Compact"/>
             </w:pPr>
@@ -968,7 +291,7 @@
             <w:pPr>
               <w:numPr>
                 <w:ilvl w:val="0"/>
-                <w:numId w:val="1004"/>
+                <w:numId w:val="1001"/>
               </w:numPr>
               <w:pStyle w:val="Compact"/>
             </w:pPr>
@@ -990,7 +313,7 @@
             <w:pPr>
               <w:numPr>
                 <w:ilvl w:val="0"/>
-                <w:numId w:val="1004"/>
+                <w:numId w:val="1001"/>
               </w:numPr>
               <w:pStyle w:val="Compact"/>
             </w:pPr>
@@ -1029,7 +352,7 @@
             <w:pPr>
               <w:numPr>
                 <w:ilvl w:val="0"/>
-                <w:numId w:val="1004"/>
+                <w:numId w:val="1001"/>
               </w:numPr>
               <w:pStyle w:val="Compact"/>
             </w:pPr>
@@ -1068,7 +391,7 @@
             <w:pPr>
               <w:numPr>
                 <w:ilvl w:val="0"/>
-                <w:numId w:val="1004"/>
+                <w:numId w:val="1001"/>
               </w:numPr>
               <w:pStyle w:val="Compact"/>
             </w:pPr>
@@ -1108,7 +431,7 @@
             <w:r>
               <w:t xml:space="preserve"> </w:t>
             </w:r>
-            <w:hyperlink r:id="rId43">
+            <w:hyperlink r:id="rId27">
               <w:r>
                 <w:rPr>
                   <w:rStyle w:val="Hyperlink"/>
@@ -1124,7 +447,7 @@
             <w:pPr>
               <w:numPr>
                 <w:ilvl w:val="0"/>
-                <w:numId w:val="1004"/>
+                <w:numId w:val="1001"/>
               </w:numPr>
               <w:pStyle w:val="Compact"/>
             </w:pPr>
@@ -1169,7 +492,7 @@
             <w:pPr>
               <w:numPr>
                 <w:ilvl w:val="0"/>
-                <w:numId w:val="1004"/>
+                <w:numId w:val="1001"/>
               </w:numPr>
               <w:pStyle w:val="Compact"/>
             </w:pPr>
@@ -1217,18 +540,18 @@
                 <wp:inline>
                   <wp:extent cx="152400" cy="152400"/>
                   <wp:effectExtent b="0" l="0" r="0" t="0"/>
-                  <wp:docPr descr="" title="" id="44" name="Picture"/>
+                  <wp:docPr descr="" title="" id="28" name="Picture"/>
                   <a:graphic>
                     <a:graphicData uri="http://schemas.openxmlformats.org/drawingml/2006/picture">
                       <pic:pic>
                         <pic:nvPicPr>
-                          <pic:cNvPr descr="/opt/quarto/share/formats/docx/note.png" id="45" name="Picture"/>
+                          <pic:cNvPr descr="/opt/quarto/share/formats/docx/note.png" id="29" name="Picture"/>
                           <pic:cNvPicPr>
                             <a:picLocks noChangeArrowheads="1" noChangeAspect="1"/>
                           </pic:cNvPicPr>
                         </pic:nvPicPr>
                         <pic:blipFill>
-                          <a:blip r:embed="rId37"/>
+                          <a:blip r:embed="rId21"/>
                           <a:stretch>
                             <a:fillRect/>
                           </a:stretch>
@@ -1285,7 +608,7 @@
             <w:r>
               <w:t xml:space="preserve"> </w:t>
             </w:r>
-            <w:hyperlink r:id="rId46">
+            <w:hyperlink r:id="rId30">
               <w:r>
                 <w:rPr>
                   <w:rStyle w:val="Hyperlink"/>
@@ -1451,7 +774,7 @@
         </w:tc>
       </w:tr>
     </w:tbl>
-    <w:bookmarkEnd w:id="47"/>
+    <w:bookmarkEnd w:id="31"/>
     <w:sectPr/>
   </w:body>
 </w:document>
@@ -1634,131 +957,10 @@
       </w:pPr>
     </w:lvl>
   </w:abstractNum>
-  <w:abstractNum w:abstractNumId="99411">
-    <w:nsid w:val="A99411"/>
-    <w:multiLevelType w:val="multilevel"/>
-    <w:lvl w:ilvl="0">
-      <w:start w:val="1"/>
-      <w:numFmt w:val="decimal"/>
-      <w:lvlText w:val="%1."/>
-      <w:lvlJc w:val="left"/>
-      <w:pPr>
-        <w:ind w:left="720" w:hanging="480"/>
-      </w:pPr>
-    </w:lvl>
-    <w:lvl w:ilvl="1">
-      <w:start w:val="1"/>
-      <w:numFmt w:val="decimal"/>
-      <w:lvlText w:val="%2."/>
-      <w:lvlJc w:val="left"/>
-      <w:pPr>
-        <w:ind w:left="1440" w:hanging="480"/>
-      </w:pPr>
-    </w:lvl>
-    <w:lvl w:ilvl="2">
-      <w:start w:val="1"/>
-      <w:numFmt w:val="decimal"/>
-      <w:lvlText w:val="%3."/>
-      <w:lvlJc w:val="left"/>
-      <w:pPr>
-        <w:ind w:left="2160" w:hanging="480"/>
-      </w:pPr>
-    </w:lvl>
-    <w:lvl w:ilvl="3">
-      <w:start w:val="1"/>
-      <w:numFmt w:val="decimal"/>
-      <w:lvlText w:val="%4."/>
-      <w:lvlJc w:val="left"/>
-      <w:pPr>
-        <w:ind w:left="2880" w:hanging="480"/>
-      </w:pPr>
-    </w:lvl>
-    <w:lvl w:ilvl="4">
-      <w:start w:val="1"/>
-      <w:numFmt w:val="decimal"/>
-      <w:lvlText w:val="%5."/>
-      <w:lvlJc w:val="left"/>
-      <w:pPr>
-        <w:ind w:left="3600" w:hanging="480"/>
-      </w:pPr>
-    </w:lvl>
-    <w:lvl w:ilvl="5">
-      <w:start w:val="1"/>
-      <w:numFmt w:val="decimal"/>
-      <w:lvlText w:val="%6."/>
-      <w:lvlJc w:val="left"/>
-      <w:pPr>
-        <w:ind w:left="4320" w:hanging="480"/>
-      </w:pPr>
-    </w:lvl>
-    <w:lvl w:ilvl="6">
-      <w:start w:val="1"/>
-      <w:numFmt w:val="decimal"/>
-      <w:lvlText w:val="%7."/>
-      <w:lvlJc w:val="left"/>
-      <w:pPr>
-        <w:ind w:left="5040" w:hanging="480"/>
-      </w:pPr>
-    </w:lvl>
-    <w:lvl w:ilvl="7">
-      <w:start w:val="1"/>
-      <w:numFmt w:val="decimal"/>
-      <w:lvlText w:val="%8."/>
-      <w:lvlJc w:val="left"/>
-      <w:pPr>
-        <w:ind w:left="5760" w:hanging="480"/>
-      </w:pPr>
-    </w:lvl>
-    <w:lvl w:ilvl="8">
-      <w:start w:val="1"/>
-      <w:numFmt w:val="decimal"/>
-      <w:lvlText w:val="%9."/>
-      <w:lvlJc w:val="left"/>
-      <w:pPr>
-        <w:ind w:left="6480" w:hanging="480"/>
-      </w:pPr>
-    </w:lvl>
-  </w:abstractNum>
   <w:num w:numId="1000">
     <w:abstractNumId w:val="990"/>
   </w:num>
   <w:num w:numId="1001">
-    <w:abstractNumId w:val="991"/>
-  </w:num>
-  <w:num w:numId="1002">
-    <w:abstractNumId w:val="99411"/>
-    <w:lvlOverride w:ilvl="0">
-      <w:startOverride w:val="1"/>
-    </w:lvlOverride>
-    <w:lvlOverride w:ilvl="1">
-      <w:startOverride w:val="1"/>
-    </w:lvlOverride>
-    <w:lvlOverride w:ilvl="2">
-      <w:startOverride w:val="1"/>
-    </w:lvlOverride>
-    <w:lvlOverride w:ilvl="3">
-      <w:startOverride w:val="1"/>
-    </w:lvlOverride>
-    <w:lvlOverride w:ilvl="4">
-      <w:startOverride w:val="1"/>
-    </w:lvlOverride>
-    <w:lvlOverride w:ilvl="5">
-      <w:startOverride w:val="1"/>
-    </w:lvlOverride>
-    <w:lvlOverride w:ilvl="6">
-      <w:startOverride w:val="1"/>
-    </w:lvlOverride>
-    <w:lvlOverride w:ilvl="7">
-      <w:startOverride w:val="1"/>
-    </w:lvlOverride>
-    <w:lvlOverride w:ilvl="8">
-      <w:startOverride w:val="1"/>
-    </w:lvlOverride>
-  </w:num>
-  <w:num w:numId="1003">
-    <w:abstractNumId w:val="991"/>
-  </w:num>
-  <w:num w:numId="1004">
     <w:abstractNumId w:val="991"/>
   </w:num>
 </w:numbering>

--- a/index.docx
+++ b/index.docx
@@ -10,9 +10,334 @@
         <w:t xml:space="preserve">Úvod</w:t>
       </w:r>
     </w:p>
-    <w:bookmarkStart w:id="20" w:name="soucasti"/>
-    <w:bookmarkEnd w:id="20"/>
-    <w:bookmarkStart w:id="31" w:name="jak-citovat"/>
+    <w:p>
+      <w:pPr>
+        <w:pStyle w:val="Subtitle"/>
+      </w:pPr>
+      <w:r>
+        <w:t xml:space="preserve">Vítejte</w:t>
+      </w:r>
+      <w:r>
+        <w:t xml:space="preserve"> </w:t>
+      </w:r>
+      <w:r>
+        <w:t xml:space="preserve">na</w:t>
+      </w:r>
+      <w:r>
+        <w:t xml:space="preserve"> </w:t>
+      </w:r>
+      <w:r>
+        <w:t xml:space="preserve">stránkách</w:t>
+      </w:r>
+      <w:r>
+        <w:t xml:space="preserve"> </w:t>
+      </w:r>
+      <w:r>
+        <w:t xml:space="preserve">Uživatelské</w:t>
+      </w:r>
+      <w:r>
+        <w:t xml:space="preserve"> </w:t>
+      </w:r>
+      <w:r>
+        <w:t xml:space="preserve">dokumentace</w:t>
+      </w:r>
+      <w:r>
+        <w:t xml:space="preserve"> </w:t>
+      </w:r>
+      <w:r>
+        <w:t xml:space="preserve">AMČR!</w:t>
+      </w:r>
+    </w:p>
+    <w:tbl>
+      <w:tblPr>
+        <w:tblStyle w:val="Table"/>
+        <w:tblLook w:firstRow="0" w:lastRow="0" w:firstColumn="0" w:lastColumn="0" w:noHBand="0" w:noVBand="0" w:val="0000"/>
+        <w:tblBorders>
+          <w:left w:val="single" w:sz="24" w:space="0" w:color="CC1914"/>
+        </w:tblBorders>
+        <w:tblCellMar>
+          <w:left w:w="0" w:type="dxa"/>
+          <w:right w:w="0" w:type="dxa"/>
+        </w:tblCellMar>
+        <w:tblInd w:w="164" w:type="dxa"/>
+      </w:tblPr>
+      <w:tr>
+        <w:trPr>
+          <w:cantSplit/>
+        </w:trPr>
+        <w:tc>
+          <w:tcPr>
+            <w:tcMar>
+              <w:left w:w="144" w:type="dxa"/>
+              <w:right w:w="144" w:type="dxa"/>
+            </w:tcMar>
+          </w:tcPr>
+          <w:p>
+            <w:pPr>
+              <w:pStyle w:val="FirstParagraph"/>
+            </w:pPr>
+            <w:pPr>
+              <w:spacing w:before="0" w:after="8"/>
+              <w:jc w:val="center"/>
+            </w:pPr>
+            <w:r>
+              <w:drawing>
+                <wp:inline>
+                  <wp:extent cx="152400" cy="152400"/>
+                  <wp:effectExtent b="0" l="0" r="0" t="0"/>
+                  <wp:docPr descr="" title="" id="21" name="Picture"/>
+                  <a:graphic>
+                    <a:graphicData uri="http://schemas.openxmlformats.org/drawingml/2006/picture">
+                      <pic:pic>
+                        <pic:nvPicPr>
+                          <pic:cNvPr descr="/opt/quarto/share/formats/docx/important.png" id="22" name="Picture"/>
+                          <pic:cNvPicPr>
+                            <a:picLocks noChangeArrowheads="1" noChangeAspect="1"/>
+                          </pic:cNvPicPr>
+                        </pic:nvPicPr>
+                        <pic:blipFill>
+                          <a:blip r:embed="rId20"/>
+                          <a:stretch>
+                            <a:fillRect/>
+                          </a:stretch>
+                        </pic:blipFill>
+                        <pic:spPr bwMode="auto">
+                          <a:xfrm>
+                            <a:off x="0" y="0"/>
+                            <a:ext cx="152400" cy="152400"/>
+                          </a:xfrm>
+                          <a:prstGeom prst="rect">
+                            <a:avLst/>
+                          </a:prstGeom>
+                          <a:noFill/>
+                          <a:ln w="9525">
+                            <a:noFill/>
+                            <a:headEnd/>
+                            <a:tailEnd/>
+                          </a:ln>
+                        </pic:spPr>
+                      </pic:pic>
+                    </a:graphicData>
+                  </a:graphic>
+                </wp:inline>
+              </w:drawing>
+            </w:r>
+          </w:p>
+        </w:tc>
+        <w:tc>
+          <w:p>
+            <w:pPr>
+              <w:pStyle w:val="BodyText"/>
+            </w:pPr>
+            <w:pPr>
+              <w:spacing w:before="16" w:after="64"/>
+            </w:pPr>
+            <w:r>
+              <w:rPr>
+                <w:bCs/>
+                <w:b/>
+              </w:rPr>
+              <w:t xml:space="preserve">Odkazy na další služby AIS CR</w:t>
+            </w:r>
+          </w:p>
+          <w:p>
+            <w:pPr>
+              <w:pStyle w:val="BodyText"/>
+            </w:pPr>
+            <w:pPr>
+              <w:spacing w:before="16"/>
+            </w:pPr>
+            <w:hyperlink r:id="rId23">
+              <w:r>
+                <w:rPr>
+                  <w:rStyle w:val="Hyperlink"/>
+                </w:rPr>
+                <w:t xml:space="preserve">Archeologická mapa České republiky (AMČR)</w:t>
+              </w:r>
+            </w:hyperlink>
+            <w:r>
+              <w:t xml:space="preserve"> </w:t>
+            </w:r>
+            <w:r>
+              <w:t xml:space="preserve">je sočástí</w:t>
+            </w:r>
+            <w:r>
+              <w:t xml:space="preserve"> </w:t>
+            </w:r>
+            <w:hyperlink r:id="rId24">
+              <w:r>
+                <w:rPr>
+                  <w:rStyle w:val="Hyperlink"/>
+                </w:rPr>
+                <w:t xml:space="preserve">Archeologického informačního systému České republiky (AIS CR)</w:t>
+              </w:r>
+            </w:hyperlink>
+            <w:r>
+              <w:t xml:space="preserve">.</w:t>
+            </w:r>
+          </w:p>
+          <w:p>
+            <w:pPr>
+              <w:numPr>
+                <w:ilvl w:val="0"/>
+                <w:numId w:val="1001"/>
+              </w:numPr>
+              <w:pStyle w:val="Compact"/>
+            </w:pPr>
+            <w:r>
+              <w:rPr>
+                <w:bCs/>
+                <w:b/>
+              </w:rPr>
+              <w:t xml:space="preserve">Úvodní stránku k AMČR</w:t>
+            </w:r>
+            <w:r>
+              <w:t xml:space="preserve"> </w:t>
+            </w:r>
+            <w:r>
+              <w:t xml:space="preserve">najdete na odkaze</w:t>
+            </w:r>
+            <w:r>
+              <w:t xml:space="preserve"> </w:t>
+            </w:r>
+            <w:hyperlink r:id="rId25">
+              <w:r>
+                <w:rPr>
+                  <w:rStyle w:val="Hyperlink"/>
+                </w:rPr>
+                <w:t xml:space="preserve">https://amcr-info.aiscr.cz</w:t>
+              </w:r>
+            </w:hyperlink>
+            <w:r>
+              <w:t xml:space="preserve">.</w:t>
+            </w:r>
+          </w:p>
+          <w:p>
+            <w:pPr>
+              <w:numPr>
+                <w:ilvl w:val="0"/>
+                <w:numId w:val="1001"/>
+              </w:numPr>
+              <w:pStyle w:val="Compact"/>
+            </w:pPr>
+            <w:r>
+              <w:t xml:space="preserve">Do</w:t>
+            </w:r>
+            <w:r>
+              <w:t xml:space="preserve"> </w:t>
+            </w:r>
+            <w:r>
+              <w:rPr>
+                <w:bCs/>
+                <w:b/>
+              </w:rPr>
+              <w:t xml:space="preserve">webové aplikace AMČR</w:t>
+            </w:r>
+            <w:r>
+              <w:t xml:space="preserve"> </w:t>
+            </w:r>
+            <w:r>
+              <w:t xml:space="preserve">vstoupíte zde</w:t>
+            </w:r>
+            <w:r>
+              <w:t xml:space="preserve"> </w:t>
+            </w:r>
+            <w:hyperlink r:id="rId26">
+              <w:r>
+                <w:rPr>
+                  <w:rStyle w:val="Hyperlink"/>
+                </w:rPr>
+                <w:t xml:space="preserve">https://amcr.aiscr.cz/</w:t>
+              </w:r>
+            </w:hyperlink>
+            <w:r>
+              <w:t xml:space="preserve">.</w:t>
+            </w:r>
+          </w:p>
+          <w:p>
+            <w:pPr>
+              <w:numPr>
+                <w:ilvl w:val="0"/>
+                <w:numId w:val="1001"/>
+              </w:numPr>
+              <w:pStyle w:val="Compact"/>
+            </w:pPr>
+            <w:r>
+              <w:rPr>
+                <w:bCs/>
+                <w:b/>
+              </w:rPr>
+              <w:t xml:space="preserve">Digitální archiv AMČR</w:t>
+            </w:r>
+            <w:r>
+              <w:t xml:space="preserve"> </w:t>
+            </w:r>
+            <w:r>
+              <w:t xml:space="preserve">najdete na odkaze</w:t>
+            </w:r>
+            <w:r>
+              <w:t xml:space="preserve"> </w:t>
+            </w:r>
+            <w:hyperlink r:id="rId27">
+              <w:r>
+                <w:rPr>
+                  <w:rStyle w:val="Hyperlink"/>
+                </w:rPr>
+                <w:t xml:space="preserve">https://digiarchiv.aiscr.cz/</w:t>
+              </w:r>
+            </w:hyperlink>
+            <w:r>
+              <w:t xml:space="preserve">.</w:t>
+            </w:r>
+          </w:p>
+          <w:p>
+            <w:pPr>
+              <w:numPr>
+                <w:ilvl w:val="0"/>
+                <w:numId w:val="1001"/>
+              </w:numPr>
+              <w:pStyle w:val="Compact"/>
+            </w:pPr>
+            <w:r>
+              <w:t xml:space="preserve">Stránky</w:t>
+            </w:r>
+            <w:r>
+              <w:t xml:space="preserve"> </w:t>
+            </w:r>
+            <w:r>
+              <w:rPr>
+                <w:bCs/>
+                <w:b/>
+              </w:rPr>
+              <w:t xml:space="preserve">AIS CR</w:t>
+            </w:r>
+            <w:r>
+              <w:t xml:space="preserve"> </w:t>
+            </w:r>
+            <w:r>
+              <w:t xml:space="preserve">s odkazy na další služby a součásti systému najdete zde:</w:t>
+            </w:r>
+            <w:r>
+              <w:t xml:space="preserve"> </w:t>
+            </w:r>
+            <w:hyperlink r:id="rId24">
+              <w:r>
+                <w:rPr>
+                  <w:rStyle w:val="Hyperlink"/>
+                </w:rPr>
+                <w:t xml:space="preserve">https://aiscr.cz/</w:t>
+              </w:r>
+            </w:hyperlink>
+            <w:r>
+              <w:t xml:space="preserve">.</w:t>
+            </w:r>
+          </w:p>
+        </w:tc>
+      </w:tr>
+    </w:tbl>
+    <w:bookmarkStart w:id="28" w:name="soucasti"/>
+    <w:bookmarkEnd w:id="28"/>
+    <w:bookmarkStart w:id="39" w:name="jak-citovat"/>
     <w:p>
       <w:pPr>
         <w:pStyle w:val="Heading2"/>
@@ -66,18 +391,18 @@
                 <wp:inline>
                   <wp:extent cx="152400" cy="152400"/>
                   <wp:effectExtent b="0" l="0" r="0" t="0"/>
-                  <wp:docPr descr="" title="" id="22" name="Picture"/>
+                  <wp:docPr descr="" title="" id="30" name="Picture"/>
                   <a:graphic>
                     <a:graphicData uri="http://schemas.openxmlformats.org/drawingml/2006/picture">
                       <pic:pic>
                         <pic:nvPicPr>
-                          <pic:cNvPr descr="/opt/quarto/share/formats/docx/note.png" id="23" name="Picture"/>
+                          <pic:cNvPr descr="/opt/quarto/share/formats/docx/note.png" id="31" name="Picture"/>
                           <pic:cNvPicPr>
                             <a:picLocks noChangeArrowheads="1" noChangeAspect="1"/>
                           </pic:cNvPicPr>
                         </pic:nvPicPr>
                         <pic:blipFill>
-                          <a:blip r:embed="rId21"/>
+                          <a:blip r:embed="rId29"/>
                           <a:stretch>
                             <a:fillRect/>
                           </a:stretch>
@@ -156,7 +481,7 @@
             <w:r>
               <w:t xml:space="preserve"> </w:t>
             </w:r>
-            <w:hyperlink r:id="rId24">
+            <w:hyperlink r:id="rId32">
               <w:r>
                 <w:rPr>
                   <w:rStyle w:val="Hyperlink"/>
@@ -231,7 +556,7 @@
             <w:r>
               <w:t xml:space="preserve"> </w:t>
             </w:r>
-            <w:hyperlink r:id="rId25">
+            <w:hyperlink r:id="rId33">
               <w:r>
                 <w:rPr>
                   <w:rStyle w:val="Hyperlink"/>
@@ -253,7 +578,7 @@
             <w:r>
               <w:t xml:space="preserve"> </w:t>
             </w:r>
-            <w:hyperlink r:id="rId26">
+            <w:hyperlink r:id="rId34">
               <w:r>
                 <w:rPr>
                   <w:rStyle w:val="Hyperlink"/>
@@ -269,7 +594,7 @@
             <w:pPr>
               <w:numPr>
                 <w:ilvl w:val="0"/>
-                <w:numId w:val="1001"/>
+                <w:numId w:val="1002"/>
               </w:numPr>
               <w:pStyle w:val="Compact"/>
             </w:pPr>
@@ -291,7 +616,7 @@
             <w:pPr>
               <w:numPr>
                 <w:ilvl w:val="0"/>
-                <w:numId w:val="1001"/>
+                <w:numId w:val="1002"/>
               </w:numPr>
               <w:pStyle w:val="Compact"/>
             </w:pPr>
@@ -313,7 +638,7 @@
             <w:pPr>
               <w:numPr>
                 <w:ilvl w:val="0"/>
-                <w:numId w:val="1001"/>
+                <w:numId w:val="1002"/>
               </w:numPr>
               <w:pStyle w:val="Compact"/>
             </w:pPr>
@@ -352,7 +677,7 @@
             <w:pPr>
               <w:numPr>
                 <w:ilvl w:val="0"/>
-                <w:numId w:val="1001"/>
+                <w:numId w:val="1002"/>
               </w:numPr>
               <w:pStyle w:val="Compact"/>
             </w:pPr>
@@ -391,7 +716,7 @@
             <w:pPr>
               <w:numPr>
                 <w:ilvl w:val="0"/>
-                <w:numId w:val="1001"/>
+                <w:numId w:val="1002"/>
               </w:numPr>
               <w:pStyle w:val="Compact"/>
             </w:pPr>
@@ -431,7 +756,7 @@
             <w:r>
               <w:t xml:space="preserve"> </w:t>
             </w:r>
-            <w:hyperlink r:id="rId27">
+            <w:hyperlink r:id="rId35">
               <w:r>
                 <w:rPr>
                   <w:rStyle w:val="Hyperlink"/>
@@ -447,7 +772,7 @@
             <w:pPr>
               <w:numPr>
                 <w:ilvl w:val="0"/>
-                <w:numId w:val="1001"/>
+                <w:numId w:val="1002"/>
               </w:numPr>
               <w:pStyle w:val="Compact"/>
             </w:pPr>
@@ -492,7 +817,7 @@
             <w:pPr>
               <w:numPr>
                 <w:ilvl w:val="0"/>
-                <w:numId w:val="1001"/>
+                <w:numId w:val="1002"/>
               </w:numPr>
               <w:pStyle w:val="Compact"/>
             </w:pPr>
@@ -540,18 +865,18 @@
                 <wp:inline>
                   <wp:extent cx="152400" cy="152400"/>
                   <wp:effectExtent b="0" l="0" r="0" t="0"/>
-                  <wp:docPr descr="" title="" id="28" name="Picture"/>
+                  <wp:docPr descr="" title="" id="36" name="Picture"/>
                   <a:graphic>
                     <a:graphicData uri="http://schemas.openxmlformats.org/drawingml/2006/picture">
                       <pic:pic>
                         <pic:nvPicPr>
-                          <pic:cNvPr descr="/opt/quarto/share/formats/docx/note.png" id="29" name="Picture"/>
+                          <pic:cNvPr descr="/opt/quarto/share/formats/docx/note.png" id="37" name="Picture"/>
                           <pic:cNvPicPr>
                             <a:picLocks noChangeArrowheads="1" noChangeAspect="1"/>
                           </pic:cNvPicPr>
                         </pic:nvPicPr>
                         <pic:blipFill>
-                          <a:blip r:embed="rId21"/>
+                          <a:blip r:embed="rId29"/>
                           <a:stretch>
                             <a:fillRect/>
                           </a:stretch>
@@ -608,7 +933,7 @@
             <w:r>
               <w:t xml:space="preserve"> </w:t>
             </w:r>
-            <w:hyperlink r:id="rId30">
+            <w:hyperlink r:id="rId38">
               <w:r>
                 <w:rPr>
                   <w:rStyle w:val="Hyperlink"/>
@@ -774,7 +1099,7 @@
         </w:tc>
       </w:tr>
     </w:tbl>
-    <w:bookmarkEnd w:id="31"/>
+    <w:bookmarkEnd w:id="39"/>
     <w:sectPr/>
   </w:body>
 </w:document>
@@ -961,6 +1286,9 @@
     <w:abstractNumId w:val="990"/>
   </w:num>
   <w:num w:numId="1001">
+    <w:abstractNumId w:val="991"/>
+  </w:num>
+  <w:num w:numId="1002">
     <w:abstractNumId w:val="991"/>
   </w:num>
 </w:numbering>

--- a/index.docx
+++ b/index.docx
@@ -48,296 +48,393 @@
         <w:t xml:space="preserve">AMČR!</w:t>
       </w:r>
     </w:p>
-    <w:tbl>
-      <w:tblPr>
-        <w:tblStyle w:val="Table"/>
-        <w:tblLook w:firstRow="0" w:lastRow="0" w:firstColumn="0" w:lastColumn="0" w:noHBand="0" w:noVBand="0" w:val="0000"/>
-        <w:tblBorders>
-          <w:left w:val="single" w:sz="24" w:space="0" w:color="CC1914"/>
-        </w:tblBorders>
-        <w:tblCellMar>
-          <w:left w:w="0" w:type="dxa"/>
-          <w:right w:w="0" w:type="dxa"/>
-        </w:tblCellMar>
-        <w:tblInd w:w="164" w:type="dxa"/>
-      </w:tblPr>
-      <w:tr>
-        <w:trPr>
-          <w:cantSplit/>
-        </w:trPr>
-        <w:tc>
-          <w:tcPr>
-            <w:tcMar>
-              <w:left w:w="144" w:type="dxa"/>
-              <w:right w:w="144" w:type="dxa"/>
-            </w:tcMar>
-          </w:tcPr>
-          <w:p>
-            <w:pPr>
-              <w:pStyle w:val="FirstParagraph"/>
-            </w:pPr>
-            <w:pPr>
-              <w:spacing w:before="0" w:after="8"/>
-              <w:jc w:val="center"/>
-            </w:pPr>
-            <w:r>
-              <w:drawing>
-                <wp:inline>
-                  <wp:extent cx="152400" cy="152400"/>
-                  <wp:effectExtent b="0" l="0" r="0" t="0"/>
-                  <wp:docPr descr="" title="" id="21" name="Picture"/>
-                  <a:graphic>
-                    <a:graphicData uri="http://schemas.openxmlformats.org/drawingml/2006/picture">
-                      <pic:pic>
-                        <pic:nvPicPr>
-                          <pic:cNvPr descr="/opt/quarto/share/formats/docx/important.png" id="22" name="Picture"/>
-                          <pic:cNvPicPr>
-                            <a:picLocks noChangeArrowheads="1" noChangeAspect="1"/>
-                          </pic:cNvPicPr>
-                        </pic:nvPicPr>
-                        <pic:blipFill>
-                          <a:blip r:embed="rId20"/>
-                          <a:stretch>
-                            <a:fillRect/>
-                          </a:stretch>
-                        </pic:blipFill>
-                        <pic:spPr bwMode="auto">
-                          <a:xfrm>
-                            <a:off x="0" y="0"/>
-                            <a:ext cx="152400" cy="152400"/>
-                          </a:xfrm>
-                          <a:prstGeom prst="rect">
-                            <a:avLst/>
-                          </a:prstGeom>
-                          <a:noFill/>
-                          <a:ln w="9525">
-                            <a:noFill/>
-                            <a:headEnd/>
-                            <a:tailEnd/>
-                          </a:ln>
-                        </pic:spPr>
-                      </pic:pic>
-                    </a:graphicData>
-                  </a:graphic>
-                </wp:inline>
-              </w:drawing>
-            </w:r>
-          </w:p>
-        </w:tc>
-        <w:tc>
-          <w:p>
-            <w:pPr>
-              <w:pStyle w:val="BodyText"/>
-            </w:pPr>
-            <w:pPr>
-              <w:spacing w:before="16" w:after="64"/>
-            </w:pPr>
-            <w:r>
-              <w:rPr>
-                <w:bCs/>
-                <w:b/>
-              </w:rPr>
-              <w:t xml:space="preserve">Odkazy na další služby AIS CR</w:t>
-            </w:r>
-          </w:p>
-          <w:p>
-            <w:pPr>
-              <w:pStyle w:val="BodyText"/>
-            </w:pPr>
-            <w:pPr>
-              <w:spacing w:before="16"/>
-            </w:pPr>
-            <w:hyperlink r:id="rId23">
-              <w:r>
-                <w:rPr>
-                  <w:rStyle w:val="Hyperlink"/>
-                </w:rPr>
-                <w:t xml:space="preserve">Archeologická mapa České republiky (AMČR)</w:t>
-              </w:r>
-            </w:hyperlink>
-            <w:r>
-              <w:t xml:space="preserve"> </w:t>
-            </w:r>
-            <w:r>
-              <w:t xml:space="preserve">je sočástí</w:t>
-            </w:r>
-            <w:r>
-              <w:t xml:space="preserve"> </w:t>
-            </w:r>
-            <w:hyperlink r:id="rId24">
-              <w:r>
-                <w:rPr>
-                  <w:rStyle w:val="Hyperlink"/>
-                </w:rPr>
-                <w:t xml:space="preserve">Archeologického informačního systému České republiky (AIS CR)</w:t>
-              </w:r>
-            </w:hyperlink>
-            <w:r>
-              <w:t xml:space="preserve">.</w:t>
-            </w:r>
-          </w:p>
-          <w:p>
-            <w:pPr>
-              <w:numPr>
-                <w:ilvl w:val="0"/>
-                <w:numId w:val="1001"/>
-              </w:numPr>
-              <w:pStyle w:val="Compact"/>
-            </w:pPr>
-            <w:r>
-              <w:rPr>
-                <w:bCs/>
-                <w:b/>
-              </w:rPr>
-              <w:t xml:space="preserve">Úvodní stránku k AMČR</w:t>
-            </w:r>
-            <w:r>
-              <w:t xml:space="preserve"> </w:t>
-            </w:r>
-            <w:r>
-              <w:t xml:space="preserve">najdete na odkaze</w:t>
-            </w:r>
-            <w:r>
-              <w:t xml:space="preserve"> </w:t>
-            </w:r>
-            <w:hyperlink r:id="rId25">
-              <w:r>
-                <w:rPr>
-                  <w:rStyle w:val="Hyperlink"/>
-                </w:rPr>
-                <w:t xml:space="preserve">https://amcr-info.aiscr.cz</w:t>
-              </w:r>
-            </w:hyperlink>
-            <w:r>
-              <w:t xml:space="preserve">.</w:t>
-            </w:r>
-          </w:p>
-          <w:p>
-            <w:pPr>
-              <w:numPr>
-                <w:ilvl w:val="0"/>
-                <w:numId w:val="1001"/>
-              </w:numPr>
-              <w:pStyle w:val="Compact"/>
-            </w:pPr>
-            <w:r>
-              <w:t xml:space="preserve">Do</w:t>
-            </w:r>
-            <w:r>
-              <w:t xml:space="preserve"> </w:t>
-            </w:r>
-            <w:r>
-              <w:rPr>
-                <w:bCs/>
-                <w:b/>
-              </w:rPr>
-              <w:t xml:space="preserve">webové aplikace AMČR</w:t>
-            </w:r>
-            <w:r>
-              <w:t xml:space="preserve"> </w:t>
-            </w:r>
-            <w:r>
-              <w:t xml:space="preserve">vstoupíte zde</w:t>
-            </w:r>
-            <w:r>
-              <w:t xml:space="preserve"> </w:t>
-            </w:r>
-            <w:hyperlink r:id="rId26">
-              <w:r>
-                <w:rPr>
-                  <w:rStyle w:val="Hyperlink"/>
-                </w:rPr>
-                <w:t xml:space="preserve">https://amcr.aiscr.cz/</w:t>
-              </w:r>
-            </w:hyperlink>
-            <w:r>
-              <w:t xml:space="preserve">.</w:t>
-            </w:r>
-          </w:p>
-          <w:p>
-            <w:pPr>
-              <w:numPr>
-                <w:ilvl w:val="0"/>
-                <w:numId w:val="1001"/>
-              </w:numPr>
-              <w:pStyle w:val="Compact"/>
-            </w:pPr>
-            <w:r>
-              <w:rPr>
-                <w:bCs/>
-                <w:b/>
-              </w:rPr>
-              <w:t xml:space="preserve">Digitální archiv AMČR</w:t>
-            </w:r>
-            <w:r>
-              <w:t xml:space="preserve"> </w:t>
-            </w:r>
-            <w:r>
-              <w:t xml:space="preserve">najdete na odkaze</w:t>
-            </w:r>
-            <w:r>
-              <w:t xml:space="preserve"> </w:t>
-            </w:r>
-            <w:hyperlink r:id="rId27">
-              <w:r>
-                <w:rPr>
-                  <w:rStyle w:val="Hyperlink"/>
-                </w:rPr>
-                <w:t xml:space="preserve">https://digiarchiv.aiscr.cz/</w:t>
-              </w:r>
-            </w:hyperlink>
-            <w:r>
-              <w:t xml:space="preserve">.</w:t>
-            </w:r>
-          </w:p>
-          <w:p>
-            <w:pPr>
-              <w:numPr>
-                <w:ilvl w:val="0"/>
-                <w:numId w:val="1001"/>
-              </w:numPr>
-              <w:pStyle w:val="Compact"/>
-            </w:pPr>
-            <w:r>
-              <w:t xml:space="preserve">Stránky</w:t>
-            </w:r>
-            <w:r>
-              <w:t xml:space="preserve"> </w:t>
-            </w:r>
-            <w:r>
-              <w:rPr>
-                <w:bCs/>
-                <w:b/>
-              </w:rPr>
-              <w:t xml:space="preserve">AIS CR</w:t>
-            </w:r>
-            <w:r>
-              <w:t xml:space="preserve"> </w:t>
-            </w:r>
-            <w:r>
-              <w:t xml:space="preserve">s odkazy na další služby a součásti systému najdete zde:</w:t>
-            </w:r>
-            <w:r>
-              <w:t xml:space="preserve"> </w:t>
-            </w:r>
-            <w:hyperlink r:id="rId24">
-              <w:r>
-                <w:rPr>
-                  <w:rStyle w:val="Hyperlink"/>
-                </w:rPr>
-                <w:t xml:space="preserve">https://aiscr.cz/</w:t>
-              </w:r>
-            </w:hyperlink>
-            <w:r>
-              <w:t xml:space="preserve">.</w:t>
-            </w:r>
-          </w:p>
-        </w:tc>
-      </w:tr>
-    </w:tbl>
-    <w:bookmarkStart w:id="28" w:name="soucasti"/>
-    <w:bookmarkEnd w:id="28"/>
-    <w:bookmarkStart w:id="39" w:name="jak-citovat"/>
+    <w:p>
+      <w:pPr>
+        <w:pStyle w:val="FirstParagraph"/>
+      </w:pPr>
+      <w:r>
+        <w:t xml:space="preserve">Uživatelská dokumentace AMČR je členěna do několika úrovní:</w:t>
+      </w:r>
+    </w:p>
+    <w:p>
+      <w:pPr>
+        <w:numPr>
+          <w:ilvl w:val="0"/>
+          <w:numId w:val="1001"/>
+        </w:numPr>
+        <w:pStyle w:val="Compact"/>
+      </w:pPr>
+      <w:r>
+        <w:t xml:space="preserve">Na</w:t>
+      </w:r>
+      <w:r>
+        <w:t xml:space="preserve"> </w:t>
+      </w:r>
+      <w:hyperlink r:id="rId20">
+        <w:r>
+          <w:rPr>
+            <w:rStyle w:val="Hyperlink"/>
+          </w:rPr>
+          <w:t xml:space="preserve">úvodní stránce</w:t>
+        </w:r>
+      </w:hyperlink>
+      <w:r>
+        <w:t xml:space="preserve"> </w:t>
+      </w:r>
+      <w:r>
+        <w:t xml:space="preserve">najdete</w:t>
+      </w:r>
+      <w:r>
+        <w:t xml:space="preserve"> </w:t>
+      </w:r>
+      <w:hyperlink r:id="rId21">
+        <w:r>
+          <w:rPr>
+            <w:rStyle w:val="Hyperlink"/>
+          </w:rPr>
+          <w:t xml:space="preserve">základní informace</w:t>
+        </w:r>
+      </w:hyperlink>
+      <w:r>
+        <w:t xml:space="preserve"> </w:t>
+      </w:r>
+      <w:r>
+        <w:t xml:space="preserve">o celém systému, informace o</w:t>
+      </w:r>
+      <w:r>
+        <w:t xml:space="preserve"> </w:t>
+      </w:r>
+      <w:hyperlink r:id="rId22">
+        <w:r>
+          <w:rPr>
+            <w:rStyle w:val="Hyperlink"/>
+          </w:rPr>
+          <w:t xml:space="preserve">licencích</w:t>
+        </w:r>
+      </w:hyperlink>
+      <w:r>
+        <w:t xml:space="preserve">, nápovědu k</w:t>
+      </w:r>
+      <w:r>
+        <w:t xml:space="preserve"> </w:t>
+      </w:r>
+      <w:hyperlink r:id="rId23">
+        <w:r>
+          <w:rPr>
+            <w:rStyle w:val="Hyperlink"/>
+          </w:rPr>
+          <w:t xml:space="preserve">uživatelským účtům</w:t>
+        </w:r>
+      </w:hyperlink>
+      <w:r>
+        <w:t xml:space="preserve"> </w:t>
+      </w:r>
+      <w:r>
+        <w:t xml:space="preserve">a stručný souhrn</w:t>
+      </w:r>
+      <w:r>
+        <w:t xml:space="preserve"> </w:t>
+      </w:r>
+      <w:hyperlink r:id="rId24">
+        <w:r>
+          <w:rPr>
+            <w:rStyle w:val="Hyperlink"/>
+          </w:rPr>
+          <w:t xml:space="preserve">historie</w:t>
+        </w:r>
+      </w:hyperlink>
+      <w:r>
+        <w:t xml:space="preserve">.</w:t>
+      </w:r>
+    </w:p>
+    <w:p>
+      <w:pPr>
+        <w:numPr>
+          <w:ilvl w:val="0"/>
+          <w:numId w:val="1001"/>
+        </w:numPr>
+        <w:pStyle w:val="Compact"/>
+      </w:pPr>
+      <w:r>
+        <w:t xml:space="preserve">V sekci</w:t>
+      </w:r>
+      <w:r>
+        <w:t xml:space="preserve"> </w:t>
+      </w:r>
+      <w:hyperlink r:id="rId25">
+        <w:r>
+          <w:rPr>
+            <w:rStyle w:val="Hyperlink"/>
+          </w:rPr>
+          <w:t xml:space="preserve">O systému</w:t>
+        </w:r>
+      </w:hyperlink>
+      <w:r>
+        <w:t xml:space="preserve"> </w:t>
+      </w:r>
+      <w:r>
+        <w:t xml:space="preserve">je rámcově popsán používaný datový model a struktura systému.</w:t>
+      </w:r>
+    </w:p>
+    <w:p>
+      <w:pPr>
+        <w:numPr>
+          <w:ilvl w:val="0"/>
+          <w:numId w:val="1001"/>
+        </w:numPr>
+        <w:pStyle w:val="Compact"/>
+      </w:pPr>
+      <w:r>
+        <w:t xml:space="preserve">Následují manuály pro jednotlivé součásti AMČR –</w:t>
+      </w:r>
+      <w:r>
+        <w:t xml:space="preserve"> </w:t>
+      </w:r>
+      <w:hyperlink r:id="rId26">
+        <w:r>
+          <w:rPr>
+            <w:rStyle w:val="Hyperlink"/>
+          </w:rPr>
+          <w:t xml:space="preserve">webovou aplikaci</w:t>
+        </w:r>
+      </w:hyperlink>
+      <w:r>
+        <w:t xml:space="preserve">,</w:t>
+      </w:r>
+      <w:r>
+        <w:t xml:space="preserve"> </w:t>
+      </w:r>
+      <w:hyperlink r:id="rId27">
+        <w:r>
+          <w:rPr>
+            <w:rStyle w:val="Hyperlink"/>
+          </w:rPr>
+          <w:t xml:space="preserve">Digitální archiv</w:t>
+        </w:r>
+      </w:hyperlink>
+      <w:r>
+        <w:t xml:space="preserve"> </w:t>
+      </w:r>
+      <w:r>
+        <w:t xml:space="preserve">a</w:t>
+      </w:r>
+      <w:r>
+        <w:t xml:space="preserve"> </w:t>
+      </w:r>
+      <w:hyperlink r:id="rId28">
+        <w:r>
+          <w:rPr>
+            <w:rStyle w:val="Hyperlink"/>
+          </w:rPr>
+          <w:t xml:space="preserve">API</w:t>
+        </w:r>
+      </w:hyperlink>
+      <w:r>
+        <w:t xml:space="preserve">.</w:t>
+      </w:r>
+    </w:p>
+    <w:bookmarkStart w:id="29" w:name="soucasti"/>
+    <w:bookmarkEnd w:id="29"/>
+    <w:bookmarkStart w:id="35" w:name="odkazy-na-služby-ais-cr"/>
+    <w:p>
+      <w:pPr>
+        <w:pStyle w:val="Heading2"/>
+      </w:pPr>
+      <w:r>
+        <w:t xml:space="preserve">Odkazy na služby AIS CR</w:t>
+      </w:r>
+    </w:p>
+    <w:p>
+      <w:pPr>
+        <w:pStyle w:val="FirstParagraph"/>
+      </w:pPr>
+      <w:hyperlink r:id="rId30">
+        <w:r>
+          <w:rPr>
+            <w:rStyle w:val="Hyperlink"/>
+          </w:rPr>
+          <w:t xml:space="preserve">Archeologická mapa České republiky (AMČR)</w:t>
+        </w:r>
+      </w:hyperlink>
+      <w:r>
+        <w:t xml:space="preserve"> </w:t>
+      </w:r>
+      <w:r>
+        <w:t xml:space="preserve">je sočástí</w:t>
+      </w:r>
+      <w:r>
+        <w:t xml:space="preserve"> </w:t>
+      </w:r>
+      <w:hyperlink r:id="rId31">
+        <w:r>
+          <w:rPr>
+            <w:rStyle w:val="Hyperlink"/>
+          </w:rPr>
+          <w:t xml:space="preserve">Archeologického informačního systému České republiky (AIS CR)</w:t>
+        </w:r>
+      </w:hyperlink>
+      <w:r>
+        <w:t xml:space="preserve">.</w:t>
+      </w:r>
+    </w:p>
+    <w:p>
+      <w:pPr>
+        <w:numPr>
+          <w:ilvl w:val="0"/>
+          <w:numId w:val="1002"/>
+        </w:numPr>
+        <w:pStyle w:val="Compact"/>
+      </w:pPr>
+      <w:r>
+        <w:rPr>
+          <w:bCs/>
+          <w:b/>
+        </w:rPr>
+        <w:t xml:space="preserve">Úvodní stránku k AMČR</w:t>
+      </w:r>
+      <w:r>
+        <w:t xml:space="preserve"> </w:t>
+      </w:r>
+      <w:r>
+        <w:t xml:space="preserve">najdete na odkaze</w:t>
+      </w:r>
+      <w:r>
+        <w:t xml:space="preserve"> </w:t>
+      </w:r>
+      <w:hyperlink r:id="rId32">
+        <w:r>
+          <w:rPr>
+            <w:rStyle w:val="Hyperlink"/>
+          </w:rPr>
+          <w:t xml:space="preserve">https://amcr-info.aiscr.cz</w:t>
+        </w:r>
+      </w:hyperlink>
+      <w:r>
+        <w:t xml:space="preserve">.</w:t>
+      </w:r>
+    </w:p>
+    <w:p>
+      <w:pPr>
+        <w:numPr>
+          <w:ilvl w:val="0"/>
+          <w:numId w:val="1002"/>
+        </w:numPr>
+        <w:pStyle w:val="Compact"/>
+      </w:pPr>
+      <w:r>
+        <w:t xml:space="preserve">Do</w:t>
+      </w:r>
+      <w:r>
+        <w:t xml:space="preserve"> </w:t>
+      </w:r>
+      <w:r>
+        <w:rPr>
+          <w:bCs/>
+          <w:b/>
+        </w:rPr>
+        <w:t xml:space="preserve">webové aplikace AMČR</w:t>
+      </w:r>
+      <w:r>
+        <w:t xml:space="preserve"> </w:t>
+      </w:r>
+      <w:r>
+        <w:t xml:space="preserve">vstoupíte zde</w:t>
+      </w:r>
+      <w:r>
+        <w:t xml:space="preserve"> </w:t>
+      </w:r>
+      <w:hyperlink r:id="rId33">
+        <w:r>
+          <w:rPr>
+            <w:rStyle w:val="Hyperlink"/>
+          </w:rPr>
+          <w:t xml:space="preserve">https://amcr.aiscr.cz/</w:t>
+        </w:r>
+      </w:hyperlink>
+      <w:r>
+        <w:t xml:space="preserve">.</w:t>
+      </w:r>
+    </w:p>
+    <w:p>
+      <w:pPr>
+        <w:numPr>
+          <w:ilvl w:val="0"/>
+          <w:numId w:val="1002"/>
+        </w:numPr>
+        <w:pStyle w:val="Compact"/>
+      </w:pPr>
+      <w:r>
+        <w:rPr>
+          <w:bCs/>
+          <w:b/>
+        </w:rPr>
+        <w:t xml:space="preserve">Digitální archiv AMČR</w:t>
+      </w:r>
+      <w:r>
+        <w:t xml:space="preserve"> </w:t>
+      </w:r>
+      <w:r>
+        <w:t xml:space="preserve">najdete na odkaze</w:t>
+      </w:r>
+      <w:r>
+        <w:t xml:space="preserve"> </w:t>
+      </w:r>
+      <w:hyperlink r:id="rId34">
+        <w:r>
+          <w:rPr>
+            <w:rStyle w:val="Hyperlink"/>
+          </w:rPr>
+          <w:t xml:space="preserve">https://digiarchiv.aiscr.cz/</w:t>
+        </w:r>
+      </w:hyperlink>
+      <w:r>
+        <w:t xml:space="preserve">.</w:t>
+      </w:r>
+    </w:p>
+    <w:p>
+      <w:pPr>
+        <w:numPr>
+          <w:ilvl w:val="0"/>
+          <w:numId w:val="1002"/>
+        </w:numPr>
+        <w:pStyle w:val="Compact"/>
+      </w:pPr>
+      <w:r>
+        <w:t xml:space="preserve">Stránky</w:t>
+      </w:r>
+      <w:r>
+        <w:t xml:space="preserve"> </w:t>
+      </w:r>
+      <w:r>
+        <w:rPr>
+          <w:bCs/>
+          <w:b/>
+        </w:rPr>
+        <w:t xml:space="preserve">AIS CR</w:t>
+      </w:r>
+      <w:r>
+        <w:t xml:space="preserve"> </w:t>
+      </w:r>
+      <w:r>
+        <w:t xml:space="preserve">s odkazy na další služby a součásti systému najdete zde:</w:t>
+      </w:r>
+      <w:r>
+        <w:t xml:space="preserve"> </w:t>
+      </w:r>
+      <w:hyperlink r:id="rId31">
+        <w:r>
+          <w:rPr>
+            <w:rStyle w:val="Hyperlink"/>
+          </w:rPr>
+          <w:t xml:space="preserve">https://aiscr.cz/</w:t>
+        </w:r>
+      </w:hyperlink>
+      <w:r>
+        <w:t xml:space="preserve">.</w:t>
+      </w:r>
+    </w:p>
+    <w:bookmarkEnd w:id="35"/>
+    <w:bookmarkStart w:id="44" w:name="jak-citovat"/>
     <w:p>
       <w:pPr>
         <w:pStyle w:val="Heading2"/>
@@ -391,18 +488,18 @@
                 <wp:inline>
                   <wp:extent cx="152400" cy="152400"/>
                   <wp:effectExtent b="0" l="0" r="0" t="0"/>
-                  <wp:docPr descr="" title="" id="30" name="Picture"/>
+                  <wp:docPr descr="" title="" id="37" name="Picture"/>
                   <a:graphic>
                     <a:graphicData uri="http://schemas.openxmlformats.org/drawingml/2006/picture">
                       <pic:pic>
                         <pic:nvPicPr>
-                          <pic:cNvPr descr="/opt/quarto/share/formats/docx/note.png" id="31" name="Picture"/>
+                          <pic:cNvPr descr="/opt/quarto/share/formats/docx/note.png" id="38" name="Picture"/>
                           <pic:cNvPicPr>
                             <a:picLocks noChangeArrowheads="1" noChangeAspect="1"/>
                           </pic:cNvPicPr>
                         </pic:nvPicPr>
                         <pic:blipFill>
-                          <a:blip r:embed="rId29"/>
+                          <a:blip r:embed="rId36"/>
                           <a:stretch>
                             <a:fillRect/>
                           </a:stretch>
@@ -481,7 +578,7 @@
             <w:r>
               <w:t xml:space="preserve"> </w:t>
             </w:r>
-            <w:hyperlink r:id="rId32">
+            <w:hyperlink r:id="rId39">
               <w:r>
                 <w:rPr>
                   <w:rStyle w:val="Hyperlink"/>
@@ -556,7 +653,7 @@
             <w:r>
               <w:t xml:space="preserve"> </w:t>
             </w:r>
-            <w:hyperlink r:id="rId33">
+            <w:hyperlink r:id="rId40">
               <w:r>
                 <w:rPr>
                   <w:rStyle w:val="Hyperlink"/>
@@ -578,7 +675,7 @@
             <w:r>
               <w:t xml:space="preserve"> </w:t>
             </w:r>
-            <w:hyperlink r:id="rId34">
+            <w:hyperlink r:id="rId41">
               <w:r>
                 <w:rPr>
                   <w:rStyle w:val="Hyperlink"/>
@@ -594,7 +691,7 @@
             <w:pPr>
               <w:numPr>
                 <w:ilvl w:val="0"/>
-                <w:numId w:val="1002"/>
+                <w:numId w:val="1003"/>
               </w:numPr>
               <w:pStyle w:val="Compact"/>
             </w:pPr>
@@ -616,7 +713,7 @@
             <w:pPr>
               <w:numPr>
                 <w:ilvl w:val="0"/>
-                <w:numId w:val="1002"/>
+                <w:numId w:val="1003"/>
               </w:numPr>
               <w:pStyle w:val="Compact"/>
             </w:pPr>
@@ -638,7 +735,7 @@
             <w:pPr>
               <w:numPr>
                 <w:ilvl w:val="0"/>
-                <w:numId w:val="1002"/>
+                <w:numId w:val="1003"/>
               </w:numPr>
               <w:pStyle w:val="Compact"/>
             </w:pPr>
@@ -677,7 +774,7 @@
             <w:pPr>
               <w:numPr>
                 <w:ilvl w:val="0"/>
-                <w:numId w:val="1002"/>
+                <w:numId w:val="1003"/>
               </w:numPr>
               <w:pStyle w:val="Compact"/>
             </w:pPr>
@@ -716,7 +813,7 @@
             <w:pPr>
               <w:numPr>
                 <w:ilvl w:val="0"/>
-                <w:numId w:val="1002"/>
+                <w:numId w:val="1003"/>
               </w:numPr>
               <w:pStyle w:val="Compact"/>
             </w:pPr>
@@ -756,7 +853,7 @@
             <w:r>
               <w:t xml:space="preserve"> </w:t>
             </w:r>
-            <w:hyperlink r:id="rId35">
+            <w:hyperlink r:id="rId42">
               <w:r>
                 <w:rPr>
                   <w:rStyle w:val="Hyperlink"/>
@@ -772,7 +869,7 @@
             <w:pPr>
               <w:numPr>
                 <w:ilvl w:val="0"/>
-                <w:numId w:val="1002"/>
+                <w:numId w:val="1003"/>
               </w:numPr>
               <w:pStyle w:val="Compact"/>
             </w:pPr>
@@ -817,7 +914,7 @@
             <w:pPr>
               <w:numPr>
                 <w:ilvl w:val="0"/>
-                <w:numId w:val="1002"/>
+                <w:numId w:val="1003"/>
               </w:numPr>
               <w:pStyle w:val="Compact"/>
             </w:pPr>
@@ -825,98 +922,11 @@
               <w:t xml:space="preserve">Dvě mezery na konci řádku vytvoří nový odstavec, pro čitelnost je lepší vynechat celý řádek.</w:t>
             </w:r>
           </w:p>
-        </w:tc>
-      </w:tr>
-    </w:tbl>
-    <w:tbl>
-      <w:tblPr>
-        <w:tblStyle w:val="Table"/>
-        <w:tblLook w:firstRow="0" w:lastRow="0" w:firstColumn="0" w:lastColumn="0" w:noHBand="0" w:noVBand="0" w:val="0000"/>
-        <w:tblBorders>
-          <w:left w:val="single" w:sz="24" w:space="0" w:color="0758E5"/>
-        </w:tblBorders>
-        <w:tblCellMar>
-          <w:left w:w="0" w:type="dxa"/>
-          <w:right w:w="0" w:type="dxa"/>
-        </w:tblCellMar>
-        <w:tblInd w:w="164" w:type="dxa"/>
-      </w:tblPr>
-      <w:tr>
-        <w:trPr>
-          <w:cantSplit/>
-        </w:trPr>
-        <w:tc>
-          <w:tcPr>
-            <w:tcMar>
-              <w:left w:w="144" w:type="dxa"/>
-              <w:right w:w="144" w:type="dxa"/>
-            </w:tcMar>
-          </w:tcPr>
           <w:p>
             <w:pPr>
               <w:pStyle w:val="FirstParagraph"/>
             </w:pPr>
-            <w:pPr>
-              <w:spacing w:before="0" w:after="8"/>
-              <w:jc w:val="center"/>
-            </w:pPr>
-            <w:r>
-              <w:drawing>
-                <wp:inline>
-                  <wp:extent cx="152400" cy="152400"/>
-                  <wp:effectExtent b="0" l="0" r="0" t="0"/>
-                  <wp:docPr descr="" title="" id="36" name="Picture"/>
-                  <a:graphic>
-                    <a:graphicData uri="http://schemas.openxmlformats.org/drawingml/2006/picture">
-                      <pic:pic>
-                        <pic:nvPicPr>
-                          <pic:cNvPr descr="/opt/quarto/share/formats/docx/note.png" id="37" name="Picture"/>
-                          <pic:cNvPicPr>
-                            <a:picLocks noChangeArrowheads="1" noChangeAspect="1"/>
-                          </pic:cNvPicPr>
-                        </pic:nvPicPr>
-                        <pic:blipFill>
-                          <a:blip r:embed="rId29"/>
-                          <a:stretch>
-                            <a:fillRect/>
-                          </a:stretch>
-                        </pic:blipFill>
-                        <pic:spPr bwMode="auto">
-                          <a:xfrm>
-                            <a:off x="0" y="0"/>
-                            <a:ext cx="152400" cy="152400"/>
-                          </a:xfrm>
-                          <a:prstGeom prst="rect">
-                            <a:avLst/>
-                          </a:prstGeom>
-                          <a:noFill/>
-                          <a:ln w="9525">
-                            <a:noFill/>
-                            <a:headEnd/>
-                            <a:tailEnd/>
-                          </a:ln>
-                        </pic:spPr>
-                      </pic:pic>
-                    </a:graphicData>
-                  </a:graphic>
-                </wp:inline>
-              </w:drawing>
-            </w:r>
-          </w:p>
-        </w:tc>
-        <w:tc>
-          <w:p>
-            <w:pPr>
-              <w:pStyle w:val="BodyText"/>
-            </w:pPr>
-            <w:pPr>
-              <w:spacing w:before="16" w:after="64"/>
-            </w:pPr>
-            <w:r>
-              <w:rPr>
-                <w:bCs/>
-                <w:b/>
-              </w:rPr>
+            <w:r>
               <w:t xml:space="preserve">Tabulky</w:t>
             </w:r>
           </w:p>
@@ -924,16 +934,13 @@
             <w:pPr>
               <w:pStyle w:val="BodyText"/>
             </w:pPr>
-            <w:pPr>
-              <w:spacing w:before="16"/>
-            </w:pPr>
             <w:r>
               <w:t xml:space="preserve">Tabulky lze vkládat ručně jako text formátovaný v Markdownu, viz</w:t>
             </w:r>
             <w:r>
               <w:t xml:space="preserve"> </w:t>
             </w:r>
-            <w:hyperlink r:id="rId38">
+            <w:hyperlink r:id="rId43">
               <w:r>
                 <w:rPr>
                   <w:rStyle w:val="Hyperlink"/>
@@ -1099,7 +1106,7 @@
         </w:tc>
       </w:tr>
     </w:tbl>
-    <w:bookmarkEnd w:id="39"/>
+    <w:bookmarkEnd w:id="44"/>
     <w:sectPr/>
   </w:body>
 </w:document>
@@ -1289,6 +1296,9 @@
     <w:abstractNumId w:val="991"/>
   </w:num>
   <w:num w:numId="1002">
+    <w:abstractNumId w:val="991"/>
+  </w:num>
+  <w:num w:numId="1003">
     <w:abstractNumId w:val="991"/>
   </w:num>
 </w:numbering>

--- a/index.docx
+++ b/index.docx
@@ -434,7 +434,7 @@
       </w:r>
     </w:p>
     <w:bookmarkEnd w:id="35"/>
-    <w:bookmarkStart w:id="44" w:name="jak-citovat"/>
+    <w:bookmarkStart w:id="45" w:name="jak-citovat"/>
     <w:p>
       <w:pPr>
         <w:pStyle w:val="Heading2"/>
@@ -922,17 +922,18 @@
               <w:t xml:space="preserve">Dvě mezery na konci řádku vytvoří nový odstavec, pro čitelnost je lepší vynechat celý řádek.</w:t>
             </w:r>
           </w:p>
+          <w:bookmarkStart w:id="44" w:name="tabulky"/>
+          <w:p>
+            <w:pPr>
+              <w:pStyle w:val="Heading2"/>
+            </w:pPr>
+            <w:r>
+              <w:t xml:space="preserve">Tabulky</w:t>
+            </w:r>
+          </w:p>
           <w:p>
             <w:pPr>
               <w:pStyle w:val="FirstParagraph"/>
-            </w:pPr>
-            <w:r>
-              <w:t xml:space="preserve">Tabulky</w:t>
-            </w:r>
-          </w:p>
-          <w:p>
-            <w:pPr>
-              <w:pStyle w:val="BodyText"/>
             </w:pPr>
             <w:r>
               <w:t xml:space="preserve">Tabulky lze vkládat ručně jako text formátovaný v Markdownu, viz</w:t>
@@ -1107,6 +1108,7 @@
       </w:tr>
     </w:tbl>
     <w:bookmarkEnd w:id="44"/>
+    <w:bookmarkEnd w:id="45"/>
     <w:sectPr/>
   </w:body>
 </w:document>

--- a/index.docx
+++ b/index.docx
@@ -48,9 +48,140 @@
         <w:t xml:space="preserve">AMČR!</w:t>
       </w:r>
     </w:p>
+    <w:tbl>
+      <w:tblPr>
+        <w:tblStyle w:val="Table"/>
+        <w:tblLook w:firstRow="0" w:lastRow="0" w:firstColumn="0" w:lastColumn="0" w:noHBand="0" w:noVBand="0" w:val="0000"/>
+        <w:tblBorders>
+          <w:left w:val="single" w:sz="24" w:space="0" w:color="CC1914"/>
+        </w:tblBorders>
+        <w:tblCellMar>
+          <w:left w:w="0" w:type="dxa"/>
+          <w:right w:w="0" w:type="dxa"/>
+        </w:tblCellMar>
+        <w:tblInd w:w="164" w:type="dxa"/>
+      </w:tblPr>
+      <w:tr>
+        <w:trPr>
+          <w:cantSplit/>
+        </w:trPr>
+        <w:tc>
+          <w:tcPr>
+            <w:tcMar>
+              <w:left w:w="144" w:type="dxa"/>
+              <w:right w:w="144" w:type="dxa"/>
+            </w:tcMar>
+          </w:tcPr>
+          <w:p>
+            <w:pPr>
+              <w:pStyle w:val="FirstParagraph"/>
+            </w:pPr>
+            <w:pPr>
+              <w:spacing w:before="0" w:after="8"/>
+              <w:jc w:val="center"/>
+            </w:pPr>
+            <w:r>
+              <w:drawing>
+                <wp:inline>
+                  <wp:extent cx="152400" cy="152400"/>
+                  <wp:effectExtent b="0" l="0" r="0" t="0"/>
+                  <wp:docPr descr="" title="" id="21" name="Picture"/>
+                  <a:graphic>
+                    <a:graphicData uri="http://schemas.openxmlformats.org/drawingml/2006/picture">
+                      <pic:pic>
+                        <pic:nvPicPr>
+                          <pic:cNvPr descr="/opt/quarto/share/formats/docx/important.png" id="22" name="Picture"/>
+                          <pic:cNvPicPr>
+                            <a:picLocks noChangeArrowheads="1" noChangeAspect="1"/>
+                          </pic:cNvPicPr>
+                        </pic:nvPicPr>
+                        <pic:blipFill>
+                          <a:blip r:embed="rId20"/>
+                          <a:stretch>
+                            <a:fillRect/>
+                          </a:stretch>
+                        </pic:blipFill>
+                        <pic:spPr bwMode="auto">
+                          <a:xfrm>
+                            <a:off x="0" y="0"/>
+                            <a:ext cx="152400" cy="152400"/>
+                          </a:xfrm>
+                          <a:prstGeom prst="rect">
+                            <a:avLst/>
+                          </a:prstGeom>
+                          <a:noFill/>
+                          <a:ln w="9525">
+                            <a:noFill/>
+                            <a:headEnd/>
+                            <a:tailEnd/>
+                          </a:ln>
+                        </pic:spPr>
+                      </pic:pic>
+                    </a:graphicData>
+                  </a:graphic>
+                </wp:inline>
+              </w:drawing>
+            </w:r>
+          </w:p>
+        </w:tc>
+        <w:tc>
+          <w:p>
+            <w:pPr>
+              <w:pStyle w:val="BodyText"/>
+            </w:pPr>
+            <w:pPr>
+              <w:spacing w:before="16" w:after="64"/>
+            </w:pPr>
+            <w:r>
+              <w:rPr>
+                <w:bCs/>
+                <w:b/>
+              </w:rPr>
+              <w:t xml:space="preserve">Pozor, zavítali jste na stránky připravované pro novou verzi AMČR!</w:t>
+            </w:r>
+          </w:p>
+          <w:p>
+            <w:pPr>
+              <w:pStyle w:val="BodyText"/>
+            </w:pPr>
+            <w:pPr>
+              <w:spacing w:before="16"/>
+            </w:pPr>
+            <w:r>
+              <w:t xml:space="preserve">Tyto stránky jsou ve výstavbě a informace, které obsahují, nemusí být platné pro aktuálně spuštěné verze nástrojů AMČR.</w:t>
+            </w:r>
+          </w:p>
+          <w:p>
+            <w:pPr>
+              <w:pStyle w:val="BodyText"/>
+            </w:pPr>
+            <w:pPr>
+              <w:spacing w:after="16"/>
+            </w:pPr>
+            <w:r>
+              <w:t xml:space="preserve">Původní platnou nápovědu a dokumentaci AMČR najdete na stránkách</w:t>
+            </w:r>
+            <w:r>
+              <w:t xml:space="preserve"> </w:t>
+            </w:r>
+            <w:hyperlink r:id="rId23">
+              <w:r>
+                <w:rPr>
+                  <w:rStyle w:val="Hyperlink"/>
+                </w:rPr>
+                <w:t xml:space="preserve">https://amcr-info.aiscr.cz/help</w:t>
+              </w:r>
+            </w:hyperlink>
+            <w:r>
+              <w:t xml:space="preserve">.</w:t>
+            </w:r>
+          </w:p>
+        </w:tc>
+      </w:tr>
+    </w:tbl>
     <w:p>
       <w:pPr>
-        <w:pStyle w:val="FirstParagraph"/>
+        <w:pStyle w:val="BodyText"/>
       </w:pPr>
       <w:r>
         <w:t xml:space="preserve">Uživatelská dokumentace AMČR je členěna do několika úrovní:</w:t>
@@ -70,7 +201,7 @@
       <w:r>
         <w:t xml:space="preserve"> </w:t>
       </w:r>
-      <w:hyperlink r:id="rId20">
+      <w:hyperlink r:id="rId24">
         <w:r>
           <w:rPr>
             <w:rStyle w:val="Hyperlink"/>
@@ -87,7 +218,7 @@
       <w:r>
         <w:t xml:space="preserve"> </w:t>
       </w:r>
-      <w:hyperlink r:id="rId21">
+      <w:hyperlink r:id="rId25">
         <w:r>
           <w:rPr>
             <w:rStyle w:val="Hyperlink"/>
@@ -104,7 +235,7 @@
       <w:r>
         <w:t xml:space="preserve"> </w:t>
       </w:r>
-      <w:hyperlink r:id="rId22">
+      <w:hyperlink r:id="rId26">
         <w:r>
           <w:rPr>
             <w:rStyle w:val="Hyperlink"/>
@@ -118,7 +249,7 @@
       <w:r>
         <w:t xml:space="preserve"> </w:t>
       </w:r>
-      <w:hyperlink r:id="rId23">
+      <w:hyperlink r:id="rId27">
         <w:r>
           <w:rPr>
             <w:rStyle w:val="Hyperlink"/>
@@ -135,7 +266,7 @@
       <w:r>
         <w:t xml:space="preserve"> </w:t>
       </w:r>
-      <w:hyperlink r:id="rId24">
+      <w:hyperlink r:id="rId28">
         <w:r>
           <w:rPr>
             <w:rStyle w:val="Hyperlink"/>
@@ -161,7 +292,7 @@
       <w:r>
         <w:t xml:space="preserve"> </w:t>
       </w:r>
-      <w:hyperlink r:id="rId25">
+      <w:hyperlink r:id="rId29">
         <w:r>
           <w:rPr>
             <w:rStyle w:val="Hyperlink"/>
@@ -190,7 +321,7 @@
       <w:r>
         <w:t xml:space="preserve"> </w:t>
       </w:r>
-      <w:hyperlink r:id="rId26">
+      <w:hyperlink r:id="rId30">
         <w:r>
           <w:rPr>
             <w:rStyle w:val="Hyperlink"/>
@@ -204,7 +335,7 @@
       <w:r>
         <w:t xml:space="preserve"> </w:t>
       </w:r>
-      <w:hyperlink r:id="rId27">
+      <w:hyperlink r:id="rId31">
         <w:r>
           <w:rPr>
             <w:rStyle w:val="Hyperlink"/>
@@ -221,7 +352,7 @@
       <w:r>
         <w:t xml:space="preserve"> </w:t>
       </w:r>
-      <w:hyperlink r:id="rId28">
+      <w:hyperlink r:id="rId32">
         <w:r>
           <w:rPr>
             <w:rStyle w:val="Hyperlink"/>
@@ -233,9 +364,9 @@
         <w:t xml:space="preserve">.</w:t>
       </w:r>
     </w:p>
-    <w:bookmarkStart w:id="29" w:name="soucasti"/>
-    <w:bookmarkEnd w:id="29"/>
-    <w:bookmarkStart w:id="35" w:name="odkazy-na-služby-ais-cr"/>
+    <w:bookmarkStart w:id="33" w:name="soucasti"/>
+    <w:bookmarkEnd w:id="33"/>
+    <w:bookmarkStart w:id="39" w:name="odkazy-na-služby-ais-cr"/>
     <w:p>
       <w:pPr>
         <w:pStyle w:val="Heading2"/>
@@ -248,7 +379,7 @@
       <w:pPr>
         <w:pStyle w:val="FirstParagraph"/>
       </w:pPr>
-      <w:hyperlink r:id="rId30">
+      <w:hyperlink r:id="rId34">
         <w:r>
           <w:rPr>
             <w:rStyle w:val="Hyperlink"/>
@@ -265,7 +396,7 @@
       <w:r>
         <w:t xml:space="preserve"> </w:t>
       </w:r>
-      <w:hyperlink r:id="rId31">
+      <w:hyperlink r:id="rId35">
         <w:r>
           <w:rPr>
             <w:rStyle w:val="Hyperlink"/>
@@ -301,7 +432,7 @@
       <w:r>
         <w:t xml:space="preserve"> </w:t>
       </w:r>
-      <w:hyperlink r:id="rId32">
+      <w:hyperlink r:id="rId36">
         <w:r>
           <w:rPr>
             <w:rStyle w:val="Hyperlink"/>
@@ -343,7 +474,7 @@
       <w:r>
         <w:t xml:space="preserve"> </w:t>
       </w:r>
-      <w:hyperlink r:id="rId33">
+      <w:hyperlink r:id="rId37">
         <w:r>
           <w:rPr>
             <w:rStyle w:val="Hyperlink"/>
@@ -379,7 +510,7 @@
       <w:r>
         <w:t xml:space="preserve"> </w:t>
       </w:r>
-      <w:hyperlink r:id="rId34">
+      <w:hyperlink r:id="rId38">
         <w:r>
           <w:rPr>
             <w:rStyle w:val="Hyperlink"/>
@@ -421,7 +552,7 @@
       <w:r>
         <w:t xml:space="preserve"> </w:t>
       </w:r>
-      <w:hyperlink r:id="rId31">
+      <w:hyperlink r:id="rId35">
         <w:r>
           <w:rPr>
             <w:rStyle w:val="Hyperlink"/>
@@ -433,8 +564,8 @@
         <w:t xml:space="preserve">.</w:t>
       </w:r>
     </w:p>
-    <w:bookmarkEnd w:id="35"/>
-    <w:bookmarkStart w:id="45" w:name="jak-citovat"/>
+    <w:bookmarkEnd w:id="39"/>
+    <w:bookmarkStart w:id="49" w:name="jak-citovat"/>
     <w:p>
       <w:pPr>
         <w:pStyle w:val="Heading2"/>
@@ -488,18 +619,18 @@
                 <wp:inline>
                   <wp:extent cx="152400" cy="152400"/>
                   <wp:effectExtent b="0" l="0" r="0" t="0"/>
-                  <wp:docPr descr="" title="" id="37" name="Picture"/>
+                  <wp:docPr descr="" title="" id="41" name="Picture"/>
                   <a:graphic>
                     <a:graphicData uri="http://schemas.openxmlformats.org/drawingml/2006/picture">
                       <pic:pic>
                         <pic:nvPicPr>
-                          <pic:cNvPr descr="/opt/quarto/share/formats/docx/note.png" id="38" name="Picture"/>
+                          <pic:cNvPr descr="/opt/quarto/share/formats/docx/note.png" id="42" name="Picture"/>
                           <pic:cNvPicPr>
                             <a:picLocks noChangeArrowheads="1" noChangeAspect="1"/>
                           </pic:cNvPicPr>
                         </pic:nvPicPr>
                         <pic:blipFill>
-                          <a:blip r:embed="rId36"/>
+                          <a:blip r:embed="rId40"/>
                           <a:stretch>
                             <a:fillRect/>
                           </a:stretch>
@@ -578,7 +709,7 @@
             <w:r>
               <w:t xml:space="preserve"> </w:t>
             </w:r>
-            <w:hyperlink r:id="rId39">
+            <w:hyperlink r:id="rId43">
               <w:r>
                 <w:rPr>
                   <w:rStyle w:val="Hyperlink"/>
@@ -653,7 +784,7 @@
             <w:r>
               <w:t xml:space="preserve"> </w:t>
             </w:r>
-            <w:hyperlink r:id="rId40">
+            <w:hyperlink r:id="rId44">
               <w:r>
                 <w:rPr>
                   <w:rStyle w:val="Hyperlink"/>
@@ -675,7 +806,7 @@
             <w:r>
               <w:t xml:space="preserve"> </w:t>
             </w:r>
-            <w:hyperlink r:id="rId41">
+            <w:hyperlink r:id="rId45">
               <w:r>
                 <w:rPr>
                   <w:rStyle w:val="Hyperlink"/>
@@ -853,7 +984,7 @@
             <w:r>
               <w:t xml:space="preserve"> </w:t>
             </w:r>
-            <w:hyperlink r:id="rId42">
+            <w:hyperlink r:id="rId46">
               <w:r>
                 <w:rPr>
                   <w:rStyle w:val="Hyperlink"/>
@@ -922,7 +1053,7 @@
               <w:t xml:space="preserve">Dvě mezery na konci řádku vytvoří nový odstavec, pro čitelnost je lepší vynechat celý řádek.</w:t>
             </w:r>
           </w:p>
-          <w:bookmarkStart w:id="44" w:name="tabulky"/>
+          <w:bookmarkStart w:id="48" w:name="tabulky"/>
           <w:p>
             <w:pPr>
               <w:pStyle w:val="Heading2"/>
@@ -941,7 +1072,7 @@
             <w:r>
               <w:t xml:space="preserve"> </w:t>
             </w:r>
-            <w:hyperlink r:id="rId43">
+            <w:hyperlink r:id="rId47">
               <w:r>
                 <w:rPr>
                   <w:rStyle w:val="Hyperlink"/>
@@ -1107,8 +1238,8 @@
         </w:tc>
       </w:tr>
     </w:tbl>
-    <w:bookmarkEnd w:id="44"/>
-    <w:bookmarkEnd w:id="45"/>
+    <w:bookmarkEnd w:id="48"/>
+    <w:bookmarkEnd w:id="49"/>
     <w:sectPr/>
   </w:body>
 </w:document>

--- a/index.docx
+++ b/index.docx
@@ -1137,7 +1137,7 @@
             </w:r>
             <w:r>
               <w:rPr>
-                <w:rStyle w:val="CommentTok"/>
+                <w:rStyle w:val="InformationTok"/>
               </w:rPr>
               <w:t xml:space="preserve">#| label: tbl-role              # popisek pro křížové odkazy</w:t>
             </w:r>
@@ -1146,7 +1146,7 @@
             </w:r>
             <w:r>
               <w:rPr>
-                <w:rStyle w:val="CommentTok"/>
+                <w:rStyle w:val="InformationTok"/>
               </w:rPr>
               <w:t xml:space="preserve">#| tbl-cap: "Uživatelské role." # popisek tabulky zobrazený v textu</w:t>
             </w:r>
@@ -1158,72 +1158,18 @@
             </w:r>
             <w:r>
               <w:rPr>
-                <w:rStyle w:val="FunctionTok"/>
-              </w:rPr>
-              <w:t xml:space="preserve">read.csv</w:t>
-            </w:r>
-            <w:r>
-              <w:rPr>
-                <w:rStyle w:val="NormalTok"/>
-              </w:rPr>
-              <w:t xml:space="preserve">(</w:t>
-            </w:r>
-            <w:r>
-              <w:rPr>
-                <w:rStyle w:val="StringTok"/>
-              </w:rPr>
-              <w:t xml:space="preserve">"tabs/table.csv"</w:t>
-            </w:r>
-            <w:r>
-              <w:rPr>
-                <w:rStyle w:val="NormalTok"/>
-              </w:rPr>
-              <w:t xml:space="preserve">) </w:t>
-            </w:r>
-            <w:r>
-              <w:rPr>
-                <w:rStyle w:val="SpecialCharTok"/>
-              </w:rPr>
-              <w:t xml:space="preserve">|&gt;</w:t>
-            </w:r>
-            <w:r>
-              <w:rPr>
-                <w:rStyle w:val="NormalTok"/>
-              </w:rPr>
-              <w:t xml:space="preserve">   </w:t>
-            </w:r>
-            <w:r>
-              <w:rPr>
-                <w:rStyle w:val="CommentTok"/>
-              </w:rPr>
-              <w:t xml:space="preserve">#  "table" nahradit za skutečný název tabulky</w:t>
+                <w:rStyle w:val="InformationTok"/>
+              </w:rPr>
+              <w:t xml:space="preserve">read.csv("tabs/table.csv") |&gt;   #  "table" nahradit za skutečný název tabulky</w:t>
             </w:r>
             <w:r>
               <w:br/>
             </w:r>
             <w:r>
               <w:rPr>
-                <w:rStyle w:val="NormalTok"/>
-              </w:rPr>
-              <w:t xml:space="preserve">  knitr</w:t>
-            </w:r>
-            <w:r>
-              <w:rPr>
-                <w:rStyle w:val="SpecialCharTok"/>
-              </w:rPr>
-              <w:t xml:space="preserve">::</w:t>
-            </w:r>
-            <w:r>
-              <w:rPr>
-                <w:rStyle w:val="FunctionTok"/>
-              </w:rPr>
-              <w:t xml:space="preserve">kable</w:t>
-            </w:r>
-            <w:r>
-              <w:rPr>
-                <w:rStyle w:val="NormalTok"/>
-              </w:rPr>
-              <w:t xml:space="preserve">()</w:t>
+                <w:rStyle w:val="InformationTok"/>
+              </w:rPr>
+              <w:t xml:space="preserve">  knitr::kable()</w:t>
             </w:r>
             <w:r>
               <w:br/>
@@ -1538,6 +1484,25 @@
       <w:jc w:val="center"/>
     </w:pPr>
   </w:style>
+  <w:style w:customStyle="1" w:styleId="AbstractTitle" w:type="paragraph">
+    <w:name w:val="Abstract Title"/>
+    <w:basedOn w:val="Normal"/>
+    <w:next w:val="Abstract"/>
+    <w:qFormat/>
+    <w:pPr>
+      <w:keepNext/>
+      <w:keepLines/>
+      <w:jc w:val="center"/>
+      <w:spacing w:after="0" w:before="300"/>
+    </w:pPr>
+    <w:rPr>
+      <w:sz w:val="20"/>
+      <w:szCs w:val="20"/>
+      <w:b/>
+      <w:color w:val="345A8A"/>
+      &gt;
+    </w:rPr>
+  </w:style>
   <w:style w:customStyle="1" w:styleId="Abstract" w:type="paragraph">
     <w:name w:val="Abstract"/>
     <w:basedOn w:val="Normal"/>
@@ -1546,7 +1511,7 @@
     <w:pPr>
       <w:keepNext/>
       <w:keepLines/>
-      <w:spacing w:after="300" w:before="300"/>
+      <w:spacing w:after="300" w:before="100"/>
     </w:pPr>
     <w:rPr>
       <w:sz w:val="20"/>
@@ -1768,6 +1733,18 @@
     <w:uiPriority w:val="9"/>
     <w:unhideWhenUsed/>
     <w:qFormat/>
+  </w:style>
+  <w:style w:styleId="FootnoteBlockText" w:type="paragraph">
+    <w:name w:val="Footnote Block Text"/>
+    <w:basedOn w:val="Footnote Text"/>
+    <w:next w:val="Footnote Text"/>
+    <w:uiPriority w:val="9"/>
+    <w:unhideWhenUsed/>
+    <w:qFormat/>
+    <w:pPr>
+      <w:spacing w:after="100" w:before="100"/>
+      <w:ind w:firstLine="0" w:left="480" w:right="480"/>
+    </w:pPr>
   </w:style>
   <w:style w:default="1" w:styleId="DefaultParagraphFont" w:type="character">
     <w:name w:val="Default Paragraph Font"/>

--- a/index.docx
+++ b/index.docx
@@ -33,7 +33,7 @@
         <w:t xml:space="preserve"> </w:t>
       </w:r>
       <w:r>
-        <w:t xml:space="preserve">Uživatelské</w:t>
+        <w:t xml:space="preserve">uživatelské</w:t>
       </w:r>
       <w:r>
         <w:t xml:space="preserve"> </w:t>
@@ -48,140 +48,11 @@
         <w:t xml:space="preserve">AMČR!</w:t>
       </w:r>
     </w:p>
-    <w:tbl>
-      <w:tblPr>
-        <w:tblStyle w:val="Table"/>
-        <w:tblLook w:firstRow="0" w:lastRow="0" w:firstColumn="0" w:lastColumn="0" w:noHBand="0" w:noVBand="0" w:val="0000"/>
-        <w:tblBorders>
-          <w:left w:val="single" w:sz="24" w:space="0" w:color="CC1914"/>
-        </w:tblBorders>
-        <w:tblCellMar>
-          <w:left w:w="0" w:type="dxa"/>
-          <w:right w:w="0" w:type="dxa"/>
-        </w:tblCellMar>
-        <w:tblInd w:w="164" w:type="dxa"/>
-      </w:tblPr>
-      <w:tr>
-        <w:trPr>
-          <w:cantSplit/>
-        </w:trPr>
-        <w:tc>
-          <w:tcPr>
-            <w:tcMar>
-              <w:left w:w="144" w:type="dxa"/>
-              <w:right w:w="144" w:type="dxa"/>
-            </w:tcMar>
-          </w:tcPr>
-          <w:p>
-            <w:pPr>
-              <w:pStyle w:val="FirstParagraph"/>
-            </w:pPr>
-            <w:pPr>
-              <w:spacing w:before="0" w:after="8"/>
-              <w:jc w:val="center"/>
-            </w:pPr>
-            <w:r>
-              <w:drawing>
-                <wp:inline>
-                  <wp:extent cx="152400" cy="152400"/>
-                  <wp:effectExtent b="0" l="0" r="0" t="0"/>
-                  <wp:docPr descr="" title="" id="21" name="Picture"/>
-                  <a:graphic>
-                    <a:graphicData uri="http://schemas.openxmlformats.org/drawingml/2006/picture">
-                      <pic:pic>
-                        <pic:nvPicPr>
-                          <pic:cNvPr descr="/opt/quarto/share/formats/docx/important.png" id="22" name="Picture"/>
-                          <pic:cNvPicPr>
-                            <a:picLocks noChangeArrowheads="1" noChangeAspect="1"/>
-                          </pic:cNvPicPr>
-                        </pic:nvPicPr>
-                        <pic:blipFill>
-                          <a:blip r:embed="rId20"/>
-                          <a:stretch>
-                            <a:fillRect/>
-                          </a:stretch>
-                        </pic:blipFill>
-                        <pic:spPr bwMode="auto">
-                          <a:xfrm>
-                            <a:off x="0" y="0"/>
-                            <a:ext cx="152400" cy="152400"/>
-                          </a:xfrm>
-                          <a:prstGeom prst="rect">
-                            <a:avLst/>
-                          </a:prstGeom>
-                          <a:noFill/>
-                          <a:ln w="9525">
-                            <a:noFill/>
-                            <a:headEnd/>
-                            <a:tailEnd/>
-                          </a:ln>
-                        </pic:spPr>
-                      </pic:pic>
-                    </a:graphicData>
-                  </a:graphic>
-                </wp:inline>
-              </w:drawing>
-            </w:r>
-          </w:p>
-        </w:tc>
-        <w:tc>
-          <w:p>
-            <w:pPr>
-              <w:pStyle w:val="BodyText"/>
-            </w:pPr>
-            <w:pPr>
-              <w:spacing w:before="16" w:after="64"/>
-            </w:pPr>
-            <w:r>
-              <w:rPr>
-                <w:bCs/>
-                <w:b/>
-              </w:rPr>
-              <w:t xml:space="preserve">Pozor, zavítali jste na stránky připravované pro novou verzi AMČR!</w:t>
-            </w:r>
-          </w:p>
-          <w:p>
-            <w:pPr>
-              <w:pStyle w:val="BodyText"/>
-            </w:pPr>
-            <w:pPr>
-              <w:spacing w:before="16"/>
-            </w:pPr>
-            <w:r>
-              <w:t xml:space="preserve">Tyto stránky jsou ve výstavbě a informace, které obsahují, nemusí být platné pro aktuálně spuštěné verze nástrojů AMČR.</w:t>
-            </w:r>
-          </w:p>
-          <w:p>
-            <w:pPr>
-              <w:pStyle w:val="BodyText"/>
-            </w:pPr>
-            <w:pPr>
-              <w:spacing w:after="16"/>
-            </w:pPr>
-            <w:r>
-              <w:t xml:space="preserve">Původní platnou nápovědu a dokumentaci AMČR najdete na stránkách</w:t>
-            </w:r>
-            <w:r>
-              <w:t xml:space="preserve"> </w:t>
-            </w:r>
-            <w:hyperlink r:id="rId23">
-              <w:r>
-                <w:rPr>
-                  <w:rStyle w:val="Hyperlink"/>
-                </w:rPr>
-                <w:t xml:space="preserve">https://amcr-info.aiscr.cz/help</w:t>
-              </w:r>
-            </w:hyperlink>
-            <w:r>
-              <w:t xml:space="preserve">.</w:t>
-            </w:r>
-          </w:p>
-        </w:tc>
-      </w:tr>
-    </w:tbl>
+    <w:bookmarkStart w:id="20" w:name="soucasti"/>
+    <w:bookmarkEnd w:id="20"/>
     <w:p>
       <w:pPr>
-        <w:pStyle w:val="BodyText"/>
+        <w:pStyle w:val="FirstParagraph"/>
       </w:pPr>
       <w:r>
         <w:t xml:space="preserve">Uživatelská dokumentace AMČR je členěna do několika úrovní:</w:t>
@@ -189,11 +60,11 @@
     </w:p>
     <w:p>
       <w:pPr>
+        <w:pStyle w:val="Compact"/>
         <w:numPr>
           <w:ilvl w:val="0"/>
           <w:numId w:val="1001"/>
         </w:numPr>
-        <w:pStyle w:val="Compact"/>
       </w:pPr>
       <w:r>
         <w:t xml:space="preserve">Na</w:t>
@@ -201,7 +72,7 @@
       <w:r>
         <w:t xml:space="preserve"> </w:t>
       </w:r>
-      <w:hyperlink r:id="rId24">
+      <w:hyperlink r:id="rId21">
         <w:r>
           <w:rPr>
             <w:rStyle w:val="Hyperlink"/>
@@ -218,7 +89,7 @@
       <w:r>
         <w:t xml:space="preserve"> </w:t>
       </w:r>
-      <w:hyperlink r:id="rId25">
+      <w:hyperlink r:id="rId22">
         <w:r>
           <w:rPr>
             <w:rStyle w:val="Hyperlink"/>
@@ -230,26 +101,12 @@
         <w:t xml:space="preserve"> </w:t>
       </w:r>
       <w:r>
-        <w:t xml:space="preserve">o celém systému, informace o</w:t>
-      </w:r>
-      <w:r>
-        <w:t xml:space="preserve"> </w:t>
-      </w:r>
-      <w:hyperlink r:id="rId26">
-        <w:r>
-          <w:rPr>
-            <w:rStyle w:val="Hyperlink"/>
-          </w:rPr>
-          <w:t xml:space="preserve">licencích</w:t>
-        </w:r>
-      </w:hyperlink>
-      <w:r>
-        <w:t xml:space="preserve">, nápovědu k</w:t>
-      </w:r>
-      <w:r>
-        <w:t xml:space="preserve"> </w:t>
-      </w:r>
-      <w:hyperlink r:id="rId27">
+        <w:t xml:space="preserve">o celém systému, nápovědu k</w:t>
+      </w:r>
+      <w:r>
+        <w:t xml:space="preserve"> </w:t>
+      </w:r>
+      <w:hyperlink r:id="rId23">
         <w:r>
           <w:rPr>
             <w:rStyle w:val="Hyperlink"/>
@@ -266,7 +123,7 @@
       <w:r>
         <w:t xml:space="preserve"> </w:t>
       </w:r>
-      <w:hyperlink r:id="rId28">
+      <w:hyperlink r:id="rId24">
         <w:r>
           <w:rPr>
             <w:rStyle w:val="Hyperlink"/>
@@ -280,11 +137,11 @@
     </w:p>
     <w:p>
       <w:pPr>
+        <w:pStyle w:val="Compact"/>
         <w:numPr>
           <w:ilvl w:val="0"/>
           <w:numId w:val="1001"/>
         </w:numPr>
-        <w:pStyle w:val="Compact"/>
       </w:pPr>
       <w:r>
         <w:t xml:space="preserve">V sekci</w:t>
@@ -292,7 +149,7 @@
       <w:r>
         <w:t xml:space="preserve"> </w:t>
       </w:r>
-      <w:hyperlink r:id="rId29">
+      <w:hyperlink r:id="rId25">
         <w:r>
           <w:rPr>
             <w:rStyle w:val="Hyperlink"/>
@@ -304,55 +161,79 @@
         <w:t xml:space="preserve"> </w:t>
       </w:r>
       <w:r>
-        <w:t xml:space="preserve">je rámcově popsán používaný datový model a struktura systému.</w:t>
+        <w:t xml:space="preserve">je rámcově popsán používaný datový model a struktura systému, řízené slovníky apod.;</w:t>
       </w:r>
     </w:p>
     <w:p>
       <w:pPr>
+        <w:pStyle w:val="Compact"/>
         <w:numPr>
           <w:ilvl w:val="0"/>
           <w:numId w:val="1001"/>
         </w:numPr>
+      </w:pPr>
+      <w:r>
+        <w:t xml:space="preserve">Následují sekce pro jednotlivé součásti AMČR:</w:t>
+      </w:r>
+    </w:p>
+    <w:p>
+      <w:pPr>
         <w:pStyle w:val="Compact"/>
-      </w:pPr>
-      <w:r>
-        <w:t xml:space="preserve">Následují manuály pro jednotlivé součásti AMČR –</w:t>
-      </w:r>
-      <w:r>
-        <w:t xml:space="preserve"> </w:t>
-      </w:r>
-      <w:hyperlink r:id="rId30">
+        <w:numPr>
+          <w:ilvl w:val="1"/>
+          <w:numId w:val="1002"/>
+        </w:numPr>
+      </w:pPr>
+      <w:hyperlink r:id="rId26">
         <w:r>
           <w:rPr>
             <w:rStyle w:val="Hyperlink"/>
           </w:rPr>
-          <w:t xml:space="preserve">webovou aplikaci</w:t>
+          <w:t xml:space="preserve">webovou aplikaci AMČR</w:t>
         </w:r>
       </w:hyperlink>
       <w:r>
-        <w:t xml:space="preserve">,</w:t>
-      </w:r>
-      <w:r>
-        <w:t xml:space="preserve"> </w:t>
-      </w:r>
-      <w:hyperlink r:id="rId31">
+        <w:t xml:space="preserve"> </w:t>
+      </w:r>
+      <w:r>
+        <w:t xml:space="preserve">jako hlavní rozhraní pro práci s daty AMČR;</w:t>
+      </w:r>
+    </w:p>
+    <w:p>
+      <w:pPr>
+        <w:pStyle w:val="Compact"/>
+        <w:numPr>
+          <w:ilvl w:val="1"/>
+          <w:numId w:val="1002"/>
+        </w:numPr>
+      </w:pPr>
+      <w:hyperlink r:id="rId27">
         <w:r>
           <w:rPr>
             <w:rStyle w:val="Hyperlink"/>
           </w:rPr>
-          <w:t xml:space="preserve">Digitální archiv</w:t>
+          <w:t xml:space="preserve">Digitální archiv AMČR</w:t>
         </w:r>
       </w:hyperlink>
       <w:r>
-        <w:t xml:space="preserve"> </w:t>
-      </w:r>
+        <w:t xml:space="preserve">, který slouží k prohlížení a vyhledávání v AMČR;</w:t>
+      </w:r>
+    </w:p>
+    <w:p>
+      <w:pPr>
+        <w:pStyle w:val="Compact"/>
+        <w:numPr>
+          <w:ilvl w:val="1"/>
+          <w:numId w:val="1002"/>
+        </w:numPr>
+      </w:pPr>
       <w:r>
         <w:t xml:space="preserve">a</w:t>
       </w:r>
       <w:r>
         <w:t xml:space="preserve"> </w:t>
       </w:r>
-      <w:hyperlink r:id="rId32">
+      <w:hyperlink r:id="rId28">
         <w:r>
           <w:rPr>
             <w:rStyle w:val="Hyperlink"/>
@@ -361,25 +242,52 @@
         </w:r>
       </w:hyperlink>
       <w:r>
-        <w:t xml:space="preserve">.</w:t>
-      </w:r>
-    </w:p>
-    <w:bookmarkStart w:id="33" w:name="soucasti"/>
-    <w:bookmarkEnd w:id="33"/>
-    <w:bookmarkStart w:id="39" w:name="odkazy-na-služby-ais-cr"/>
-    <w:p>
-      <w:pPr>
-        <w:pStyle w:val="Heading2"/>
-      </w:pPr>
-      <w:r>
-        <w:t xml:space="preserve">Odkazy na služby AIS CR</w:t>
+        <w:t xml:space="preserve">, které prostřednictvím protokolu OAI-PMH umožňuje hromadné sklízení dat AMČR.</w:t>
       </w:r>
     </w:p>
     <w:p>
       <w:pPr>
+        <w:pStyle w:val="Compact"/>
+        <w:numPr>
+          <w:ilvl w:val="0"/>
+          <w:numId w:val="1001"/>
+        </w:numPr>
+      </w:pPr>
+      <w:r>
+        <w:t xml:space="preserve">Sekce</w:t>
+      </w:r>
+      <w:r>
+        <w:t xml:space="preserve"> </w:t>
+      </w:r>
+      <w:hyperlink r:id="rId29">
+        <w:r>
+          <w:rPr>
+            <w:rStyle w:val="Hyperlink"/>
+          </w:rPr>
+          <w:t xml:space="preserve">Zpravodaj</w:t>
+        </w:r>
+      </w:hyperlink>
+      <w:r>
+        <w:t xml:space="preserve"> </w:t>
+      </w:r>
+      <w:r>
+        <w:t xml:space="preserve">pak obsahuje jednotlivá vydání občasníku určeného uživatelům AMČR.</w:t>
+      </w:r>
+    </w:p>
+    <w:bookmarkStart w:id="35" w:name="služby-ais-cr"/>
+    <w:p>
+      <w:pPr>
+        <w:pStyle w:val="Heading2"/>
+      </w:pPr>
+      <w:r>
+        <w:t xml:space="preserve">Služby AIS CR</w:t>
+      </w:r>
+    </w:p>
+    <w:p>
+      <w:pPr>
         <w:pStyle w:val="FirstParagraph"/>
       </w:pPr>
-      <w:hyperlink r:id="rId34">
+      <w:hyperlink r:id="rId30">
         <w:r>
           <w:rPr>
             <w:rStyle w:val="Hyperlink"/>
@@ -391,17 +299,17 @@
         <w:t xml:space="preserve"> </w:t>
       </w:r>
       <w:r>
-        <w:t xml:space="preserve">je sočástí</w:t>
-      </w:r>
-      <w:r>
-        <w:t xml:space="preserve"> </w:t>
-      </w:r>
-      <w:hyperlink r:id="rId35">
+        <w:t xml:space="preserve">je páteřní součástí velké výzkumné infrastruktury</w:t>
+      </w:r>
+      <w:r>
+        <w:t xml:space="preserve"> </w:t>
+      </w:r>
+      <w:hyperlink r:id="rId31">
         <w:r>
           <w:rPr>
             <w:rStyle w:val="Hyperlink"/>
           </w:rPr>
-          <w:t xml:space="preserve">Archeologického informačního systému České republiky (AIS CR)</w:t>
+          <w:t xml:space="preserve">Archeologický informační systém České republiky (AIS CR)</w:t>
         </w:r>
       </w:hyperlink>
       <w:r>
@@ -410,16 +318,16 @@
     </w:p>
     <w:p>
       <w:pPr>
+        <w:pStyle w:val="Compact"/>
         <w:numPr>
           <w:ilvl w:val="0"/>
-          <w:numId w:val="1002"/>
+          <w:numId w:val="1003"/>
         </w:numPr>
-        <w:pStyle w:val="Compact"/>
       </w:pPr>
       <w:r>
         <w:rPr>
+          <w:b/>
           <w:bCs/>
-          <w:b/>
         </w:rPr>
         <w:t xml:space="preserve">Úvodní stránku k AMČR</w:t>
       </w:r>
@@ -432,10 +340,12 @@
       <w:r>
         <w:t xml:space="preserve"> </w:t>
       </w:r>
-      <w:hyperlink r:id="rId36">
+      <w:hyperlink r:id="rId32">
         <w:r>
           <w:rPr>
             <w:rStyle w:val="Hyperlink"/>
+            <w:b/>
+            <w:bCs/>
           </w:rPr>
           <w:t xml:space="preserve">https://amcr-info.aiscr.cz</w:t>
         </w:r>
@@ -446,11 +356,11 @@
     </w:p>
     <w:p>
       <w:pPr>
+        <w:pStyle w:val="Compact"/>
         <w:numPr>
           <w:ilvl w:val="0"/>
-          <w:numId w:val="1002"/>
+          <w:numId w:val="1003"/>
         </w:numPr>
-        <w:pStyle w:val="Compact"/>
       </w:pPr>
       <w:r>
         <w:t xml:space="preserve">Do</w:t>
@@ -460,8 +370,8 @@
       </w:r>
       <w:r>
         <w:rPr>
+          <w:b/>
           <w:bCs/>
-          <w:b/>
         </w:rPr>
         <w:t xml:space="preserve">webové aplikace AMČR</w:t>
       </w:r>
@@ -474,10 +384,12 @@
       <w:r>
         <w:t xml:space="preserve"> </w:t>
       </w:r>
-      <w:hyperlink r:id="rId37">
+      <w:hyperlink r:id="rId33">
         <w:r>
           <w:rPr>
             <w:rStyle w:val="Hyperlink"/>
+            <w:b/>
+            <w:bCs/>
           </w:rPr>
           <w:t xml:space="preserve">https://amcr.aiscr.cz/</w:t>
         </w:r>
@@ -488,16 +400,16 @@
     </w:p>
     <w:p>
       <w:pPr>
+        <w:pStyle w:val="Compact"/>
         <w:numPr>
           <w:ilvl w:val="0"/>
-          <w:numId w:val="1002"/>
+          <w:numId w:val="1003"/>
         </w:numPr>
-        <w:pStyle w:val="Compact"/>
       </w:pPr>
       <w:r>
         <w:rPr>
+          <w:b/>
           <w:bCs/>
-          <w:b/>
         </w:rPr>
         <w:t xml:space="preserve">Digitální archiv AMČR</w:t>
       </w:r>
@@ -510,10 +422,12 @@
       <w:r>
         <w:t xml:space="preserve"> </w:t>
       </w:r>
-      <w:hyperlink r:id="rId38">
+      <w:hyperlink r:id="rId34">
         <w:r>
           <w:rPr>
             <w:rStyle w:val="Hyperlink"/>
+            <w:b/>
+            <w:bCs/>
           </w:rPr>
           <w:t xml:space="preserve">https://digiarchiv.aiscr.cz/</w:t>
         </w:r>
@@ -524,22 +438,22 @@
     </w:p>
     <w:p>
       <w:pPr>
+        <w:pStyle w:val="Compact"/>
         <w:numPr>
           <w:ilvl w:val="0"/>
-          <w:numId w:val="1002"/>
+          <w:numId w:val="1003"/>
         </w:numPr>
-        <w:pStyle w:val="Compact"/>
-      </w:pPr>
-      <w:r>
-        <w:t xml:space="preserve">Stránky</w:t>
+      </w:pPr>
+      <w:r>
+        <w:t xml:space="preserve">Stránky infrastruktury</w:t>
       </w:r>
       <w:r>
         <w:t xml:space="preserve"> </w:t>
       </w:r>
       <w:r>
         <w:rPr>
+          <w:b/>
           <w:bCs/>
-          <w:b/>
         </w:rPr>
         <w:t xml:space="preserve">AIS CR</w:t>
       </w:r>
@@ -552,10 +466,12 @@
       <w:r>
         <w:t xml:space="preserve"> </w:t>
       </w:r>
-      <w:hyperlink r:id="rId35">
+      <w:hyperlink r:id="rId31">
         <w:r>
           <w:rPr>
             <w:rStyle w:val="Hyperlink"/>
+            <w:b/>
+            <w:bCs/>
           </w:rPr>
           <w:t xml:space="preserve">https://aiscr.cz/</w:t>
         </w:r>
@@ -564,8 +480,8 @@
         <w:t xml:space="preserve">.</w:t>
       </w:r>
     </w:p>
-    <w:bookmarkEnd w:id="39"/>
-    <w:bookmarkStart w:id="49" w:name="jak-citovat"/>
+    <w:bookmarkEnd w:id="35"/>
+    <w:bookmarkStart w:id="45" w:name="jak-citovat"/>
     <w:p>
       <w:pPr>
         <w:pStyle w:val="Heading2"/>
@@ -619,18 +535,18 @@
                 <wp:inline>
                   <wp:extent cx="152400" cy="152400"/>
                   <wp:effectExtent b="0" l="0" r="0" t="0"/>
-                  <wp:docPr descr="" title="" id="41" name="Picture"/>
+                  <wp:docPr descr="" title="" id="37" name="Picture"/>
                   <a:graphic>
                     <a:graphicData uri="http://schemas.openxmlformats.org/drawingml/2006/picture">
                       <pic:pic>
                         <pic:nvPicPr>
-                          <pic:cNvPr descr="/opt/quarto/share/formats/docx/note.png" id="42" name="Picture"/>
+                          <pic:cNvPr descr="/opt/quarto/share/formats/docx/note.png" id="38" name="Picture"/>
                           <pic:cNvPicPr>
                             <a:picLocks noChangeArrowheads="1" noChangeAspect="1"/>
                           </pic:cNvPicPr>
                         </pic:nvPicPr>
                         <pic:blipFill>
-                          <a:blip r:embed="rId40"/>
+                          <a:blip r:embed="rId36"/>
                           <a:stretch>
                             <a:fillRect/>
                           </a:stretch>
@@ -668,8 +584,8 @@
             </w:pPr>
             <w:r>
               <w:rPr>
+                <w:b/>
                 <w:bCs/>
-                <w:b/>
               </w:rPr>
               <w:t xml:space="preserve">Jak upravovat</w:t>
             </w:r>
@@ -689,8 +605,8 @@
             </w:r>
             <w:r>
               <w:rPr>
+                <w:i/>
                 <w:iCs/>
-                <w:i/>
               </w:rPr>
               <w:t xml:space="preserve">Edit this page</w:t>
             </w:r>
@@ -709,7 +625,7 @@
             <w:r>
               <w:t xml:space="preserve"> </w:t>
             </w:r>
-            <w:hyperlink r:id="rId43">
+            <w:hyperlink r:id="rId39">
               <w:r>
                 <w:rPr>
                   <w:rStyle w:val="Hyperlink"/>
@@ -734,30 +650,30 @@
             </w:r>
             <w:r>
               <w:rPr>
+                <w:b/>
                 <w:bCs/>
+              </w:rPr>
+              <w:t xml:space="preserve">commitu</w:t>
+            </w:r>
+            <w:r>
+              <w:t xml:space="preserve"> </w:t>
+            </w:r>
+            <w:r>
+              <w:t xml:space="preserve">se spustí akce, která celou stránku aktalizuje a nasadí</w:t>
+            </w:r>
+            <w:r>
+              <w:t xml:space="preserve"> </w:t>
+            </w:r>
+            <w:r>
+              <w:t xml:space="preserve">(při větším množství úprav je tedy rozumné upravovat lokálně a</w:t>
+            </w:r>
+            <w:r>
+              <w:t xml:space="preserve"> </w:t>
+            </w:r>
+            <w:r>
+              <w:rPr>
                 <w:b/>
-              </w:rPr>
-              <w:t xml:space="preserve">commitu</w:t>
-            </w:r>
-            <w:r>
-              <w:t xml:space="preserve"> </w:t>
-            </w:r>
-            <w:r>
-              <w:t xml:space="preserve">se spustí akce, která celou stránku aktalizuje a nasadí</w:t>
-            </w:r>
-            <w:r>
-              <w:t xml:space="preserve"> </w:t>
-            </w:r>
-            <w:r>
-              <w:t xml:space="preserve">(při větším množství úprav je tedy rozumné upravovat lokálně a</w:t>
-            </w:r>
-            <w:r>
-              <w:t xml:space="preserve"> </w:t>
-            </w:r>
-            <w:r>
-              <w:rPr>
                 <w:bCs/>
-                <w:b/>
               </w:rPr>
               <w:t xml:space="preserve">push</w:t>
             </w:r>
@@ -784,7 +700,7 @@
             <w:r>
               <w:t xml:space="preserve"> </w:t>
             </w:r>
-            <w:hyperlink r:id="rId44">
+            <w:hyperlink r:id="rId40">
               <w:r>
                 <w:rPr>
                   <w:rStyle w:val="Hyperlink"/>
@@ -806,7 +722,7 @@
             <w:r>
               <w:t xml:space="preserve"> </w:t>
             </w:r>
-            <w:hyperlink r:id="rId45">
+            <w:hyperlink r:id="rId41">
               <w:r>
                 <w:rPr>
                   <w:rStyle w:val="Hyperlink"/>
@@ -820,16 +736,16 @@
           </w:p>
           <w:p>
             <w:pPr>
+              <w:pStyle w:val="Compact"/>
               <w:numPr>
                 <w:ilvl w:val="0"/>
-                <w:numId w:val="1003"/>
+                <w:numId w:val="1004"/>
               </w:numPr>
-              <w:pStyle w:val="Compact"/>
             </w:pPr>
             <w:r>
               <w:rPr>
+                <w:b/>
                 <w:bCs/>
-                <w:b/>
               </w:rPr>
               <w:t xml:space="preserve">#</w:t>
             </w:r>
@@ -842,16 +758,16 @@
           </w:p>
           <w:p>
             <w:pPr>
+              <w:pStyle w:val="Compact"/>
               <w:numPr>
                 <w:ilvl w:val="0"/>
-                <w:numId w:val="1003"/>
+                <w:numId w:val="1004"/>
               </w:numPr>
-              <w:pStyle w:val="Compact"/>
             </w:pPr>
             <w:r>
               <w:rPr>
+                <w:b/>
                 <w:bCs/>
-                <w:b/>
               </w:rPr>
               <w:t xml:space="preserve">##</w:t>
             </w:r>
@@ -864,36 +780,36 @@
           </w:p>
           <w:p>
             <w:pPr>
+              <w:pStyle w:val="Compact"/>
               <w:numPr>
                 <w:ilvl w:val="0"/>
-                <w:numId w:val="1003"/>
+                <w:numId w:val="1004"/>
               </w:numPr>
-              <w:pStyle w:val="Compact"/>
             </w:pPr>
             <w:r>
               <w:rPr>
+                <w:b/>
                 <w:bCs/>
+              </w:rPr>
+              <w:t xml:space="preserve">*</w:t>
+            </w:r>
+            <w:r>
+              <w:t xml:space="preserve">Text</w:t>
+            </w:r>
+            <w:r>
+              <w:rPr>
                 <w:b/>
+                <w:bCs/>
               </w:rPr>
               <w:t xml:space="preserve">*</w:t>
             </w:r>
             <w:r>
-              <w:t xml:space="preserve">Text</w:t>
-            </w:r>
-            <w:r>
-              <w:rPr>
-                <w:bCs/>
-                <w:b/>
-              </w:rPr>
-              <w:t xml:space="preserve">*</w:t>
-            </w:r>
-            <w:r>
-              <w:t xml:space="preserve"> </w:t>
-            </w:r>
-            <w:r>
-              <w:rPr>
+              <w:t xml:space="preserve"> </w:t>
+            </w:r>
+            <w:r>
+              <w:rPr>
+                <w:i/>
                 <w:iCs/>
-                <w:i/>
               </w:rPr>
               <w:t xml:space="preserve">kurzívou</w:t>
             </w:r>
@@ -903,36 +819,36 @@
           </w:p>
           <w:p>
             <w:pPr>
+              <w:pStyle w:val="Compact"/>
               <w:numPr>
                 <w:ilvl w:val="0"/>
-                <w:numId w:val="1003"/>
+                <w:numId w:val="1004"/>
               </w:numPr>
-              <w:pStyle w:val="Compact"/>
             </w:pPr>
             <w:r>
               <w:rPr>
+                <w:b/>
                 <w:bCs/>
+              </w:rPr>
+              <w:t xml:space="preserve">**</w:t>
+            </w:r>
+            <w:r>
+              <w:t xml:space="preserve">Text</w:t>
+            </w:r>
+            <w:r>
+              <w:rPr>
                 <w:b/>
+                <w:bCs/>
               </w:rPr>
               <w:t xml:space="preserve">**</w:t>
             </w:r>
             <w:r>
-              <w:t xml:space="preserve">Text</w:t>
-            </w:r>
-            <w:r>
-              <w:rPr>
+              <w:t xml:space="preserve"> </w:t>
+            </w:r>
+            <w:r>
+              <w:rPr>
+                <w:b/>
                 <w:bCs/>
-                <w:b/>
-              </w:rPr>
-              <w:t xml:space="preserve">**</w:t>
-            </w:r>
-            <w:r>
-              <w:t xml:space="preserve"> </w:t>
-            </w:r>
-            <w:r>
-              <w:rPr>
-                <w:bCs/>
-                <w:b/>
               </w:rPr>
               <w:t xml:space="preserve">tučně</w:t>
             </w:r>
@@ -942,36 +858,36 @@
           </w:p>
           <w:p>
             <w:pPr>
+              <w:pStyle w:val="Compact"/>
               <w:numPr>
                 <w:ilvl w:val="0"/>
-                <w:numId w:val="1003"/>
+                <w:numId w:val="1004"/>
               </w:numPr>
-              <w:pStyle w:val="Compact"/>
             </w:pPr>
             <w:r>
               <w:rPr>
+                <w:b/>
                 <w:bCs/>
+              </w:rPr>
+              <w:t xml:space="preserve">[</w:t>
+            </w:r>
+            <w:r>
+              <w:t xml:space="preserve">Text odkazu</w:t>
+            </w:r>
+            <w:r>
+              <w:rPr>
                 <w:b/>
-              </w:rPr>
-              <w:t xml:space="preserve">[</w:t>
-            </w:r>
-            <w:r>
-              <w:t xml:space="preserve">Text odkazu</w:t>
-            </w:r>
-            <w:r>
-              <w:rPr>
                 <w:bCs/>
+              </w:rPr>
+              <w:t xml:space="preserve">](</w:t>
+            </w:r>
+            <w:r>
+              <w:t xml:space="preserve">url</w:t>
+            </w:r>
+            <w:r>
+              <w:rPr>
                 <w:b/>
-              </w:rPr>
-              <w:t xml:space="preserve">](</w:t>
-            </w:r>
-            <w:r>
-              <w:t xml:space="preserve">url</w:t>
-            </w:r>
-            <w:r>
-              <w:rPr>
                 <w:bCs/>
-                <w:b/>
               </w:rPr>
               <w:t xml:space="preserve">)</w:t>
             </w:r>
@@ -984,7 +900,7 @@
             <w:r>
               <w:t xml:space="preserve"> </w:t>
             </w:r>
-            <w:hyperlink r:id="rId46">
+            <w:hyperlink r:id="rId42">
               <w:r>
                 <w:rPr>
                   <w:rStyle w:val="Hyperlink"/>
@@ -998,11 +914,11 @@
           </w:p>
           <w:p>
             <w:pPr>
+              <w:pStyle w:val="Compact"/>
               <w:numPr>
                 <w:ilvl w:val="0"/>
-                <w:numId w:val="1003"/>
+                <w:numId w:val="1004"/>
               </w:numPr>
-              <w:pStyle w:val="Compact"/>
             </w:pPr>
             <w:r>
               <w:t xml:space="preserve">Obrázek se vkládá obdobně:</w:t>
@@ -1012,28 +928,28 @@
             </w:r>
             <w:r>
               <w:rPr>
+                <w:b/>
                 <w:bCs/>
+              </w:rPr>
+              <w:t xml:space="preserve">![</w:t>
+            </w:r>
+            <w:r>
+              <w:t xml:space="preserve">Popisek obrázku</w:t>
+            </w:r>
+            <w:r>
+              <w:rPr>
                 <w:b/>
-              </w:rPr>
-              <w:t xml:space="preserve">![</w:t>
-            </w:r>
-            <w:r>
-              <w:t xml:space="preserve">Popisek obrázku</w:t>
-            </w:r>
-            <w:r>
-              <w:rPr>
                 <w:bCs/>
+              </w:rPr>
+              <w:t xml:space="preserve">](</w:t>
+            </w:r>
+            <w:r>
+              <w:t xml:space="preserve">cesta fig/…</w:t>
+            </w:r>
+            <w:r>
+              <w:rPr>
                 <w:b/>
-              </w:rPr>
-              <w:t xml:space="preserve">](</w:t>
-            </w:r>
-            <w:r>
-              <w:t xml:space="preserve">cesta fig/…</w:t>
-            </w:r>
-            <w:r>
-              <w:rPr>
                 <w:bCs/>
-                <w:b/>
               </w:rPr>
               <w:t xml:space="preserve">)</w:t>
             </w:r>
@@ -1043,17 +959,17 @@
           </w:p>
           <w:p>
             <w:pPr>
+              <w:pStyle w:val="Compact"/>
               <w:numPr>
                 <w:ilvl w:val="0"/>
-                <w:numId w:val="1003"/>
+                <w:numId w:val="1004"/>
               </w:numPr>
-              <w:pStyle w:val="Compact"/>
             </w:pPr>
             <w:r>
               <w:t xml:space="preserve">Dvě mezery na konci řádku vytvoří nový odstavec, pro čitelnost je lepší vynechat celý řádek.</w:t>
             </w:r>
           </w:p>
-          <w:bookmarkStart w:id="48" w:name="tabulky"/>
+          <w:bookmarkStart w:id="44" w:name="tabulky"/>
           <w:p>
             <w:pPr>
               <w:pStyle w:val="Heading2"/>
@@ -1072,7 +988,7 @@
             <w:r>
               <w:t xml:space="preserve"> </w:t>
             </w:r>
-            <w:hyperlink r:id="rId47">
+            <w:hyperlink r:id="rId43">
               <w:r>
                 <w:rPr>
                   <w:rStyle w:val="Hyperlink"/>
@@ -1184,8 +1100,8 @@
         </w:tc>
       </w:tr>
     </w:tbl>
-    <w:bookmarkEnd w:id="48"/>
-    <w:bookmarkEnd w:id="49"/>
+    <w:bookmarkEnd w:id="44"/>
+    <w:bookmarkEnd w:id="45"/>
     <w:sectPr/>
   </w:body>
 </w:document>
@@ -1217,7 +1133,7 @@
 <file path=word/numbering.xml><?xml version="1.0" encoding="utf-8"?>
 <w:numbering xmlns:w="http://schemas.openxmlformats.org/wordprocessingml/2006/main">
   <w:abstractNum w:abstractNumId="990">
-    <w:nsid w:val="A990"/>
+    <w:nsid w:val="0000A990"/>
     <w:multiLevelType w:val="multilevel"/>
     <w:lvl w:ilvl="0">
       <w:numFmt w:val="bullet"/>
@@ -1293,7 +1209,7 @@
     </w:lvl>
   </w:abstractNum>
   <w:abstractNum w:abstractNumId="991">
-    <w:nsid w:val="A991"/>
+    <w:nsid w:val="0000A991"/>
     <w:multiLevelType w:val="multilevel"/>
     <w:lvl w:ilvl="0">
       <w:numFmt w:val="bullet"/>
@@ -1378,6 +1294,9 @@
     <w:abstractNumId w:val="991"/>
   </w:num>
   <w:num w:numId="1003">
+    <w:abstractNumId w:val="991"/>
+  </w:num>
+  <w:num w:numId="1004">
     <w:abstractNumId w:val="991"/>
   </w:num>
 </w:numbering>
@@ -1409,10 +1328,10 @@
     <w:name w:val="Body Text"/>
     <w:basedOn w:val="Normal"/>
     <w:link w:val="BodyTextChar"/>
+    <w:qFormat/>
     <w:pPr>
       <w:spacing w:after="180" w:before="180"/>
     </w:pPr>
-    <w:qFormat/>
   </w:style>
   <w:style w:customStyle="1" w:styleId="FirstParagraph" w:type="paragraph">
     <w:name w:val="First Paragraph"/>
@@ -1492,15 +1411,14 @@
     <w:pPr>
       <w:keepNext/>
       <w:keepLines/>
+      <w:spacing w:after="0" w:before="300"/>
       <w:jc w:val="center"/>
-      <w:spacing w:after="0" w:before="300"/>
-    </w:pPr>
-    <w:rPr>
+    </w:pPr>
+    <w:rPr>
+      <w:b/>
+      <w:color w:val="345A8A"/>
       <w:sz w:val="20"/>
       <w:szCs w:val="20"/>
-      <w:b/>
-      <w:color w:val="345A8A"/>
-      &gt;
     </w:rPr>
   </w:style>
   <w:style w:customStyle="1" w:styleId="Abstract" w:type="paragraph">
@@ -1606,8 +1524,8 @@
     </w:pPr>
     <w:rPr>
       <w:rFonts w:asciiTheme="majorHAnsi" w:cstheme="majorBidi" w:eastAsiaTheme="majorEastAsia" w:hAnsiTheme="majorHAnsi"/>
+      <w:bCs/>
       <w:i/>
-      <w:bCs/>
       <w:color w:themeColor="accent1" w:val="4F81BD"/>
       <w:sz w:val="24"/>
       <w:szCs w:val="24"/>
@@ -1775,10 +1693,10 @@
         <w:jc w:val="left"/>
       </w:trPr>
       <w:tcPr>
-        <w:vAlign w:val="bottom"/>
         <w:tcBorders>
           <w:bottom w:val="single"/>
         </w:tcBorders>
+        <w:vAlign w:val="bottom"/>
       </w:tcPr>
     </w:tblStylePr>
   </w:style>
@@ -1998,9 +1916,9 @@
     <w:name w:val="DocumentationTok"/>
     <w:basedOn w:val="VerbatimChar"/>
     <w:rPr>
+      <w:i/>
       <w:color w:val="5e5e5e"/>
       <w:shd w:val="clear" w:fill="f1f3f5"/>
-      <w:i/>
     </w:rPr>
   </w:style>
   <w:style w:type="character" w:customStyle="1" w:styleId="AnnotationTok">
@@ -2015,9 +1933,9 @@
     <w:name w:val="CommentVarTok"/>
     <w:basedOn w:val="VerbatimChar"/>
     <w:rPr>
+      <w:i/>
       <w:color w:val="5e5e5e"/>
       <w:shd w:val="clear" w:fill="f1f3f5"/>
-      <w:i/>
     </w:rPr>
   </w:style>
   <w:style w:type="character" w:customStyle="1" w:styleId="OtherTok">
@@ -2112,9 +2030,9 @@
     <w:name w:val="WarningTok"/>
     <w:basedOn w:val="VerbatimChar"/>
     <w:rPr>
+      <w:i/>
       <w:color w:val="5e5e5e"/>
       <w:shd w:val="clear" w:fill="f1f3f5"/>
-      <w:i/>
     </w:rPr>
   </w:style>
   <w:style w:type="character" w:customStyle="1" w:styleId="AlertTok">

--- a/index.docx
+++ b/index.docx
@@ -48,6 +48,44 @@
         <w:t xml:space="preserve">AMČR!</w:t>
       </w:r>
     </w:p>
+    <w:sdt>
+      <w:sdtPr>
+        <w:docPartObj>
+          <w:docPartGallery w:val="Table of Contents"/>
+          <w:docPartUnique/>
+        </w:docPartObj>
+      </w:sdtPr>
+      <w:sdtContent>
+        <w:p>
+          <w:pPr>
+            <w:pStyle w:val="TOCHeading"/>
+          </w:pPr>
+          <w:r>
+            <w:t xml:space="preserve">Na</w:t>
+          </w:r>
+          <w:r>
+            <w:t xml:space="preserve"> </w:t>
+          </w:r>
+          <w:r>
+            <w:t xml:space="preserve">této</w:t>
+          </w:r>
+          <w:r>
+            <w:t xml:space="preserve"> </w:t>
+          </w:r>
+          <w:r>
+            <w:t xml:space="preserve">stránce…</w:t>
+          </w:r>
+        </w:p>
+        <w:p>
+          <w:r>
+            <w:fldChar w:fldCharType="begin" w:dirty="true"/>
+            <w:instrText xml:space="preserve">TOC \o "1-4" \h \z \u</w:instrText>
+            <w:fldChar w:fldCharType="separate"/>
+            <w:fldChar w:fldCharType="end"/>
+          </w:r>
+        </w:p>
+      </w:sdtContent>
+    </w:sdt>
     <w:bookmarkStart w:id="20" w:name="soucasti"/>
     <w:bookmarkEnd w:id="20"/>
     <w:p>

--- a/index.docx
+++ b/index.docx
@@ -1178,7 +1178,7 @@
       <w:lvlText w:val=" "/>
       <w:lvlJc w:val="left"/>
       <w:pPr>
-        <w:ind w:left="720" w:hanging="480"/>
+        <w:ind w:left="720" w:hanging="360"/>
       </w:pPr>
     </w:lvl>
     <w:lvl w:ilvl="1">
@@ -1186,7 +1186,7 @@
       <w:lvlText w:val=" "/>
       <w:lvlJc w:val="left"/>
       <w:pPr>
-        <w:ind w:left="1440" w:hanging="480"/>
+        <w:ind w:left="1440" w:hanging="360"/>
       </w:pPr>
     </w:lvl>
     <w:lvl w:ilvl="2">
@@ -1194,7 +1194,7 @@
       <w:lvlText w:val=" "/>
       <w:lvlJc w:val="left"/>
       <w:pPr>
-        <w:ind w:left="2160" w:hanging="480"/>
+        <w:ind w:left="2160" w:hanging="360"/>
       </w:pPr>
     </w:lvl>
     <w:lvl w:ilvl="3">
@@ -1202,7 +1202,7 @@
       <w:lvlText w:val=" "/>
       <w:lvlJc w:val="left"/>
       <w:pPr>
-        <w:ind w:left="2880" w:hanging="480"/>
+        <w:ind w:left="2880" w:hanging="360"/>
       </w:pPr>
     </w:lvl>
     <w:lvl w:ilvl="4">
@@ -1210,7 +1210,7 @@
       <w:lvlText w:val=" "/>
       <w:lvlJc w:val="left"/>
       <w:pPr>
-        <w:ind w:left="3600" w:hanging="480"/>
+        <w:ind w:left="3600" w:hanging="360"/>
       </w:pPr>
     </w:lvl>
     <w:lvl w:ilvl="5">
@@ -1218,7 +1218,7 @@
       <w:lvlText w:val=" "/>
       <w:lvlJc w:val="left"/>
       <w:pPr>
-        <w:ind w:left="4320" w:hanging="480"/>
+        <w:ind w:left="4320" w:hanging="360"/>
       </w:pPr>
     </w:lvl>
     <w:lvl w:ilvl="6">
@@ -1226,7 +1226,7 @@
       <w:lvlText w:val=" "/>
       <w:lvlJc w:val="left"/>
       <w:pPr>
-        <w:ind w:left="5040" w:hanging="480"/>
+        <w:ind w:left="5040" w:hanging="360"/>
       </w:pPr>
     </w:lvl>
     <w:lvl w:ilvl="7">
@@ -1234,7 +1234,7 @@
       <w:lvlText w:val=" "/>
       <w:lvlJc w:val="left"/>
       <w:pPr>
-        <w:ind w:left="5760" w:hanging="480"/>
+        <w:ind w:left="5760" w:hanging="360"/>
       </w:pPr>
     </w:lvl>
     <w:lvl w:ilvl="8">
@@ -1242,7 +1242,7 @@
       <w:lvlText w:val=" "/>
       <w:lvlJc w:val="left"/>
       <w:pPr>
-        <w:ind w:left="6480" w:hanging="480"/>
+        <w:ind w:left="6480" w:hanging="360"/>
       </w:pPr>
     </w:lvl>
   </w:abstractNum>
@@ -1251,75 +1251,102 @@
     <w:multiLevelType w:val="multilevel"/>
     <w:lvl w:ilvl="0">
       <w:numFmt w:val="bullet"/>
-      <w:lvlText w:val="•"/>
+      <w:lvlText w:val=""/>
       <w:lvlJc w:val="left"/>
       <w:pPr>
-        <w:ind w:left="720" w:hanging="480"/>
-      </w:pPr>
+        <w:ind w:left="720" w:hanging="360"/>
+      </w:pPr>
+      <w:rPr>
+        <w:rFonts w:ascii="Symbol" w:hAnsi="Symbol" w:cs="Symbol" w:hint="default"/>
+      </w:rPr>
     </w:lvl>
     <w:lvl w:ilvl="1">
       <w:numFmt w:val="bullet"/>
-      <w:lvlText w:val="–"/>
+      <w:lvlText w:val="o"/>
       <w:lvlJc w:val="left"/>
       <w:pPr>
-        <w:ind w:left="1440" w:hanging="480"/>
-      </w:pPr>
+        <w:ind w:left="1440" w:hanging="360"/>
+      </w:pPr>
+      <w:rPr>
+        <w:rFonts w:ascii="Courier New" w:hAnsi="Courier New" w:cs="Courier New" w:hint="default"/>
+      </w:rPr>
     </w:lvl>
     <w:lvl w:ilvl="2">
       <w:numFmt w:val="bullet"/>
-      <w:lvlText w:val="•"/>
+      <w:lvlText w:val=""/>
       <w:lvlJc w:val="left"/>
       <w:pPr>
-        <w:ind w:left="2160" w:hanging="480"/>
-      </w:pPr>
+        <w:ind w:left="2160" w:hanging="360"/>
+      </w:pPr>
+      <w:rPr>
+        <w:rFonts w:ascii="Wingdings" w:hAnsi="Wingdings" w:cs="Wingdings" w:hint="default"/>
+      </w:rPr>
     </w:lvl>
     <w:lvl w:ilvl="3">
       <w:numFmt w:val="bullet"/>
-      <w:lvlText w:val="–"/>
+      <w:lvlText w:val=""/>
       <w:lvlJc w:val="left"/>
       <w:pPr>
-        <w:ind w:left="2880" w:hanging="480"/>
-      </w:pPr>
+        <w:ind w:left="2880" w:hanging="360"/>
+      </w:pPr>
+      <w:rPr>
+        <w:rFonts w:ascii="Symbol" w:hAnsi="Symbol" w:cs="Symbol" w:hint="default"/>
+      </w:rPr>
     </w:lvl>
     <w:lvl w:ilvl="4">
       <w:numFmt w:val="bullet"/>
-      <w:lvlText w:val="•"/>
+      <w:lvlText w:val="o"/>
       <w:lvlJc w:val="left"/>
       <w:pPr>
-        <w:ind w:left="3600" w:hanging="480"/>
-      </w:pPr>
+        <w:ind w:left="3600" w:hanging="360"/>
+      </w:pPr>
+      <w:rPr>
+        <w:rFonts w:ascii="Courier New" w:hAnsi="Courier New" w:cs="Courier New" w:hint="default"/>
+      </w:rPr>
     </w:lvl>
     <w:lvl w:ilvl="5">
       <w:numFmt w:val="bullet"/>
-      <w:lvlText w:val="–"/>
+      <w:lvlText w:val=""/>
       <w:lvlJc w:val="left"/>
       <w:pPr>
-        <w:ind w:left="4320" w:hanging="480"/>
-      </w:pPr>
+        <w:ind w:left="4320" w:hanging="360"/>
+      </w:pPr>
+      <w:rPr>
+        <w:rFonts w:ascii="Wingdings" w:hAnsi="Wingdings" w:cs="Wingdings" w:hint="default"/>
+      </w:rPr>
     </w:lvl>
     <w:lvl w:ilvl="6">
       <w:numFmt w:val="bullet"/>
-      <w:lvlText w:val="•"/>
+      <w:lvlText w:val=""/>
       <w:lvlJc w:val="left"/>
       <w:pPr>
-        <w:ind w:left="5040" w:hanging="480"/>
-      </w:pPr>
+        <w:ind w:left="5040" w:hanging="360"/>
+      </w:pPr>
+      <w:rPr>
+        <w:rFonts w:ascii="Symbol" w:hAnsi="Symbol" w:cs="Symbol" w:hint="default"/>
+      </w:rPr>
     </w:lvl>
     <w:lvl w:ilvl="7">
       <w:numFmt w:val="bullet"/>
-      <w:lvlText w:val="–"/>
+      <w:lvlText w:val="o"/>
       <w:lvlJc w:val="left"/>
       <w:pPr>
-        <w:ind w:left="5760" w:hanging="480"/>
-      </w:pPr>
+        <w:ind w:left="5760" w:hanging="360"/>
+      </w:pPr>
+      <w:rPr>
+        <w:rFonts w:ascii="Courier New" w:hAnsi="Courier New" w:cs="Courier New" w:hint="default"/>
+      </w:rPr>
     </w:lvl>
     <w:lvl w:ilvl="8">
       <w:numFmt w:val="bullet"/>
-      <w:lvlText w:val="•"/>
+      <w:lvlText w:val=""/>
       <w:lvlJc w:val="left"/>
       <w:pPr>
-        <w:ind w:left="6480" w:hanging="480"/>
-      </w:pPr>
+        <w:ind w:left="6480" w:hanging="360"/>
+      </w:pPr>
+      <w:rPr>
+        <w:rFonts w:ascii="Wingdings" w:hAnsi="Wingdings" w:cs="Wingdings" w:hint="default"/>
+      </w:rPr>
     </w:lvl>
   </w:abstractNum>
   <w:num w:numId="1000">
@@ -1389,36 +1416,70 @@
     <w:name w:val="Title"/>
     <w:basedOn w:val="Normal"/>
     <w:next w:val="BodyText"/>
+    <w:link w:val="TitleChar"/>
+    <w:uiPriority w:val="10"/>
     <w:qFormat/>
+    <w:rsid w:val="00A10FD9"/>
     <w:pPr>
-      <w:keepNext/>
-      <w:keepLines/>
-      <w:spacing w:after="240" w:before="480"/>
+      <w:spacing w:after="80" w:line="240" w:lineRule="auto"/>
+      <w:contextualSpacing/>
       <w:jc w:val="center"/>
     </w:pPr>
     <w:rPr>
       <w:rFonts w:asciiTheme="majorHAnsi" w:cstheme="majorBidi" w:eastAsiaTheme="majorEastAsia" w:hAnsiTheme="majorHAnsi"/>
-      <w:b/>
-      <w:bCs/>
-      <w:color w:themeColor="accent1" w:themeShade="B5" w:val="345A8A"/>
-      <w:sz w:val="36"/>
-      <w:szCs w:val="36"/>
+      <w:spacing w:val="-10"/>
+      <w:kern w:val="28"/>
+      <w:sz w:val="56"/>
+      <w:szCs w:val="56"/>
+    </w:rPr>
+  </w:style>
+  <w:style w:customStyle="1" w:styleId="TitleChar" w:type="character">
+    <w:name w:val="Title Char"/>
+    <w:basedOn w:val="DefaultParagraphFont"/>
+    <w:link w:val="Title"/>
+    <w:uiPriority w:val="10"/>
+    <w:rsid w:val="00A10FD9"/>
+    <w:rPr>
+      <w:rFonts w:asciiTheme="majorHAnsi" w:cstheme="majorBidi" w:eastAsiaTheme="majorEastAsia" w:hAnsiTheme="majorHAnsi"/>
+      <w:spacing w:val="-10"/>
+      <w:kern w:val="28"/>
+      <w:sz w:val="56"/>
+      <w:szCs w:val="56"/>
     </w:rPr>
   </w:style>
   <w:style w:styleId="Subtitle" w:type="paragraph">
     <w:name w:val="Subtitle"/>
-    <w:basedOn w:val="Title"/>
+    <w:basedOn w:val="Normal"/>
     <w:next w:val="BodyText"/>
+    <w:link w:val="SubtitleChar"/>
+    <w:uiPriority w:val="11"/>
     <w:qFormat/>
+    <w:rsid w:val="00A10FD9"/>
     <w:pPr>
-      <w:keepNext/>
-      <w:keepLines/>
-      <w:spacing w:after="240" w:before="240"/>
-      <w:jc w:val="center"/>
+      <w:numPr>
+        <w:ilvl w:val="1"/>
+      </w:numPr>
     </w:pPr>
     <w:rPr>
-      <w:sz w:val="30"/>
-      <w:szCs w:val="30"/>
+      <w:rFonts w:cstheme="majorBidi" w:eastAsiaTheme="majorEastAsia"/>
+      <w:color w:themeColor="text1" w:themeTint="A6" w:val="595959"/>
+      <w:spacing w:val="15"/>
+      <w:sz w:val="28"/>
+      <w:szCs w:val="28"/>
+    </w:rPr>
+  </w:style>
+  <w:style w:customStyle="1" w:styleId="SubtitleChar" w:type="character">
+    <w:name w:val="Subtitle Char"/>
+    <w:basedOn w:val="DefaultParagraphFont"/>
+    <w:link w:val="Subtitle"/>
+    <w:uiPriority w:val="11"/>
+    <w:rsid w:val="00A10FD9"/>
+    <w:rPr>
+      <w:rFonts w:cstheme="majorBidi" w:eastAsiaTheme="majorEastAsia"/>
+      <w:color w:themeColor="text1" w:themeTint="A6" w:val="595959"/>
+      <w:spacing w:val="15"/>
+      <w:sz w:val="28"/>
+      <w:szCs w:val="28"/>
     </w:rPr>
   </w:style>
   <w:style w:customStyle="1" w:styleId="Author" w:type="paragraph">
@@ -1483,191 +1544,321 @@
     <w:rPr/>
   </w:style>
   <w:style w:styleId="Heading1" w:type="paragraph">
-    <w:name w:val="Heading 1"/>
+    <w:name w:val="heading 1"/>
     <w:basedOn w:val="Normal"/>
     <w:next w:val="BodyText"/>
+    <w:link w:val="Heading1Char"/>
     <w:uiPriority w:val="9"/>
     <w:qFormat/>
+    <w:rsid w:val="00A10FD9"/>
     <w:pPr>
       <w:keepNext/>
       <w:keepLines/>
-      <w:spacing w:after="0" w:before="480"/>
+      <w:spacing w:after="80" w:before="360"/>
       <w:outlineLvl w:val="0"/>
     </w:pPr>
     <w:rPr>
       <w:rFonts w:asciiTheme="majorHAnsi" w:cstheme="majorBidi" w:eastAsiaTheme="majorEastAsia" w:hAnsiTheme="majorHAnsi"/>
-      <w:b/>
-      <w:bCs/>
-      <w:color w:themeColor="accent1" w:val="4F81BD"/>
-      <w:sz w:val="32"/>
-      <w:szCs w:val="32"/>
+      <w:color w:themeColor="accent1" w:themeShade="BF" w:val="0F4761"/>
+      <w:sz w:val="40"/>
+      <w:szCs w:val="40"/>
     </w:rPr>
   </w:style>
   <w:style w:styleId="Heading2" w:type="paragraph">
-    <w:name w:val="Heading 2"/>
+    <w:name w:val="heading 2"/>
     <w:basedOn w:val="Normal"/>
     <w:next w:val="BodyText"/>
+    <w:link w:val="Heading2Char"/>
     <w:uiPriority w:val="9"/>
+    <w:semiHidden/>
     <w:unhideWhenUsed/>
     <w:qFormat/>
+    <w:rsid w:val="00A10FD9"/>
     <w:pPr>
       <w:keepNext/>
       <w:keepLines/>
-      <w:spacing w:after="0" w:before="200"/>
+      <w:spacing w:after="80" w:before="160"/>
       <w:outlineLvl w:val="1"/>
     </w:pPr>
     <w:rPr>
       <w:rFonts w:asciiTheme="majorHAnsi" w:cstheme="majorBidi" w:eastAsiaTheme="majorEastAsia" w:hAnsiTheme="majorHAnsi"/>
-      <w:b/>
-      <w:bCs/>
-      <w:color w:themeColor="accent1" w:val="4F81BD"/>
-      <w:sz w:val="28"/>
-      <w:szCs w:val="28"/>
+      <w:color w:themeColor="accent1" w:themeShade="BF" w:val="0F4761"/>
+      <w:sz w:val="32"/>
+      <w:szCs w:val="32"/>
     </w:rPr>
   </w:style>
   <w:style w:styleId="Heading3" w:type="paragraph">
-    <w:name w:val="Heading 3"/>
+    <w:name w:val="heading 3"/>
     <w:basedOn w:val="Normal"/>
     <w:next w:val="BodyText"/>
+    <w:link w:val="Heading3Char"/>
     <w:uiPriority w:val="9"/>
+    <w:semiHidden/>
     <w:unhideWhenUsed/>
     <w:qFormat/>
+    <w:rsid w:val="00A10FD9"/>
     <w:pPr>
       <w:keepNext/>
       <w:keepLines/>
-      <w:spacing w:after="0" w:before="200"/>
+      <w:spacing w:after="80" w:before="160"/>
       <w:outlineLvl w:val="2"/>
     </w:pPr>
     <w:rPr>
-      <w:rFonts w:asciiTheme="majorHAnsi" w:cstheme="majorBidi" w:eastAsiaTheme="majorEastAsia" w:hAnsiTheme="majorHAnsi"/>
-      <w:b/>
-      <w:bCs/>
-      <w:color w:themeColor="accent1" w:val="4F81BD"/>
-      <w:sz w:val="24"/>
-      <w:szCs w:val="24"/>
+      <w:rFonts w:cstheme="majorBidi" w:eastAsiaTheme="majorEastAsia"/>
+      <w:color w:themeColor="accent1" w:themeShade="BF" w:val="0F4761"/>
+      <w:sz w:val="28"/>
+      <w:szCs w:val="28"/>
     </w:rPr>
   </w:style>
   <w:style w:styleId="Heading4" w:type="paragraph">
-    <w:name w:val="Heading 4"/>
+    <w:name w:val="heading 4"/>
     <w:basedOn w:val="Normal"/>
     <w:next w:val="BodyText"/>
+    <w:link w:val="Heading4Char"/>
     <w:uiPriority w:val="9"/>
+    <w:semiHidden/>
     <w:unhideWhenUsed/>
     <w:qFormat/>
+    <w:rsid w:val="00A10FD9"/>
     <w:pPr>
       <w:keepNext/>
       <w:keepLines/>
-      <w:spacing w:after="0" w:before="200"/>
+      <w:spacing w:after="40" w:before="80"/>
       <w:outlineLvl w:val="3"/>
     </w:pPr>
     <w:rPr>
-      <w:rFonts w:asciiTheme="majorHAnsi" w:cstheme="majorBidi" w:eastAsiaTheme="majorEastAsia" w:hAnsiTheme="majorHAnsi"/>
-      <w:bCs/>
+      <w:rFonts w:cstheme="majorBidi" w:eastAsiaTheme="majorEastAsia"/>
       <w:i/>
-      <w:color w:themeColor="accent1" w:val="4F81BD"/>
-      <w:sz w:val="24"/>
-      <w:szCs w:val="24"/>
+      <w:iCs/>
+      <w:color w:themeColor="accent1" w:themeShade="BF" w:val="0F4761"/>
     </w:rPr>
   </w:style>
   <w:style w:styleId="Heading5" w:type="paragraph">
-    <w:name w:val="Heading 5"/>
+    <w:name w:val="heading 5"/>
     <w:basedOn w:val="Normal"/>
     <w:next w:val="BodyText"/>
+    <w:link w:val="Heading5Char"/>
     <w:uiPriority w:val="9"/>
+    <w:semiHidden/>
     <w:unhideWhenUsed/>
     <w:qFormat/>
+    <w:rsid w:val="00A10FD9"/>
     <w:pPr>
       <w:keepNext/>
       <w:keepLines/>
-      <w:spacing w:after="0" w:before="200"/>
+      <w:spacing w:after="40" w:before="80"/>
       <w:outlineLvl w:val="4"/>
     </w:pPr>
     <w:rPr>
-      <w:rFonts w:asciiTheme="majorHAnsi" w:cstheme="majorBidi" w:eastAsiaTheme="majorEastAsia" w:hAnsiTheme="majorHAnsi"/>
-      <w:iCs/>
-      <w:color w:themeColor="accent1" w:val="4F81BD"/>
-      <w:sz w:val="24"/>
-      <w:szCs w:val="24"/>
+      <w:rFonts w:cstheme="majorBidi" w:eastAsiaTheme="majorEastAsia"/>
+      <w:color w:themeColor="accent1" w:themeShade="BF" w:val="0F4761"/>
     </w:rPr>
   </w:style>
   <w:style w:styleId="Heading6" w:type="paragraph">
-    <w:name w:val="Heading 6"/>
+    <w:name w:val="heading 6"/>
     <w:basedOn w:val="Normal"/>
     <w:next w:val="BodyText"/>
+    <w:link w:val="Heading6Char"/>
     <w:uiPriority w:val="9"/>
+    <w:semiHidden/>
     <w:unhideWhenUsed/>
     <w:qFormat/>
+    <w:rsid w:val="00A10FD9"/>
     <w:pPr>
       <w:keepNext/>
       <w:keepLines/>
-      <w:spacing w:after="0" w:before="200"/>
+      <w:spacing w:after="0" w:before="40"/>
       <w:outlineLvl w:val="5"/>
     </w:pPr>
     <w:rPr>
-      <w:rFonts w:asciiTheme="majorHAnsi" w:cstheme="majorBidi" w:eastAsiaTheme="majorEastAsia" w:hAnsiTheme="majorHAnsi"/>
-      <w:color w:themeColor="accent1" w:val="4F81BD"/>
-      <w:sz w:val="24"/>
-      <w:szCs w:val="24"/>
+      <w:rFonts w:cstheme="majorBidi" w:eastAsiaTheme="majorEastAsia"/>
+      <w:i/>
+      <w:iCs/>
+      <w:color w:themeColor="text1" w:themeTint="A6" w:val="595959"/>
     </w:rPr>
   </w:style>
   <w:style w:styleId="Heading7" w:type="paragraph">
-    <w:name w:val="Heading 7"/>
+    <w:name w:val="heading 7"/>
     <w:basedOn w:val="Normal"/>
     <w:next w:val="BodyText"/>
+    <w:link w:val="Heading7Char"/>
     <w:uiPriority w:val="9"/>
+    <w:semiHidden/>
     <w:unhideWhenUsed/>
     <w:qFormat/>
+    <w:rsid w:val="00A10FD9"/>
     <w:pPr>
       <w:keepNext/>
       <w:keepLines/>
-      <w:spacing w:after="0" w:before="200"/>
+      <w:spacing w:after="0" w:before="40"/>
       <w:outlineLvl w:val="6"/>
     </w:pPr>
     <w:rPr>
-      <w:rFonts w:asciiTheme="majorHAnsi" w:cstheme="majorBidi" w:eastAsiaTheme="majorEastAsia" w:hAnsiTheme="majorHAnsi"/>
-      <w:color w:themeColor="accent1" w:val="4F81BD"/>
-      <w:sz w:val="24"/>
-      <w:szCs w:val="24"/>
+      <w:rFonts w:cstheme="majorBidi" w:eastAsiaTheme="majorEastAsia"/>
+      <w:color w:themeColor="text1" w:themeTint="A6" w:val="595959"/>
     </w:rPr>
   </w:style>
   <w:style w:styleId="Heading8" w:type="paragraph">
-    <w:name w:val="Heading 8"/>
+    <w:name w:val="heading 8"/>
     <w:basedOn w:val="Normal"/>
     <w:next w:val="BodyText"/>
+    <w:link w:val="Heading8Char"/>
     <w:uiPriority w:val="9"/>
+    <w:semiHidden/>
     <w:unhideWhenUsed/>
     <w:qFormat/>
+    <w:rsid w:val="00A10FD9"/>
     <w:pPr>
       <w:keepNext/>
       <w:keepLines/>
-      <w:spacing w:after="0" w:before="200"/>
+      <w:spacing w:after="0"/>
       <w:outlineLvl w:val="7"/>
     </w:pPr>
     <w:rPr>
-      <w:rFonts w:asciiTheme="majorHAnsi" w:cstheme="majorBidi" w:eastAsiaTheme="majorEastAsia" w:hAnsiTheme="majorHAnsi"/>
-      <w:color w:themeColor="accent1" w:val="4F81BD"/>
-      <w:sz w:val="24"/>
-      <w:szCs w:val="24"/>
+      <w:rFonts w:cstheme="majorBidi" w:eastAsiaTheme="majorEastAsia"/>
+      <w:i/>
+      <w:iCs/>
+      <w:color w:themeColor="text1" w:themeTint="D8" w:val="272727"/>
     </w:rPr>
   </w:style>
   <w:style w:styleId="Heading9" w:type="paragraph">
-    <w:name w:val="Heading 9"/>
+    <w:name w:val="heading 9"/>
     <w:basedOn w:val="Normal"/>
     <w:next w:val="BodyText"/>
+    <w:link w:val="Heading9Char"/>
     <w:uiPriority w:val="9"/>
+    <w:semiHidden/>
     <w:unhideWhenUsed/>
     <w:qFormat/>
+    <w:rsid w:val="00A10FD9"/>
     <w:pPr>
       <w:keepNext/>
       <w:keepLines/>
-      <w:spacing w:after="0" w:before="200"/>
+      <w:spacing w:after="0"/>
       <w:outlineLvl w:val="8"/>
     </w:pPr>
     <w:rPr>
+      <w:rFonts w:cstheme="majorBidi" w:eastAsiaTheme="majorEastAsia"/>
+      <w:color w:themeColor="text1" w:themeTint="D8" w:val="272727"/>
+    </w:rPr>
+  </w:style>
+  <w:style w:customStyle="1" w:styleId="Heading1Char" w:type="character">
+    <w:name w:val="Heading 1 Char"/>
+    <w:basedOn w:val="DefaultParagraphFont"/>
+    <w:link w:val="Heading1"/>
+    <w:uiPriority w:val="9"/>
+    <w:rsid w:val="00A10FD9"/>
+    <w:rPr>
       <w:rFonts w:asciiTheme="majorHAnsi" w:cstheme="majorBidi" w:eastAsiaTheme="majorEastAsia" w:hAnsiTheme="majorHAnsi"/>
-      <w:color w:themeColor="accent1" w:val="4F81BD"/>
-      <w:sz w:val="24"/>
-      <w:szCs w:val="24"/>
+      <w:color w:themeColor="accent1" w:themeShade="BF" w:val="0F4761"/>
+      <w:sz w:val="40"/>
+      <w:szCs w:val="40"/>
+    </w:rPr>
+  </w:style>
+  <w:style w:customStyle="1" w:styleId="Heading2Char" w:type="character">
+    <w:name w:val="Heading 2 Char"/>
+    <w:basedOn w:val="DefaultParagraphFont"/>
+    <w:link w:val="Heading2"/>
+    <w:uiPriority w:val="9"/>
+    <w:semiHidden/>
+    <w:rsid w:val="00A10FD9"/>
+    <w:rPr>
+      <w:rFonts w:asciiTheme="majorHAnsi" w:cstheme="majorBidi" w:eastAsiaTheme="majorEastAsia" w:hAnsiTheme="majorHAnsi"/>
+      <w:color w:themeColor="accent1" w:themeShade="BF" w:val="0F4761"/>
+      <w:sz w:val="32"/>
+      <w:szCs w:val="32"/>
+    </w:rPr>
+  </w:style>
+  <w:style w:customStyle="1" w:styleId="Heading3Char" w:type="character">
+    <w:name w:val="Heading 3 Char"/>
+    <w:basedOn w:val="DefaultParagraphFont"/>
+    <w:link w:val="Heading3"/>
+    <w:uiPriority w:val="9"/>
+    <w:semiHidden/>
+    <w:rsid w:val="00A10FD9"/>
+    <w:rPr>
+      <w:rFonts w:cstheme="majorBidi" w:eastAsiaTheme="majorEastAsia"/>
+      <w:color w:themeColor="accent1" w:themeShade="BF" w:val="0F4761"/>
+      <w:sz w:val="28"/>
+      <w:szCs w:val="28"/>
+    </w:rPr>
+  </w:style>
+  <w:style w:customStyle="1" w:styleId="Heading4Char" w:type="character">
+    <w:name w:val="Heading 4 Char"/>
+    <w:basedOn w:val="DefaultParagraphFont"/>
+    <w:link w:val="Heading4"/>
+    <w:uiPriority w:val="9"/>
+    <w:semiHidden/>
+    <w:rsid w:val="00A10FD9"/>
+    <w:rPr>
+      <w:rFonts w:cstheme="majorBidi" w:eastAsiaTheme="majorEastAsia"/>
+      <w:i/>
+      <w:iCs/>
+      <w:color w:themeColor="accent1" w:themeShade="BF" w:val="0F4761"/>
+    </w:rPr>
+  </w:style>
+  <w:style w:customStyle="1" w:styleId="Heading5Char" w:type="character">
+    <w:name w:val="Heading 5 Char"/>
+    <w:basedOn w:val="DefaultParagraphFont"/>
+    <w:link w:val="Heading5"/>
+    <w:uiPriority w:val="9"/>
+    <w:semiHidden/>
+    <w:rsid w:val="00A10FD9"/>
+    <w:rPr>
+      <w:rFonts w:cstheme="majorBidi" w:eastAsiaTheme="majorEastAsia"/>
+      <w:color w:themeColor="accent1" w:themeShade="BF" w:val="0F4761"/>
+    </w:rPr>
+  </w:style>
+  <w:style w:customStyle="1" w:styleId="Heading6Char" w:type="character">
+    <w:name w:val="Heading 6 Char"/>
+    <w:basedOn w:val="DefaultParagraphFont"/>
+    <w:link w:val="Heading6"/>
+    <w:uiPriority w:val="9"/>
+    <w:semiHidden/>
+    <w:rsid w:val="00A10FD9"/>
+    <w:rPr>
+      <w:rFonts w:cstheme="majorBidi" w:eastAsiaTheme="majorEastAsia"/>
+      <w:i/>
+      <w:iCs/>
+      <w:color w:themeColor="text1" w:themeTint="A6" w:val="595959"/>
+    </w:rPr>
+  </w:style>
+  <w:style w:customStyle="1" w:styleId="Heading7Char" w:type="character">
+    <w:name w:val="Heading 7 Char"/>
+    <w:basedOn w:val="DefaultParagraphFont"/>
+    <w:link w:val="Heading7"/>
+    <w:uiPriority w:val="9"/>
+    <w:semiHidden/>
+    <w:rsid w:val="00A10FD9"/>
+    <w:rPr>
+      <w:rFonts w:cstheme="majorBidi" w:eastAsiaTheme="majorEastAsia"/>
+      <w:color w:themeColor="text1" w:themeTint="A6" w:val="595959"/>
+    </w:rPr>
+  </w:style>
+  <w:style w:customStyle="1" w:styleId="Heading8Char" w:type="character">
+    <w:name w:val="Heading 8 Char"/>
+    <w:basedOn w:val="DefaultParagraphFont"/>
+    <w:link w:val="Heading8"/>
+    <w:uiPriority w:val="9"/>
+    <w:semiHidden/>
+    <w:rsid w:val="00A10FD9"/>
+    <w:rPr>
+      <w:rFonts w:cstheme="majorBidi" w:eastAsiaTheme="majorEastAsia"/>
+      <w:i/>
+      <w:iCs/>
+      <w:color w:themeColor="text1" w:themeTint="D8" w:val="272727"/>
+    </w:rPr>
+  </w:style>
+  <w:style w:customStyle="1" w:styleId="Heading9Char" w:type="character">
+    <w:name w:val="Heading 9 Char"/>
+    <w:basedOn w:val="DefaultParagraphFont"/>
+    <w:link w:val="Heading9"/>
+    <w:uiPriority w:val="9"/>
+    <w:semiHidden/>
+    <w:rsid w:val="00A10FD9"/>
+    <w:rPr>
+      <w:rFonts w:cstheme="majorBidi" w:eastAsiaTheme="majorEastAsia"/>
+      <w:color w:themeColor="text1" w:themeTint="D8" w:val="272727"/>
     </w:rPr>
   </w:style>
   <w:style w:styleId="BlockText" w:type="paragraph">
@@ -1692,8 +1883,8 @@
   </w:style>
   <w:style w:styleId="FootnoteBlockText" w:type="paragraph">
     <w:name w:val="Footnote Block Text"/>
-    <w:basedOn w:val="Footnote Text"/>
-    <w:next w:val="Footnote Text"/>
+    <w:basedOn w:val="FootnoteText"/>
+    <w:next w:val="FootnoteText"/>
     <w:uiPriority w:val="9"/>
     <w:unhideWhenUsed/>
     <w:qFormat/>
@@ -1850,6 +2041,7 @@
     <w:name w:val="KeywordTok"/>
     <w:basedOn w:val="VerbatimChar"/>
     <w:rPr>
+      <w:b/>
       <w:color w:val="003b4f"/>
       <w:shd w:val="clear" w:fill="f1f3f5"/>
     </w:rPr>
@@ -2004,6 +2196,7 @@
     <w:name w:val="ControlFlowTok"/>
     <w:basedOn w:val="VerbatimChar"/>
     <w:rPr>
+      <w:b/>
       <w:color w:val="003b4f"/>
       <w:shd w:val="clear" w:fill="f1f3f5"/>
     </w:rPr>
@@ -2111,44 +2304,44 @@
         <a:sysClr val="window" lastClr="FFFFFF"/>
       </a:lt1>
       <a:dk2>
-        <a:srgbClr val="1F497D"/>
+        <a:srgbClr val="0E2841"/>
       </a:dk2>
       <a:lt2>
-        <a:srgbClr val="EEECE1"/>
+        <a:srgbClr val="E8E8E8"/>
       </a:lt2>
       <a:accent1>
-        <a:srgbClr val="4F81BD"/>
+        <a:srgbClr val="156082"/>
       </a:accent1>
       <a:accent2>
-        <a:srgbClr val="C0504D"/>
+        <a:srgbClr val="E97132"/>
       </a:accent2>
       <a:accent3>
-        <a:srgbClr val="9BBB59"/>
+        <a:srgbClr val="196B24"/>
       </a:accent3>
       <a:accent4>
-        <a:srgbClr val="8064A2"/>
+        <a:srgbClr val="0F9ED5"/>
       </a:accent4>
       <a:accent5>
-        <a:srgbClr val="4BACC6"/>
+        <a:srgbClr val="A02B93"/>
       </a:accent5>
       <a:accent6>
-        <a:srgbClr val="F79646"/>
+        <a:srgbClr val="4EA72E"/>
       </a:accent6>
       <a:hlink>
-        <a:srgbClr val="0000FF"/>
+        <a:srgbClr val="467886"/>
       </a:hlink>
       <a:folHlink>
-        <a:srgbClr val="800080"/>
+        <a:srgbClr val="96607D"/>
       </a:folHlink>
     </a:clrScheme>
     <a:fontScheme name="Office">
       <a:majorFont>
-        <a:latin typeface="Calibri"/>
+        <a:latin typeface="Aptos Display" panose="02110004020202020204"/>
         <a:ea typeface=""/>
         <a:cs typeface=""/>
-        <a:font script="Jpan" typeface="ＭＳ ゴシック"/>
+        <a:font script="Jpan" typeface="游ゴシック Light"/>
         <a:font script="Hang" typeface="맑은 고딕"/>
-        <a:font script="Hans" typeface="宋体"/>
+        <a:font script="Hans" typeface="等线 Light"/>
         <a:font script="Hant" typeface="新細明體"/>
         <a:font script="Arab" typeface="Times New Roman"/>
         <a:font script="Hebr" typeface="Times New Roman"/>
@@ -2175,14 +2368,32 @@
         <a:font script="Mong" typeface="Mongolian Baiti"/>
         <a:font script="Viet" typeface="Times New Roman"/>
         <a:font script="Uigh" typeface="Microsoft Uighur"/>
+        <a:font script="Geor" typeface="Sylfaen"/>
+        <a:font script="Armn" typeface="Arial"/>
+        <a:font script="Bugi" typeface="Leelawadee UI"/>
+        <a:font script="Bopo" typeface="Microsoft JhengHei"/>
+        <a:font script="Java" typeface="Javanese Text"/>
+        <a:font script="Lisu" typeface="Segoe UI"/>
+        <a:font script="Mymr" typeface="Myanmar Text"/>
+        <a:font script="Nkoo" typeface="Ebrima"/>
+        <a:font script="Olck" typeface="Nirmala UI"/>
+        <a:font script="Osma" typeface="Ebrima"/>
+        <a:font script="Phag" typeface="Phagspa"/>
+        <a:font script="Syrn" typeface="Estrangelo Edessa"/>
+        <a:font script="Syrj" typeface="Estrangelo Edessa"/>
+        <a:font script="Syre" typeface="Estrangelo Edessa"/>
+        <a:font script="Sora" typeface="Nirmala UI"/>
+        <a:font script="Tale" typeface="Microsoft Tai Le"/>
+        <a:font script="Talu" typeface="Microsoft New Tai Lue"/>
+        <a:font script="Tfng" typeface="Ebrima"/>
       </a:majorFont>
       <a:minorFont>
-        <a:latin typeface="Cambria"/>
+        <a:latin typeface="Aptos" panose="02110004020202020204"/>
         <a:ea typeface=""/>
         <a:cs typeface=""/>
-        <a:font script="Jpan" typeface="ＭＳ 明朝"/>
+        <a:font script="Jpan" typeface="游明朝"/>
         <a:font script="Hang" typeface="맑은 고딕"/>
-        <a:font script="Hans" typeface="宋体"/>
+        <a:font script="Hans" typeface="等线"/>
         <a:font script="Hant" typeface="新細明體"/>
         <a:font script="Arab" typeface="Arial"/>
         <a:font script="Hebr" typeface="Arial"/>
@@ -2209,6 +2420,24 @@
         <a:font script="Mong" typeface="Mongolian Baiti"/>
         <a:font script="Viet" typeface="Arial"/>
         <a:font script="Uigh" typeface="Microsoft Uighur"/>
+        <a:font script="Geor" typeface="Sylfaen"/>
+        <a:font script="Armn" typeface="Arial"/>
+        <a:font script="Bugi" typeface="Leelawadee UI"/>
+        <a:font script="Bopo" typeface="Microsoft JhengHei"/>
+        <a:font script="Java" typeface="Javanese Text"/>
+        <a:font script="Lisu" typeface="Segoe UI"/>
+        <a:font script="Mymr" typeface="Myanmar Text"/>
+        <a:font script="Nkoo" typeface="Ebrima"/>
+        <a:font script="Olck" typeface="Nirmala UI"/>
+        <a:font script="Osma" typeface="Ebrima"/>
+        <a:font script="Phag" typeface="Phagspa"/>
+        <a:font script="Syrn" typeface="Estrangelo Edessa"/>
+        <a:font script="Syrj" typeface="Estrangelo Edessa"/>
+        <a:font script="Syre" typeface="Estrangelo Edessa"/>
+        <a:font script="Sora" typeface="Nirmala UI"/>
+        <a:font script="Tale" typeface="Microsoft Tai Le"/>
+        <a:font script="Talu" typeface="Microsoft New Tai Lue"/>
+        <a:font script="Tfng" typeface="Ebrima"/>
       </a:minorFont>
     </a:fontScheme>
     <a:fmtScheme name="Office">
@@ -2220,200 +2449,141 @@
           <a:gsLst>
             <a:gs pos="0">
               <a:schemeClr val="phClr">
-                <a:tint val="50000"/>
-                <a:satMod val="300000"/>
+                <a:lumMod val="110000"/>
+                <a:satMod val="105000"/>
+                <a:tint val="67000"/>
               </a:schemeClr>
             </a:gs>
-            <a:gs pos="35000">
+            <a:gs pos="50000">
               <a:schemeClr val="phClr">
-                <a:tint val="37000"/>
-                <a:satMod val="300000"/>
+                <a:lumMod val="105000"/>
+                <a:satMod val="103000"/>
+                <a:tint val="73000"/>
               </a:schemeClr>
             </a:gs>
             <a:gs pos="100000">
               <a:schemeClr val="phClr">
-                <a:tint val="15000"/>
-                <a:satMod val="350000"/>
+                <a:lumMod val="105000"/>
+                <a:satMod val="109000"/>
+                <a:tint val="81000"/>
               </a:schemeClr>
             </a:gs>
           </a:gsLst>
-          <a:lin ang="16200000" scaled="1"/>
+          <a:lin ang="5400000" scaled="0"/>
         </a:gradFill>
         <a:gradFill rotWithShape="1">
           <a:gsLst>
             <a:gs pos="0">
               <a:schemeClr val="phClr">
-                <a:tint val="100000"/>
+                <a:satMod val="103000"/>
+                <a:lumMod val="102000"/>
+                <a:tint val="94000"/>
+              </a:schemeClr>
+            </a:gs>
+            <a:gs pos="50000">
+              <a:schemeClr val="phClr">
+                <a:satMod val="110000"/>
+                <a:lumMod val="100000"/>
                 <a:shade val="100000"/>
-                <a:satMod val="130000"/>
               </a:schemeClr>
             </a:gs>
             <a:gs pos="100000">
               <a:schemeClr val="phClr">
-                <a:tint val="50000"/>
-                <a:shade val="100000"/>
-                <a:satMod val="350000"/>
+                <a:lumMod val="99000"/>
+                <a:satMod val="120000"/>
+                <a:shade val="78000"/>
               </a:schemeClr>
             </a:gs>
           </a:gsLst>
-          <a:lin ang="16200000" scaled="0"/>
+          <a:lin ang="5400000" scaled="0"/>
         </a:gradFill>
       </a:fillStyleLst>
       <a:lnStyleLst>
-        <a:ln w="9525" cap="flat" cmpd="sng" algn="ctr">
-          <a:solidFill>
-            <a:schemeClr val="phClr">
-              <a:shade val="95000"/>
-              <a:satMod val="105000"/>
-            </a:schemeClr>
-          </a:solidFill>
-          <a:prstDash val="solid"/>
-        </a:ln>
-        <a:ln w="25400" cap="flat" cmpd="sng" algn="ctr">
+        <a:ln w="6350" cap="flat" cmpd="sng" algn="ctr">
           <a:solidFill>
             <a:schemeClr val="phClr"/>
           </a:solidFill>
           <a:prstDash val="solid"/>
+          <a:miter lim="800000"/>
         </a:ln>
-        <a:ln w="38100" cap="flat" cmpd="sng" algn="ctr">
+        <a:ln w="12700" cap="flat" cmpd="sng" algn="ctr">
           <a:solidFill>
             <a:schemeClr val="phClr"/>
           </a:solidFill>
           <a:prstDash val="solid"/>
+          <a:miter lim="800000"/>
+        </a:ln>
+        <a:ln w="19050" cap="flat" cmpd="sng" algn="ctr">
+          <a:solidFill>
+            <a:schemeClr val="phClr"/>
+          </a:solidFill>
+          <a:prstDash val="solid"/>
+          <a:miter lim="800000"/>
         </a:ln>
       </a:lnStyleLst>
       <a:effectStyleLst>
         <a:effectStyle>
+          <a:effectLst/>
+        </a:effectStyle>
+        <a:effectStyle>
+          <a:effectLst/>
+        </a:effectStyle>
+        <a:effectStyle>
           <a:effectLst>
-            <a:outerShdw blurRad="40000" dist="20000" dir="5400000" rotWithShape="0">
+            <a:outerShdw blurRad="57150" dist="19050" dir="5400000" algn="ctr" rotWithShape="0">
               <a:srgbClr val="000000">
-                <a:alpha val="38000"/>
+                <a:alpha val="63000"/>
               </a:srgbClr>
             </a:outerShdw>
           </a:effectLst>
-        </a:effectStyle>
-        <a:effectStyle>
-          <a:effectLst>
-            <a:outerShdw blurRad="40000" dist="23000" dir="5400000" rotWithShape="0">
-              <a:srgbClr val="000000">
-                <a:alpha val="35000"/>
-              </a:srgbClr>
-            </a:outerShdw>
-          </a:effectLst>
-        </a:effectStyle>
-        <a:effectStyle>
-          <a:effectLst>
-            <a:outerShdw blurRad="40000" dist="23000" dir="5400000" rotWithShape="0">
-              <a:srgbClr val="000000">
-                <a:alpha val="35000"/>
-              </a:srgbClr>
-            </a:outerShdw>
-          </a:effectLst>
-          <a:scene3d>
-            <a:camera prst="orthographicFront">
-              <a:rot lat="0" lon="0" rev="0"/>
-            </a:camera>
-            <a:lightRig rig="threePt" dir="t">
-              <a:rot lat="0" lon="0" rev="1200000"/>
-            </a:lightRig>
-          </a:scene3d>
-          <a:sp3d>
-            <a:bevelT w="63500" h="25400"/>
-          </a:sp3d>
         </a:effectStyle>
       </a:effectStyleLst>
       <a:bgFillStyleLst>
         <a:solidFill>
           <a:schemeClr val="phClr"/>
         </a:solidFill>
+        <a:solidFill>
+          <a:schemeClr val="phClr">
+            <a:tint val="95000"/>
+            <a:satMod val="170000"/>
+          </a:schemeClr>
+        </a:solidFill>
         <a:gradFill rotWithShape="1">
           <a:gsLst>
             <a:gs pos="0">
               <a:schemeClr val="phClr">
-                <a:tint val="40000"/>
-                <a:satMod val="350000"/>
+                <a:tint val="93000"/>
+                <a:satMod val="150000"/>
+                <a:shade val="98000"/>
+                <a:lumMod val="102000"/>
               </a:schemeClr>
             </a:gs>
-            <a:gs pos="40000">
+            <a:gs pos="50000">
               <a:schemeClr val="phClr">
-                <a:tint val="45000"/>
-                <a:shade val="99000"/>
-                <a:satMod val="350000"/>
+                <a:tint val="98000"/>
+                <a:satMod val="130000"/>
+                <a:shade val="90000"/>
+                <a:lumMod val="103000"/>
               </a:schemeClr>
             </a:gs>
             <a:gs pos="100000">
               <a:schemeClr val="phClr">
-                <a:shade val="20000"/>
-                <a:satMod val="255000"/>
+                <a:shade val="63000"/>
+                <a:satMod val="120000"/>
               </a:schemeClr>
             </a:gs>
           </a:gsLst>
-          <a:path path="circle">
-            <a:fillToRect l="50000" t="-80000" r="50000" b="180000"/>
-          </a:path>
-        </a:gradFill>
-        <a:gradFill rotWithShape="1">
-          <a:gsLst>
-            <a:gs pos="0">
-              <a:schemeClr val="phClr">
-                <a:tint val="80000"/>
-                <a:satMod val="300000"/>
-              </a:schemeClr>
-            </a:gs>
-            <a:gs pos="100000">
-              <a:schemeClr val="phClr">
-                <a:shade val="30000"/>
-                <a:satMod val="200000"/>
-              </a:schemeClr>
-            </a:gs>
-          </a:gsLst>
-          <a:path path="circle">
-            <a:fillToRect l="50000" t="50000" r="50000" b="50000"/>
-          </a:path>
+          <a:lin ang="5400000" scaled="0"/>
         </a:gradFill>
       </a:bgFillStyleLst>
     </a:fmtScheme>
   </a:themeElements>
-  <a:objectDefaults>
-    <a:spDef>
-      <a:spPr/>
-      <a:bodyPr/>
-      <a:lstStyle/>
-      <a:style>
-        <a:lnRef idx="1">
-          <a:schemeClr val="accent1"/>
-        </a:lnRef>
-        <a:fillRef idx="3">
-          <a:schemeClr val="accent1"/>
-        </a:fillRef>
-        <a:effectRef idx="2">
-          <a:schemeClr val="accent1"/>
-        </a:effectRef>
-        <a:fontRef idx="minor">
-          <a:schemeClr val="lt1"/>
-        </a:fontRef>
-      </a:style>
-    </a:spDef>
-    <a:lnDef>
-      <a:spPr/>
-      <a:bodyPr/>
-      <a:lstStyle/>
-      <a:style>
-        <a:lnRef idx="2">
-          <a:schemeClr val="accent1"/>
-        </a:lnRef>
-        <a:fillRef idx="0">
-          <a:schemeClr val="accent1"/>
-        </a:fillRef>
-        <a:effectRef idx="1">
-          <a:schemeClr val="accent1"/>
-        </a:effectRef>
-        <a:fontRef idx="minor">
-          <a:schemeClr val="tx1"/>
-        </a:fontRef>
-      </a:style>
-    </a:lnDef>
-  </a:objectDefaults>
+  <a:objectDefaults/>
   <a:extraClrSchemeLst/>
+  <a:extLst>
+    <a:ext uri="{05A4C25C-085E-4340-85A3-A5531E510DB2}">
+      <thm15:themeFamily xmlns:thm15="http://schemas.microsoft.com/office/thememl/2012/main" name="Office Theme" id="{2E142A2C-CD16-42D6-873A-C26D2A0506FA}" vid="{1BDDFF52-6CD6-40A5-AB3C-68EB2F1E4D0A}"/>
+    </a:ext>
+  </a:extLst>
 </a:theme>
 </file>
--- a/index.docx
+++ b/index.docx
@@ -46,6 +46,62 @@
       </w:r>
       <w:r>
         <w:t xml:space="preserve">AMČR!</w:t>
+      </w:r>
+    </w:p>
+    <w:p>
+      <w:pPr>
+        <w:pStyle w:val="Author"/>
+      </w:pPr>
+      <w:r>
+        <w:t xml:space="preserve">Petr</w:t>
+      </w:r>
+      <w:r>
+        <w:t xml:space="preserve"> </w:t>
+      </w:r>
+      <w:r>
+        <w:t xml:space="preserve">Pajdla</w:t>
+      </w:r>
+    </w:p>
+    <w:p>
+      <w:pPr>
+        <w:pStyle w:val="Author"/>
+      </w:pPr>
+      <w:r>
+        <w:t xml:space="preserve">David</w:t>
+      </w:r>
+      <w:r>
+        <w:t xml:space="preserve"> </w:t>
+      </w:r>
+      <w:r>
+        <w:t xml:space="preserve">Novák</w:t>
+      </w:r>
+    </w:p>
+    <w:p>
+      <w:pPr>
+        <w:pStyle w:val="Author"/>
+      </w:pPr>
+      <w:r>
+        <w:t xml:space="preserve">Ondřej</w:t>
+      </w:r>
+      <w:r>
+        <w:t xml:space="preserve"> </w:t>
+      </w:r>
+      <w:r>
+        <w:t xml:space="preserve">Švejcar</w:t>
+      </w:r>
+    </w:p>
+    <w:p>
+      <w:pPr>
+        <w:pStyle w:val="Author"/>
+      </w:pPr>
+      <w:r>
+        <w:t xml:space="preserve">Tomáš</w:t>
+      </w:r>
+      <w:r>
+        <w:t xml:space="preserve"> </w:t>
+      </w:r>
+      <w:r>
+        <w:t xml:space="preserve">Pavloň</w:t>
       </w:r>
     </w:p>
     <w:sdt>
@@ -519,7 +575,7 @@
       </w:r>
     </w:p>
     <w:bookmarkEnd w:id="35"/>
-    <w:bookmarkStart w:id="45" w:name="jak-citovat"/>
+    <w:bookmarkStart w:id="42" w:name="jak-citovat"/>
     <w:p>
       <w:pPr>
         <w:pStyle w:val="Heading2"/>
@@ -533,613 +589,194 @@
         <w:pStyle w:val="FirstParagraph"/>
       </w:pPr>
       <w:r>
-        <w:t xml:space="preserve">Citujte jako (…)</w:t>
-      </w:r>
-    </w:p>
-    <w:tbl>
-      <w:tblPr>
-        <w:tblStyle w:val="Table"/>
-        <w:tblLook w:firstRow="0" w:lastRow="0" w:firstColumn="0" w:lastColumn="0" w:noHBand="0" w:noVBand="0" w:val="0000"/>
-        <w:tblBorders>
-          <w:left w:val="single" w:sz="24" w:space="0" w:color="0758E5"/>
-        </w:tblBorders>
-        <w:tblCellMar>
-          <w:left w:w="0" w:type="dxa"/>
-          <w:right w:w="0" w:type="dxa"/>
-        </w:tblCellMar>
-        <w:tblInd w:w="164" w:type="dxa"/>
-      </w:tblPr>
-      <w:tr>
-        <w:trPr>
-          <w:cantSplit/>
-        </w:trPr>
-        <w:tc>
-          <w:tcPr>
-            <w:tcMar>
-              <w:left w:w="144" w:type="dxa"/>
-              <w:right w:w="144" w:type="dxa"/>
-            </w:tcMar>
-          </w:tcPr>
-          <w:p>
-            <w:pPr>
-              <w:pStyle w:val="BodyText"/>
-            </w:pPr>
-            <w:pPr>
-              <w:spacing w:before="0" w:after="8"/>
-              <w:jc w:val="center"/>
-            </w:pPr>
-            <w:r>
-              <w:drawing>
-                <wp:inline>
-                  <wp:extent cx="152400" cy="152400"/>
-                  <wp:effectExtent b="0" l="0" r="0" t="0"/>
-                  <wp:docPr descr="" title="" id="37" name="Picture"/>
-                  <a:graphic>
-                    <a:graphicData uri="http://schemas.openxmlformats.org/drawingml/2006/picture">
-                      <pic:pic>
-                        <pic:nvPicPr>
-                          <pic:cNvPr descr="/opt/quarto/share/formats/docx/note.png" id="38" name="Picture"/>
-                          <pic:cNvPicPr>
-                            <a:picLocks noChangeArrowheads="1" noChangeAspect="1"/>
-                          </pic:cNvPicPr>
-                        </pic:nvPicPr>
-                        <pic:blipFill>
-                          <a:blip r:embed="rId36"/>
-                          <a:stretch>
-                            <a:fillRect/>
-                          </a:stretch>
-                        </pic:blipFill>
-                        <pic:spPr bwMode="auto">
-                          <a:xfrm>
-                            <a:off x="0" y="0"/>
-                            <a:ext cx="152400" cy="152400"/>
-                          </a:xfrm>
-                          <a:prstGeom prst="rect">
-                            <a:avLst/>
-                          </a:prstGeom>
-                          <a:noFill/>
-                          <a:ln w="9525">
-                            <a:noFill/>
-                            <a:headEnd/>
-                            <a:tailEnd/>
-                          </a:ln>
-                        </pic:spPr>
-                      </pic:pic>
-                    </a:graphicData>
-                  </a:graphic>
-                </wp:inline>
-              </w:drawing>
-            </w:r>
-          </w:p>
-        </w:tc>
-        <w:tc>
-          <w:p>
-            <w:pPr>
-              <w:pStyle w:val="BodyText"/>
-            </w:pPr>
-            <w:pPr>
-              <w:spacing w:before="16" w:after="64"/>
-            </w:pPr>
-            <w:r>
-              <w:rPr>
-                <w:b/>
-                <w:bCs/>
-              </w:rPr>
-              <w:t xml:space="preserve">Jak upravovat</w:t>
-            </w:r>
-          </w:p>
-          <w:p>
-            <w:pPr>
-              <w:pStyle w:val="BodyText"/>
-            </w:pPr>
-            <w:pPr>
-              <w:spacing w:before="16"/>
-            </w:pPr>
-            <w:r>
-              <w:t xml:space="preserve">Pro úpravy stačí kliknout na</w:t>
-            </w:r>
-            <w:r>
-              <w:t xml:space="preserve"> </w:t>
-            </w:r>
-            <w:r>
-              <w:rPr>
-                <w:i/>
-                <w:iCs/>
-              </w:rPr>
-              <w:t xml:space="preserve">Edit this page</w:t>
-            </w:r>
-            <w:r>
-              <w:t xml:space="preserve"> </w:t>
-            </w:r>
-            <w:r>
-              <w:t xml:space="preserve">v pravo pod navigací.</w:t>
-            </w:r>
-            <w:r>
-              <w:t xml:space="preserve"> </w:t>
-            </w:r>
-            <w:r>
-              <w:t xml:space="preserve">Odkaz vede do</w:t>
-            </w:r>
-            <w:r>
-              <w:t xml:space="preserve"> </w:t>
-            </w:r>
-            <w:hyperlink r:id="rId39">
-              <w:r>
-                <w:rPr>
-                  <w:rStyle w:val="Hyperlink"/>
-                </w:rPr>
-                <w:t xml:space="preserve">GitHub</w:t>
-              </w:r>
-            </w:hyperlink>
-            <w:r>
-              <w:t xml:space="preserve"> </w:t>
-            </w:r>
-            <w:r>
-              <w:t xml:space="preserve">repozitáře přímo na daný dokument, který lze rovnou upravovat (mám-li dostatečná práva).</w:t>
-            </w:r>
-            <w:r>
-              <w:t xml:space="preserve"> </w:t>
-            </w:r>
-            <w:r>
-              <w:t xml:space="preserve">Při</w:t>
-            </w:r>
-            <w:r>
-              <w:t xml:space="preserve"> </w:t>
-            </w:r>
-            <w:r>
-              <w:rPr>
-                <w:b/>
-                <w:bCs/>
-              </w:rPr>
-              <w:t xml:space="preserve">commitu</w:t>
-            </w:r>
-            <w:r>
-              <w:t xml:space="preserve"> </w:t>
-            </w:r>
-            <w:r>
-              <w:t xml:space="preserve">se spustí akce, která celou stránku aktalizuje a nasadí</w:t>
-            </w:r>
-            <w:r>
-              <w:t xml:space="preserve"> </w:t>
-            </w:r>
-            <w:r>
-              <w:t xml:space="preserve">(při větším množství úprav je tedy rozumné upravovat lokálně a</w:t>
-            </w:r>
-            <w:r>
-              <w:t xml:space="preserve"> </w:t>
-            </w:r>
-            <w:r>
-              <w:rPr>
-                <w:b/>
-                <w:bCs/>
-              </w:rPr>
-              <w:t xml:space="preserve">push</w:t>
-            </w:r>
-            <w:r>
-              <w:t xml:space="preserve"> </w:t>
-            </w:r>
-            <w:r>
-              <w:t xml:space="preserve">používat</w:t>
-            </w:r>
-            <w:r>
-              <w:t xml:space="preserve"> </w:t>
-            </w:r>
-            <w:r>
-              <w:t xml:space="preserve">jen při ukončení práce, je to sice cizí výpočetní síla a nic nás nestojí, ale nemusí běžet zbytečně).</w:t>
-            </w:r>
-          </w:p>
-          <w:p>
-            <w:pPr>
-              <w:pStyle w:val="BodyText"/>
-            </w:pPr>
-            <w:r>
-              <w:t xml:space="preserve">Návod ke Quarto je zde:</w:t>
-            </w:r>
-            <w:r>
-              <w:t xml:space="preserve"> </w:t>
-            </w:r>
-            <w:hyperlink r:id="rId40">
-              <w:r>
-                <w:rPr>
-                  <w:rStyle w:val="Hyperlink"/>
-                </w:rPr>
-                <w:t xml:space="preserve">https://quarto.org/</w:t>
-              </w:r>
-            </w:hyperlink>
-            <w:r>
-              <w:t xml:space="preserve">.</w:t>
-            </w:r>
-          </w:p>
-          <w:p>
-            <w:pPr>
-              <w:pStyle w:val="BodyText"/>
-            </w:pPr>
-            <w:r>
-              <w:t xml:space="preserve">Jednotlivé dokumenty jsou formátovány pomocí</w:t>
-            </w:r>
-            <w:r>
-              <w:t xml:space="preserve"> </w:t>
-            </w:r>
-            <w:hyperlink r:id="rId41">
-              <w:r>
-                <w:rPr>
-                  <w:rStyle w:val="Hyperlink"/>
-                </w:rPr>
-                <w:t xml:space="preserve">markdownu</w:t>
-              </w:r>
-            </w:hyperlink>
-            <w:r>
-              <w:t xml:space="preserve">:</w:t>
-            </w:r>
-          </w:p>
-          <w:p>
-            <w:pPr>
-              <w:pStyle w:val="Compact"/>
-              <w:numPr>
-                <w:ilvl w:val="0"/>
-                <w:numId w:val="1004"/>
-              </w:numPr>
-            </w:pPr>
-            <w:r>
-              <w:rPr>
-                <w:b/>
-                <w:bCs/>
-              </w:rPr>
-              <w:t xml:space="preserve">#</w:t>
-            </w:r>
-            <w:r>
-              <w:t xml:space="preserve"> </w:t>
-            </w:r>
-            <w:r>
-              <w:t xml:space="preserve">Nadpis 1. úrovně.</w:t>
-            </w:r>
-          </w:p>
-          <w:p>
-            <w:pPr>
-              <w:pStyle w:val="Compact"/>
-              <w:numPr>
-                <w:ilvl w:val="0"/>
-                <w:numId w:val="1004"/>
-              </w:numPr>
-            </w:pPr>
-            <w:r>
-              <w:rPr>
-                <w:b/>
-                <w:bCs/>
-              </w:rPr>
-              <w:t xml:space="preserve">##</w:t>
-            </w:r>
-            <w:r>
-              <w:t xml:space="preserve"> </w:t>
-            </w:r>
-            <w:r>
-              <w:t xml:space="preserve">Nadpis 2. úrovně atd.</w:t>
-            </w:r>
-          </w:p>
-          <w:p>
-            <w:pPr>
-              <w:pStyle w:val="Compact"/>
-              <w:numPr>
-                <w:ilvl w:val="0"/>
-                <w:numId w:val="1004"/>
-              </w:numPr>
-            </w:pPr>
-            <w:r>
-              <w:rPr>
-                <w:b/>
-                <w:bCs/>
-              </w:rPr>
-              <w:t xml:space="preserve">*</w:t>
-            </w:r>
-            <w:r>
-              <w:t xml:space="preserve">Text</w:t>
-            </w:r>
-            <w:r>
-              <w:rPr>
-                <w:b/>
-                <w:bCs/>
-              </w:rPr>
-              <w:t xml:space="preserve">*</w:t>
-            </w:r>
-            <w:r>
-              <w:t xml:space="preserve"> </w:t>
-            </w:r>
-            <w:r>
-              <w:rPr>
-                <w:i/>
-                <w:iCs/>
-              </w:rPr>
-              <w:t xml:space="preserve">kurzívou</w:t>
-            </w:r>
-            <w:r>
-              <w:t xml:space="preserve">.</w:t>
-            </w:r>
-          </w:p>
-          <w:p>
-            <w:pPr>
-              <w:pStyle w:val="Compact"/>
-              <w:numPr>
-                <w:ilvl w:val="0"/>
-                <w:numId w:val="1004"/>
-              </w:numPr>
-            </w:pPr>
-            <w:r>
-              <w:rPr>
-                <w:b/>
-                <w:bCs/>
-              </w:rPr>
-              <w:t xml:space="preserve">**</w:t>
-            </w:r>
-            <w:r>
-              <w:t xml:space="preserve">Text</w:t>
-            </w:r>
-            <w:r>
-              <w:rPr>
-                <w:b/>
-                <w:bCs/>
-              </w:rPr>
-              <w:t xml:space="preserve">**</w:t>
-            </w:r>
-            <w:r>
-              <w:t xml:space="preserve"> </w:t>
-            </w:r>
-            <w:r>
-              <w:rPr>
-                <w:b/>
-                <w:bCs/>
-              </w:rPr>
-              <w:t xml:space="preserve">tučně</w:t>
-            </w:r>
-            <w:r>
-              <w:t xml:space="preserve">.</w:t>
-            </w:r>
-          </w:p>
-          <w:p>
-            <w:pPr>
-              <w:pStyle w:val="Compact"/>
-              <w:numPr>
-                <w:ilvl w:val="0"/>
-                <w:numId w:val="1004"/>
-              </w:numPr>
-            </w:pPr>
-            <w:r>
-              <w:rPr>
-                <w:b/>
-                <w:bCs/>
-              </w:rPr>
-              <w:t xml:space="preserve">[</w:t>
-            </w:r>
-            <w:r>
-              <w:t xml:space="preserve">Text odkazu</w:t>
-            </w:r>
-            <w:r>
-              <w:rPr>
-                <w:b/>
-                <w:bCs/>
-              </w:rPr>
-              <w:t xml:space="preserve">](</w:t>
-            </w:r>
-            <w:r>
-              <w:t xml:space="preserve">url</w:t>
-            </w:r>
-            <w:r>
-              <w:rPr>
-                <w:b/>
-                <w:bCs/>
-              </w:rPr>
-              <w:t xml:space="preserve">)</w:t>
-            </w:r>
-            <w:r>
-              <w:t xml:space="preserve"> </w:t>
-            </w:r>
-            <w:r>
-              <w:t xml:space="preserve">vytvoří</w:t>
-            </w:r>
-            <w:r>
-              <w:t xml:space="preserve"> </w:t>
-            </w:r>
-            <w:hyperlink r:id="rId42">
-              <w:r>
-                <w:rPr>
-                  <w:rStyle w:val="Hyperlink"/>
-                </w:rPr>
-                <w:t xml:space="preserve">link</w:t>
-              </w:r>
-            </w:hyperlink>
-            <w:r>
-              <w:t xml:space="preserve">.</w:t>
-            </w:r>
-          </w:p>
-          <w:p>
-            <w:pPr>
-              <w:pStyle w:val="Compact"/>
-              <w:numPr>
-                <w:ilvl w:val="0"/>
-                <w:numId w:val="1004"/>
-              </w:numPr>
-            </w:pPr>
-            <w:r>
-              <w:t xml:space="preserve">Obrázek se vkládá obdobně:</w:t>
-            </w:r>
-            <w:r>
-              <w:t xml:space="preserve"> </w:t>
-            </w:r>
-            <w:r>
-              <w:rPr>
-                <w:b/>
-                <w:bCs/>
-              </w:rPr>
-              <w:t xml:space="preserve">![</w:t>
-            </w:r>
-            <w:r>
-              <w:t xml:space="preserve">Popisek obrázku</w:t>
-            </w:r>
-            <w:r>
-              <w:rPr>
-                <w:b/>
-                <w:bCs/>
-              </w:rPr>
-              <w:t xml:space="preserve">](</w:t>
-            </w:r>
-            <w:r>
-              <w:t xml:space="preserve">cesta fig/…</w:t>
-            </w:r>
-            <w:r>
-              <w:rPr>
-                <w:b/>
-                <w:bCs/>
-              </w:rPr>
-              <w:t xml:space="preserve">)</w:t>
-            </w:r>
-            <w:r>
-              <w:t xml:space="preserve">.</w:t>
-            </w:r>
-          </w:p>
-          <w:p>
-            <w:pPr>
-              <w:pStyle w:val="Compact"/>
-              <w:numPr>
-                <w:ilvl w:val="0"/>
-                <w:numId w:val="1004"/>
-              </w:numPr>
-            </w:pPr>
-            <w:r>
-              <w:t xml:space="preserve">Dvě mezery na konci řádku vytvoří nový odstavec, pro čitelnost je lepší vynechat celý řádek.</w:t>
-            </w:r>
-          </w:p>
-          <w:bookmarkStart w:id="44" w:name="tabulky"/>
-          <w:p>
-            <w:pPr>
-              <w:pStyle w:val="Heading2"/>
-            </w:pPr>
-            <w:r>
-              <w:t xml:space="preserve">Tabulky</w:t>
-            </w:r>
-          </w:p>
-          <w:p>
-            <w:pPr>
-              <w:pStyle w:val="FirstParagraph"/>
-            </w:pPr>
-            <w:r>
-              <w:t xml:space="preserve">Tabulky lze vkládat ručně jako text formátovaný v Markdownu, viz</w:t>
-            </w:r>
-            <w:r>
-              <w:t xml:space="preserve"> </w:t>
-            </w:r>
-            <w:hyperlink r:id="rId43">
-              <w:r>
-                <w:rPr>
-                  <w:rStyle w:val="Hyperlink"/>
-                </w:rPr>
-                <w:t xml:space="preserve">https://quarto.org/docs/authoring/tables.html</w:t>
-              </w:r>
-            </w:hyperlink>
-            <w:r>
-              <w:t xml:space="preserve">.</w:t>
-            </w:r>
-            <w:r>
-              <w:t xml:space="preserve"> </w:t>
-            </w:r>
-            <w:r>
-              <w:t xml:space="preserve">Druhou variantou je pak stavět tabulky automatizovaně z CSV souborů.</w:t>
-            </w:r>
-            <w:r>
-              <w:t xml:space="preserve"> </w:t>
-            </w:r>
-            <w:r>
-              <w:t xml:space="preserve">CSV v UTF8 oddělené čárkami, s textovými buňkami ohraničenými dvojitými uvozovkami (“)</w:t>
-            </w:r>
-            <w:r>
-              <w:t xml:space="preserve"> </w:t>
-            </w:r>
-            <w:r>
-              <w:t xml:space="preserve">vkládejte do složky</w:t>
-            </w:r>
-            <w:r>
-              <w:t xml:space="preserve"> </w:t>
-            </w:r>
-            <w:r>
-              <w:rPr>
-                <w:rStyle w:val="VerbatimChar"/>
-              </w:rPr>
-              <w:t xml:space="preserve">./tabs/</w:t>
-            </w:r>
-            <w:r>
-              <w:t xml:space="preserve">.</w:t>
-            </w:r>
-          </w:p>
-          <w:p>
-            <w:pPr>
-              <w:pStyle w:val="BodyText"/>
-            </w:pPr>
-            <w:r>
-              <w:t xml:space="preserve">Tabulku lze pak vložit tímhle kódem:</w:t>
-            </w:r>
-          </w:p>
-          <w:p>
-            <w:pPr>
-              <w:pStyle w:val="SourceCode"/>
-            </w:pPr>
-            <w:r>
-              <w:rPr>
-                <w:rStyle w:val="InformationTok"/>
-              </w:rPr>
-              <w:t xml:space="preserve">```{r}</w:t>
-            </w:r>
-            <w:r>
-              <w:br/>
-            </w:r>
-            <w:r>
-              <w:rPr>
-                <w:rStyle w:val="InformationTok"/>
-              </w:rPr>
-              <w:t xml:space="preserve">#| label: tbl-role              # popisek pro křížové odkazy</w:t>
-            </w:r>
-            <w:r>
-              <w:br/>
-            </w:r>
-            <w:r>
-              <w:rPr>
-                <w:rStyle w:val="InformationTok"/>
-              </w:rPr>
-              <w:t xml:space="preserve">#| tbl-cap: "Uživatelské role." # popisek tabulky zobrazený v textu</w:t>
-            </w:r>
-            <w:r>
-              <w:br/>
-            </w:r>
-            <w:r>
-              <w:br/>
-            </w:r>
-            <w:r>
-              <w:rPr>
-                <w:rStyle w:val="InformationTok"/>
-              </w:rPr>
-              <w:t xml:space="preserve">read.csv("tabs/table.csv") |&gt;   #  "table" nahradit za skutečný název tabulky</w:t>
-            </w:r>
-            <w:r>
-              <w:br/>
-            </w:r>
-            <w:r>
-              <w:rPr>
-                <w:rStyle w:val="InformationTok"/>
-              </w:rPr>
-              <w:t xml:space="preserve">  knitr::kable()</w:t>
-            </w:r>
-            <w:r>
-              <w:br/>
-            </w:r>
-            <w:r>
-              <w:rPr>
-                <w:rStyle w:val="InformationTok"/>
-              </w:rPr>
-              <w:t xml:space="preserve">```</w:t>
-            </w:r>
-          </w:p>
-        </w:tc>
-      </w:tr>
-    </w:tbl>
-    <w:bookmarkEnd w:id="44"/>
-    <w:bookmarkEnd w:id="45"/>
+        <w:t xml:space="preserve">Pokud není uvedeno jinak, citujte dokumentaci jako:</w:t>
+      </w:r>
+    </w:p>
+    <w:p>
+      <w:pPr>
+        <w:pStyle w:val="BlockText"/>
+      </w:pPr>
+      <w:r>
+        <w:t xml:space="preserve">Pajdla, P., Novák, D., Švejcar, O., Pavloň, T. 2024:</w:t>
+      </w:r>
+      <w:r>
+        <w:t xml:space="preserve"> </w:t>
+      </w:r>
+      <w:r>
+        <w:rPr>
+          <w:i/>
+          <w:iCs/>
+        </w:rPr>
+        <w:t xml:space="preserve">Uživatelská dokumentace AMČR</w:t>
+      </w:r>
+      <w:r>
+        <w:t xml:space="preserve">. DOI:</w:t>
+      </w:r>
+      <w:r>
+        <w:t xml:space="preserve"> </w:t>
+      </w:r>
+      <w:hyperlink r:id="rId36">
+        <w:r>
+          <w:rPr>
+            <w:rStyle w:val="Hyperlink"/>
+          </w:rPr>
+          <w:t xml:space="preserve">10.5281/zenodo.8141634</w:t>
+        </w:r>
+      </w:hyperlink>
+      <w:r>
+        <w:t xml:space="preserve">. Stránka:</w:t>
+      </w:r>
+      <w:r>
+        <w:t xml:space="preserve"> </w:t>
+      </w:r>
+      <w:hyperlink r:id="rId37">
+        <w:r>
+          <w:rPr>
+            <w:rStyle w:val="Hyperlink"/>
+          </w:rPr>
+          <w:t xml:space="preserve">https://amcr-help.aiscr.cz/</w:t>
+        </w:r>
+      </w:hyperlink>
+      <w:r>
+        <w:t xml:space="preserve">. [cit. RRRR-MM-DD]</w:t>
+      </w:r>
+    </w:p>
+    <w:p>
+      <w:pPr>
+        <w:pStyle w:val="FirstParagraph"/>
+      </w:pPr>
+      <w:r>
+        <w:t xml:space="preserve">Případně viz soubor</w:t>
+      </w:r>
+      <w:r>
+        <w:t xml:space="preserve"> </w:t>
+      </w:r>
+      <w:hyperlink r:id="rId38">
+        <w:r>
+          <w:rPr>
+            <w:rStyle w:val="Hyperlink"/>
+          </w:rPr>
+          <w:t xml:space="preserve">CITATION.cff</w:t>
+        </w:r>
+      </w:hyperlink>
+      <w:r>
+        <w:t xml:space="preserve">.</w:t>
+      </w:r>
+      <w:r>
+        <w:t xml:space="preserve"> </w:t>
+      </w:r>
+      <w:r>
+        <w:t xml:space="preserve">Některé stránky dokumentace mají v záhlaví uvedeny autory, data zveřejnění/aktualizace apod. samostatně, ty pak prosím citujte dle těchto informací.</w:t>
+      </w:r>
+      <w:r>
+        <w:t xml:space="preserve"> </w:t>
+      </w:r>
+      <w:r>
+        <w:t xml:space="preserve">Například stránku</w:t>
+      </w:r>
+      <w:r>
+        <w:t xml:space="preserve"> </w:t>
+      </w:r>
+      <w:hyperlink r:id="rId39">
+        <w:r>
+          <w:rPr>
+            <w:rStyle w:val="Hyperlink"/>
+          </w:rPr>
+          <w:t xml:space="preserve">nápovědy k Digitálnímu archivu AMČR</w:t>
+        </w:r>
+      </w:hyperlink>
+      <w:r>
+        <w:t xml:space="preserve"> </w:t>
+      </w:r>
+      <w:r>
+        <w:t xml:space="preserve">tedy citujte takto:</w:t>
+      </w:r>
+    </w:p>
+    <w:p>
+      <w:pPr>
+        <w:pStyle w:val="BlockText"/>
+      </w:pPr>
+      <w:r>
+        <w:t xml:space="preserve">Švejcar, O., Pavloň, T. 2024: Digitální archiv AMČR: Uživatelský manuál. In: Pajdla, P., Novák, D. et al. </w:t>
+      </w:r>
+      <w:r>
+        <w:rPr>
+          <w:i/>
+          <w:iCs/>
+        </w:rPr>
+        <w:t xml:space="preserve">Uživatelská dokumentace AMČR</w:t>
+      </w:r>
+      <w:r>
+        <w:t xml:space="preserve">. DOI:</w:t>
+      </w:r>
+      <w:r>
+        <w:t xml:space="preserve"> </w:t>
+      </w:r>
+      <w:hyperlink r:id="rId36">
+        <w:r>
+          <w:rPr>
+            <w:rStyle w:val="Hyperlink"/>
+          </w:rPr>
+          <w:t xml:space="preserve">10.5281/zenodo.8141634</w:t>
+        </w:r>
+      </w:hyperlink>
+      <w:r>
+        <w:t xml:space="preserve">. Stránka:</w:t>
+      </w:r>
+      <w:r>
+        <w:t xml:space="preserve"> </w:t>
+      </w:r>
+      <w:hyperlink r:id="rId40">
+        <w:r>
+          <w:rPr>
+            <w:rStyle w:val="Hyperlink"/>
+          </w:rPr>
+          <w:t xml:space="preserve">https://amcr-help.aiscr.cz/digiarchiv/digiarchiv.html</w:t>
+        </w:r>
+      </w:hyperlink>
+      <w:r>
+        <w:t xml:space="preserve">. [cit. RRRR-MM-DD]</w:t>
+      </w:r>
+    </w:p>
+    <w:p>
+      <w:pPr>
+        <w:pStyle w:val="FirstParagraph"/>
+      </w:pPr>
+      <w:r>
+        <w:t xml:space="preserve">Jak správně citovat</w:t>
+      </w:r>
+      <w:r>
+        <w:t xml:space="preserve"> </w:t>
+      </w:r>
+      <w:r>
+        <w:rPr>
+          <w:b/>
+          <w:bCs/>
+        </w:rPr>
+        <w:t xml:space="preserve">data a dokumenty v AMČR</w:t>
+      </w:r>
+      <w:r>
+        <w:t xml:space="preserve"> </w:t>
+      </w:r>
+      <w:r>
+        <w:t xml:space="preserve">se dočtete</w:t>
+      </w:r>
+      <w:r>
+        <w:t xml:space="preserve"> </w:t>
+      </w:r>
+      <w:hyperlink r:id="rId41">
+        <w:r>
+          <w:rPr>
+            <w:rStyle w:val="Hyperlink"/>
+          </w:rPr>
+          <w:t xml:space="preserve">zde</w:t>
+        </w:r>
+      </w:hyperlink>
+      <w:r>
+        <w:t xml:space="preserve">.</w:t>
+      </w:r>
+    </w:p>
+    <w:bookmarkEnd w:id="42"/>
     <w:sectPr/>
   </w:body>
 </w:document>
@@ -1359,9 +996,6 @@
     <w:abstractNumId w:val="991"/>
   </w:num>
   <w:num w:numId="1003">
-    <w:abstractNumId w:val="991"/>
-  </w:num>
-  <w:num w:numId="1004">
     <w:abstractNumId w:val="991"/>
   </w:num>
 </w:numbering>

--- a/index.docx
+++ b/index.docx
@@ -587,6 +587,14 @@
     <w:p>
       <w:pPr>
         <w:pStyle w:val="FirstParagraph"/>
+      </w:pPr>
+      <w:r>
+        <w:t xml:space="preserve">Veškerý obsah těchto stránek podléhá licenci CC BY-NC 4.0 (https://creativecommons.org/licenses/by-nc/4.0/){.external} (Creative Commons Uveďte původ–Neužívejte komerčně 4.0).</w:t>
+      </w:r>
+    </w:p>
+    <w:p>
+      <w:pPr>
+        <w:pStyle w:val="BodyText"/>
       </w:pPr>
       <w:r>
         <w:t xml:space="preserve">Pokud není uvedeno jinak, citujte dokumentaci jako:</w:t>

--- a/index.docx
+++ b/index.docx
@@ -575,13 +575,13 @@
       </w:r>
     </w:p>
     <w:bookmarkEnd w:id="35"/>
-    <w:bookmarkStart w:id="42" w:name="jak-citovat"/>
+    <w:bookmarkStart w:id="43" w:name="licence-a-jak-citovat"/>
     <w:p>
       <w:pPr>
         <w:pStyle w:val="Heading2"/>
       </w:pPr>
       <w:r>
-        <w:t xml:space="preserve">Jak citovat</w:t>
+        <w:t xml:space="preserve">Licence a jak citovat</w:t>
       </w:r>
     </w:p>
     <w:p>
@@ -589,7 +589,24 @@
         <w:pStyle w:val="FirstParagraph"/>
       </w:pPr>
       <w:r>
-        <w:t xml:space="preserve">Veškerý obsah těchto stránek podléhá licenci CC BY-NC 4.0 (https://creativecommons.org/licenses/by-nc/4.0/){.external} (Creative Commons Uveďte původ–Neužívejte komerčně 4.0).</w:t>
+        <w:t xml:space="preserve">Veškerý obsah těchto stránek podléhá licenci</w:t>
+      </w:r>
+      <w:r>
+        <w:t xml:space="preserve"> </w:t>
+      </w:r>
+      <w:hyperlink r:id="rId36">
+        <w:r>
+          <w:rPr>
+            <w:rStyle w:val="Hyperlink"/>
+          </w:rPr>
+          <w:t xml:space="preserve">CC BY-NC 4.0</w:t>
+        </w:r>
+      </w:hyperlink>
+      <w:r>
+        <w:t xml:space="preserve"> </w:t>
+      </w:r>
+      <w:r>
+        <w:t xml:space="preserve">(Creative Commons Uveďte původ–Neužívejte komerčně 4.0).</w:t>
       </w:r>
     </w:p>
     <w:p>
@@ -623,7 +640,7 @@
       <w:r>
         <w:t xml:space="preserve"> </w:t>
       </w:r>
-      <w:hyperlink r:id="rId36">
+      <w:hyperlink r:id="rId37">
         <w:r>
           <w:rPr>
             <w:rStyle w:val="Hyperlink"/>
@@ -637,7 +654,7 @@
       <w:r>
         <w:t xml:space="preserve"> </w:t>
       </w:r>
-      <w:hyperlink r:id="rId37">
+      <w:hyperlink r:id="rId38">
         <w:r>
           <w:rPr>
             <w:rStyle w:val="Hyperlink"/>
@@ -659,7 +676,7 @@
       <w:r>
         <w:t xml:space="preserve"> </w:t>
       </w:r>
-      <w:hyperlink r:id="rId38">
+      <w:hyperlink r:id="rId39">
         <w:r>
           <w:rPr>
             <w:rStyle w:val="Hyperlink"/>
@@ -685,7 +702,7 @@
       <w:r>
         <w:t xml:space="preserve"> </w:t>
       </w:r>
-      <w:hyperlink r:id="rId39">
+      <w:hyperlink r:id="rId40">
         <w:r>
           <w:rPr>
             <w:rStyle w:val="Hyperlink"/>
@@ -720,7 +737,7 @@
       <w:r>
         <w:t xml:space="preserve"> </w:t>
       </w:r>
-      <w:hyperlink r:id="rId36">
+      <w:hyperlink r:id="rId37">
         <w:r>
           <w:rPr>
             <w:rStyle w:val="Hyperlink"/>
@@ -734,7 +751,7 @@
       <w:r>
         <w:t xml:space="preserve"> </w:t>
       </w:r>
-      <w:hyperlink r:id="rId40">
+      <w:hyperlink r:id="rId41">
         <w:r>
           <w:rPr>
             <w:rStyle w:val="Hyperlink"/>
@@ -772,7 +789,7 @@
       <w:r>
         <w:t xml:space="preserve"> </w:t>
       </w:r>
-      <w:hyperlink r:id="rId41">
+      <w:hyperlink r:id="rId42">
         <w:r>
           <w:rPr>
             <w:rStyle w:val="Hyperlink"/>
@@ -784,7 +801,7 @@
         <w:t xml:space="preserve">.</w:t>
       </w:r>
     </w:p>
-    <w:bookmarkEnd w:id="42"/>
+    <w:bookmarkEnd w:id="43"/>
     <w:sectPr/>
   </w:body>
 </w:document>
